--- a/10_Tag 10/PA-Bericht_1.0_Cvetkovic_David.docx
+++ b/10_Tag 10/PA-Bericht_1.0_Cvetkovic_David.docx
@@ -441,9 +441,11 @@
             <w:tcW w:w="6256" w:type="dxa"/>
           </w:tcPr>
           <w:p>
+            <w:proofErr w:type="spellStart"/>
             <w:r>
               <w:t>getAbstract</w:t>
             </w:r>
+            <w:proofErr w:type="spellEnd"/>
           </w:p>
         </w:tc>
       </w:tr>
@@ -543,7 +545,7 @@
       <w:pPr>
         <w:pStyle w:val="Beschriftung"/>
       </w:pPr>
-      <w:bookmarkStart w:id="2" w:name="_Toc160185638"/>
+      <w:bookmarkStart w:id="2" w:name="_Toc160188259"/>
       <w:r>
         <w:t xml:space="preserve">Tabelle </w:t>
       </w:r>
@@ -637,7 +639,7 @@
         </w:rPr>
         <w:fldChar w:fldCharType="separate"/>
       </w:r>
-      <w:hyperlink w:anchor="_Toc160185722" w:history="1">
+      <w:hyperlink w:anchor="_Toc160188372" w:history="1">
         <w:r>
           <w:rPr>
             <w:rStyle w:val="Hyperlink"/>
@@ -664,7 +666,7 @@
             <w:noProof/>
             <w:webHidden/>
           </w:rPr>
-          <w:instrText xml:space="preserve"> PAGEREF _Toc160185722 \h </w:instrText>
+          <w:instrText xml:space="preserve"> PAGEREF _Toc160188372 \h </w:instrText>
         </w:r>
         <w:r>
           <w:rPr>
@@ -710,7 +712,7 @@
           <w14:ligatures w14:val="standardContextual"/>
         </w:rPr>
       </w:pPr>
-      <w:hyperlink w:anchor="_Toc160185723" w:history="1">
+      <w:hyperlink w:anchor="_Toc160188373" w:history="1">
         <w:r>
           <w:rPr>
             <w:rStyle w:val="Hyperlink"/>
@@ -737,7 +739,7 @@
             <w:noProof/>
             <w:webHidden/>
           </w:rPr>
-          <w:instrText xml:space="preserve"> PAGEREF _Toc160185723 \h </w:instrText>
+          <w:instrText xml:space="preserve"> PAGEREF _Toc160188373 \h </w:instrText>
         </w:r>
         <w:r>
           <w:rPr>
@@ -784,7 +786,7 @@
           <w14:ligatures w14:val="standardContextual"/>
         </w:rPr>
       </w:pPr>
-      <w:hyperlink w:anchor="_Toc160185724" w:history="1">
+      <w:hyperlink w:anchor="_Toc160188374" w:history="1">
         <w:r>
           <w:rPr>
             <w:rStyle w:val="Hyperlink"/>
@@ -811,7 +813,7 @@
             <w:noProof/>
             <w:webHidden/>
           </w:rPr>
-          <w:instrText xml:space="preserve"> PAGEREF _Toc160185724 \h </w:instrText>
+          <w:instrText xml:space="preserve"> PAGEREF _Toc160188374 \h </w:instrText>
         </w:r>
         <w:r>
           <w:rPr>
@@ -858,7 +860,7 @@
           <w14:ligatures w14:val="standardContextual"/>
         </w:rPr>
       </w:pPr>
-      <w:hyperlink w:anchor="_Toc160185725" w:history="1">
+      <w:hyperlink w:anchor="_Toc160188375" w:history="1">
         <w:r>
           <w:rPr>
             <w:rStyle w:val="Hyperlink"/>
@@ -885,7 +887,7 @@
             <w:noProof/>
             <w:webHidden/>
           </w:rPr>
-          <w:instrText xml:space="preserve"> PAGEREF _Toc160185725 \h </w:instrText>
+          <w:instrText xml:space="preserve"> PAGEREF _Toc160188375 \h </w:instrText>
         </w:r>
         <w:r>
           <w:rPr>
@@ -932,7 +934,7 @@
           <w14:ligatures w14:val="standardContextual"/>
         </w:rPr>
       </w:pPr>
-      <w:hyperlink w:anchor="_Toc160185726" w:history="1">
+      <w:hyperlink w:anchor="_Toc160188376" w:history="1">
         <w:r>
           <w:rPr>
             <w:rStyle w:val="Hyperlink"/>
@@ -959,7 +961,7 @@
             <w:noProof/>
             <w:webHidden/>
           </w:rPr>
-          <w:instrText xml:space="preserve"> PAGEREF _Toc160185726 \h </w:instrText>
+          <w:instrText xml:space="preserve"> PAGEREF _Toc160188376 \h </w:instrText>
         </w:r>
         <w:r>
           <w:rPr>
@@ -1006,7 +1008,7 @@
           <w14:ligatures w14:val="standardContextual"/>
         </w:rPr>
       </w:pPr>
-      <w:hyperlink w:anchor="_Toc160185727" w:history="1">
+      <w:hyperlink w:anchor="_Toc160188377" w:history="1">
         <w:r>
           <w:rPr>
             <w:rStyle w:val="Hyperlink"/>
@@ -1033,7 +1035,7 @@
             <w:noProof/>
             <w:webHidden/>
           </w:rPr>
-          <w:instrText xml:space="preserve"> PAGEREF _Toc160185727 \h </w:instrText>
+          <w:instrText xml:space="preserve"> PAGEREF _Toc160188377 \h </w:instrText>
         </w:r>
         <w:r>
           <w:rPr>
@@ -1080,7 +1082,7 @@
           <w14:ligatures w14:val="standardContextual"/>
         </w:rPr>
       </w:pPr>
-      <w:hyperlink w:anchor="_Toc160185728" w:history="1">
+      <w:hyperlink w:anchor="_Toc160188378" w:history="1">
         <w:r>
           <w:rPr>
             <w:rStyle w:val="Hyperlink"/>
@@ -1107,7 +1109,7 @@
             <w:noProof/>
             <w:webHidden/>
           </w:rPr>
-          <w:instrText xml:space="preserve"> PAGEREF _Toc160185728 \h </w:instrText>
+          <w:instrText xml:space="preserve"> PAGEREF _Toc160188378 \h </w:instrText>
         </w:r>
         <w:r>
           <w:rPr>
@@ -1154,7 +1156,7 @@
           <w14:ligatures w14:val="standardContextual"/>
         </w:rPr>
       </w:pPr>
-      <w:hyperlink w:anchor="_Toc160185729" w:history="1">
+      <w:hyperlink w:anchor="_Toc160188379" w:history="1">
         <w:r>
           <w:rPr>
             <w:rStyle w:val="Hyperlink"/>
@@ -1181,7 +1183,7 @@
             <w:noProof/>
             <w:webHidden/>
           </w:rPr>
-          <w:instrText xml:space="preserve"> PAGEREF _Toc160185729 \h </w:instrText>
+          <w:instrText xml:space="preserve"> PAGEREF _Toc160188379 \h </w:instrText>
         </w:r>
         <w:r>
           <w:rPr>
@@ -1227,7 +1229,7 @@
           <w14:ligatures w14:val="standardContextual"/>
         </w:rPr>
       </w:pPr>
-      <w:hyperlink w:anchor="_Toc160185730" w:history="1">
+      <w:hyperlink w:anchor="_Toc160188380" w:history="1">
         <w:r>
           <w:rPr>
             <w:rStyle w:val="Hyperlink"/>
@@ -1254,7 +1256,7 @@
             <w:noProof/>
             <w:webHidden/>
           </w:rPr>
-          <w:instrText xml:space="preserve"> PAGEREF _Toc160185730 \h </w:instrText>
+          <w:instrText xml:space="preserve"> PAGEREF _Toc160188380 \h </w:instrText>
         </w:r>
         <w:r>
           <w:rPr>
@@ -1301,7 +1303,7 @@
           <w14:ligatures w14:val="standardContextual"/>
         </w:rPr>
       </w:pPr>
-      <w:hyperlink w:anchor="_Toc160185731" w:history="1">
+      <w:hyperlink w:anchor="_Toc160188381" w:history="1">
         <w:r>
           <w:rPr>
             <w:rStyle w:val="Hyperlink"/>
@@ -1328,7 +1330,7 @@
             <w:noProof/>
             <w:webHidden/>
           </w:rPr>
-          <w:instrText xml:space="preserve"> PAGEREF _Toc160185731 \h </w:instrText>
+          <w:instrText xml:space="preserve"> PAGEREF _Toc160188381 \h </w:instrText>
         </w:r>
         <w:r>
           <w:rPr>
@@ -1375,7 +1377,7 @@
           <w14:ligatures w14:val="standardContextual"/>
         </w:rPr>
       </w:pPr>
-      <w:hyperlink w:anchor="_Toc160185732" w:history="1">
+      <w:hyperlink w:anchor="_Toc160188382" w:history="1">
         <w:r>
           <w:rPr>
             <w:rStyle w:val="Hyperlink"/>
@@ -1402,7 +1404,7 @@
             <w:noProof/>
             <w:webHidden/>
           </w:rPr>
-          <w:instrText xml:space="preserve"> PAGEREF _Toc160185732 \h </w:instrText>
+          <w:instrText xml:space="preserve"> PAGEREF _Toc160188382 \h </w:instrText>
         </w:r>
         <w:r>
           <w:rPr>
@@ -1449,7 +1451,7 @@
           <w14:ligatures w14:val="standardContextual"/>
         </w:rPr>
       </w:pPr>
-      <w:hyperlink w:anchor="_Toc160185733" w:history="1">
+      <w:hyperlink w:anchor="_Toc160188383" w:history="1">
         <w:r>
           <w:rPr>
             <w:rStyle w:val="Hyperlink"/>
@@ -1476,7 +1478,7 @@
             <w:noProof/>
             <w:webHidden/>
           </w:rPr>
-          <w:instrText xml:space="preserve"> PAGEREF _Toc160185733 \h </w:instrText>
+          <w:instrText xml:space="preserve"> PAGEREF _Toc160188383 \h </w:instrText>
         </w:r>
         <w:r>
           <w:rPr>
@@ -1522,7 +1524,7 @@
           <w14:ligatures w14:val="standardContextual"/>
         </w:rPr>
       </w:pPr>
-      <w:hyperlink w:anchor="_Toc160185734" w:history="1">
+      <w:hyperlink w:anchor="_Toc160188384" w:history="1">
         <w:r>
           <w:rPr>
             <w:rStyle w:val="Hyperlink"/>
@@ -1549,7 +1551,7 @@
             <w:noProof/>
             <w:webHidden/>
           </w:rPr>
-          <w:instrText xml:space="preserve"> PAGEREF _Toc160185734 \h </w:instrText>
+          <w:instrText xml:space="preserve"> PAGEREF _Toc160188384 \h </w:instrText>
         </w:r>
         <w:r>
           <w:rPr>
@@ -1595,7 +1597,7 @@
           <w14:ligatures w14:val="standardContextual"/>
         </w:rPr>
       </w:pPr>
-      <w:hyperlink w:anchor="_Toc160185735" w:history="1">
+      <w:hyperlink w:anchor="_Toc160188385" w:history="1">
         <w:r>
           <w:rPr>
             <w:rStyle w:val="Hyperlink"/>
@@ -1622,7 +1624,7 @@
             <w:noProof/>
             <w:webHidden/>
           </w:rPr>
-          <w:instrText xml:space="preserve"> PAGEREF _Toc160185735 \h </w:instrText>
+          <w:instrText xml:space="preserve"> PAGEREF _Toc160188385 \h </w:instrText>
         </w:r>
         <w:r>
           <w:rPr>
@@ -1668,7 +1670,7 @@
           <w14:ligatures w14:val="standardContextual"/>
         </w:rPr>
       </w:pPr>
-      <w:hyperlink w:anchor="_Toc160185736" w:history="1">
+      <w:hyperlink w:anchor="_Toc160188386" w:history="1">
         <w:r>
           <w:rPr>
             <w:rStyle w:val="Hyperlink"/>
@@ -1695,7 +1697,7 @@
             <w:noProof/>
             <w:webHidden/>
           </w:rPr>
-          <w:instrText xml:space="preserve"> PAGEREF _Toc160185736 \h </w:instrText>
+          <w:instrText xml:space="preserve"> PAGEREF _Toc160188386 \h </w:instrText>
         </w:r>
         <w:r>
           <w:rPr>
@@ -1742,7 +1744,7 @@
           <w14:ligatures w14:val="standardContextual"/>
         </w:rPr>
       </w:pPr>
-      <w:hyperlink w:anchor="_Toc160185737" w:history="1">
+      <w:hyperlink w:anchor="_Toc160188387" w:history="1">
         <w:r>
           <w:rPr>
             <w:rStyle w:val="Hyperlink"/>
@@ -1769,7 +1771,7 @@
             <w:noProof/>
             <w:webHidden/>
           </w:rPr>
-          <w:instrText xml:space="preserve"> PAGEREF _Toc160185737 \h </w:instrText>
+          <w:instrText xml:space="preserve"> PAGEREF _Toc160188387 \h </w:instrText>
         </w:r>
         <w:r>
           <w:rPr>
@@ -1815,7 +1817,7 @@
           <w14:ligatures w14:val="standardContextual"/>
         </w:rPr>
       </w:pPr>
-      <w:hyperlink w:anchor="_Toc160185738" w:history="1">
+      <w:hyperlink w:anchor="_Toc160188388" w:history="1">
         <w:r>
           <w:rPr>
             <w:rStyle w:val="Hyperlink"/>
@@ -1842,7 +1844,7 @@
             <w:noProof/>
             <w:webHidden/>
           </w:rPr>
-          <w:instrText xml:space="preserve"> PAGEREF _Toc160185738 \h </w:instrText>
+          <w:instrText xml:space="preserve"> PAGEREF _Toc160188388 \h </w:instrText>
         </w:r>
         <w:r>
           <w:rPr>
@@ -1889,7 +1891,7 @@
           <w14:ligatures w14:val="standardContextual"/>
         </w:rPr>
       </w:pPr>
-      <w:hyperlink w:anchor="_Toc160185739" w:history="1">
+      <w:hyperlink w:anchor="_Toc160188389" w:history="1">
         <w:r>
           <w:rPr>
             <w:rStyle w:val="Hyperlink"/>
@@ -1916,7 +1918,7 @@
             <w:noProof/>
             <w:webHidden/>
           </w:rPr>
-          <w:instrText xml:space="preserve"> PAGEREF _Toc160185739 \h </w:instrText>
+          <w:instrText xml:space="preserve"> PAGEREF _Toc160188389 \h </w:instrText>
         </w:r>
         <w:r>
           <w:rPr>
@@ -1963,7 +1965,7 @@
           <w14:ligatures w14:val="standardContextual"/>
         </w:rPr>
       </w:pPr>
-      <w:hyperlink w:anchor="_Toc160185740" w:history="1">
+      <w:hyperlink w:anchor="_Toc160188390" w:history="1">
         <w:r>
           <w:rPr>
             <w:rStyle w:val="Hyperlink"/>
@@ -1990,7 +1992,7 @@
             <w:noProof/>
             <w:webHidden/>
           </w:rPr>
-          <w:instrText xml:space="preserve"> PAGEREF _Toc160185740 \h </w:instrText>
+          <w:instrText xml:space="preserve"> PAGEREF _Toc160188390 \h </w:instrText>
         </w:r>
         <w:r>
           <w:rPr>
@@ -2037,7 +2039,7 @@
           <w14:ligatures w14:val="standardContextual"/>
         </w:rPr>
       </w:pPr>
-      <w:hyperlink w:anchor="_Toc160185741" w:history="1">
+      <w:hyperlink w:anchor="_Toc160188391" w:history="1">
         <w:r>
           <w:rPr>
             <w:rStyle w:val="Hyperlink"/>
@@ -2064,7 +2066,7 @@
             <w:noProof/>
             <w:webHidden/>
           </w:rPr>
-          <w:instrText xml:space="preserve"> PAGEREF _Toc160185741 \h </w:instrText>
+          <w:instrText xml:space="preserve"> PAGEREF _Toc160188391 \h </w:instrText>
         </w:r>
         <w:r>
           <w:rPr>
@@ -2111,7 +2113,7 @@
           <w14:ligatures w14:val="standardContextual"/>
         </w:rPr>
       </w:pPr>
-      <w:hyperlink w:anchor="_Toc160185742" w:history="1">
+      <w:hyperlink w:anchor="_Toc160188392" w:history="1">
         <w:r>
           <w:rPr>
             <w:rStyle w:val="Hyperlink"/>
@@ -2138,7 +2140,7 @@
             <w:noProof/>
             <w:webHidden/>
           </w:rPr>
-          <w:instrText xml:space="preserve"> PAGEREF _Toc160185742 \h </w:instrText>
+          <w:instrText xml:space="preserve"> PAGEREF _Toc160188392 \h </w:instrText>
         </w:r>
         <w:r>
           <w:rPr>
@@ -2185,7 +2187,7 @@
           <w14:ligatures w14:val="standardContextual"/>
         </w:rPr>
       </w:pPr>
-      <w:hyperlink w:anchor="_Toc160185743" w:history="1">
+      <w:hyperlink w:anchor="_Toc160188393" w:history="1">
         <w:r>
           <w:rPr>
             <w:rStyle w:val="Hyperlink"/>
@@ -2212,7 +2214,7 @@
             <w:noProof/>
             <w:webHidden/>
           </w:rPr>
-          <w:instrText xml:space="preserve"> PAGEREF _Toc160185743 \h </w:instrText>
+          <w:instrText xml:space="preserve"> PAGEREF _Toc160188393 \h </w:instrText>
         </w:r>
         <w:r>
           <w:rPr>
@@ -2259,7 +2261,7 @@
           <w14:ligatures w14:val="standardContextual"/>
         </w:rPr>
       </w:pPr>
-      <w:hyperlink w:anchor="_Toc160185744" w:history="1">
+      <w:hyperlink w:anchor="_Toc160188394" w:history="1">
         <w:r>
           <w:rPr>
             <w:rStyle w:val="Hyperlink"/>
@@ -2286,7 +2288,7 @@
             <w:noProof/>
             <w:webHidden/>
           </w:rPr>
-          <w:instrText xml:space="preserve"> PAGEREF _Toc160185744 \h </w:instrText>
+          <w:instrText xml:space="preserve"> PAGEREF _Toc160188394 \h </w:instrText>
         </w:r>
         <w:r>
           <w:rPr>
@@ -2333,7 +2335,7 @@
           <w14:ligatures w14:val="standardContextual"/>
         </w:rPr>
       </w:pPr>
-      <w:hyperlink w:anchor="_Toc160185745" w:history="1">
+      <w:hyperlink w:anchor="_Toc160188395" w:history="1">
         <w:r>
           <w:rPr>
             <w:rStyle w:val="Hyperlink"/>
@@ -2360,7 +2362,7 @@
             <w:noProof/>
             <w:webHidden/>
           </w:rPr>
-          <w:instrText xml:space="preserve"> PAGEREF _Toc160185745 \h </w:instrText>
+          <w:instrText xml:space="preserve"> PAGEREF _Toc160188395 \h </w:instrText>
         </w:r>
         <w:r>
           <w:rPr>
@@ -2407,7 +2409,7 @@
           <w14:ligatures w14:val="standardContextual"/>
         </w:rPr>
       </w:pPr>
-      <w:hyperlink w:anchor="_Toc160185746" w:history="1">
+      <w:hyperlink w:anchor="_Toc160188396" w:history="1">
         <w:r>
           <w:rPr>
             <w:rStyle w:val="Hyperlink"/>
@@ -2434,7 +2436,7 @@
             <w:noProof/>
             <w:webHidden/>
           </w:rPr>
-          <w:instrText xml:space="preserve"> PAGEREF _Toc160185746 \h </w:instrText>
+          <w:instrText xml:space="preserve"> PAGEREF _Toc160188396 \h </w:instrText>
         </w:r>
         <w:r>
           <w:rPr>
@@ -2481,7 +2483,7 @@
           <w14:ligatures w14:val="standardContextual"/>
         </w:rPr>
       </w:pPr>
-      <w:hyperlink w:anchor="_Toc160185747" w:history="1">
+      <w:hyperlink w:anchor="_Toc160188397" w:history="1">
         <w:r>
           <w:rPr>
             <w:rStyle w:val="Hyperlink"/>
@@ -2508,7 +2510,7 @@
             <w:noProof/>
             <w:webHidden/>
           </w:rPr>
-          <w:instrText xml:space="preserve"> PAGEREF _Toc160185747 \h </w:instrText>
+          <w:instrText xml:space="preserve"> PAGEREF _Toc160188397 \h </w:instrText>
         </w:r>
         <w:r>
           <w:rPr>
@@ -2555,7 +2557,7 @@
           <w14:ligatures w14:val="standardContextual"/>
         </w:rPr>
       </w:pPr>
-      <w:hyperlink w:anchor="_Toc160185748" w:history="1">
+      <w:hyperlink w:anchor="_Toc160188398" w:history="1">
         <w:r>
           <w:rPr>
             <w:rStyle w:val="Hyperlink"/>
@@ -2582,7 +2584,7 @@
             <w:noProof/>
             <w:webHidden/>
           </w:rPr>
-          <w:instrText xml:space="preserve"> PAGEREF _Toc160185748 \h </w:instrText>
+          <w:instrText xml:space="preserve"> PAGEREF _Toc160188398 \h </w:instrText>
         </w:r>
         <w:r>
           <w:rPr>
@@ -2629,7 +2631,7 @@
           <w14:ligatures w14:val="standardContextual"/>
         </w:rPr>
       </w:pPr>
-      <w:hyperlink w:anchor="_Toc160185749" w:history="1">
+      <w:hyperlink w:anchor="_Toc160188399" w:history="1">
         <w:r>
           <w:rPr>
             <w:rStyle w:val="Hyperlink"/>
@@ -2656,7 +2658,7 @@
             <w:noProof/>
             <w:webHidden/>
           </w:rPr>
-          <w:instrText xml:space="preserve"> PAGEREF _Toc160185749 \h </w:instrText>
+          <w:instrText xml:space="preserve"> PAGEREF _Toc160188399 \h </w:instrText>
         </w:r>
         <w:r>
           <w:rPr>
@@ -2702,7 +2704,7 @@
           <w14:ligatures w14:val="standardContextual"/>
         </w:rPr>
       </w:pPr>
-      <w:hyperlink w:anchor="_Toc160185750" w:history="1">
+      <w:hyperlink w:anchor="_Toc160188400" w:history="1">
         <w:r>
           <w:rPr>
             <w:rStyle w:val="Hyperlink"/>
@@ -2729,7 +2731,7 @@
             <w:noProof/>
             <w:webHidden/>
           </w:rPr>
-          <w:instrText xml:space="preserve"> PAGEREF _Toc160185750 \h </w:instrText>
+          <w:instrText xml:space="preserve"> PAGEREF _Toc160188400 \h </w:instrText>
         </w:r>
         <w:r>
           <w:rPr>
@@ -2776,7 +2778,7 @@
           <w14:ligatures w14:val="standardContextual"/>
         </w:rPr>
       </w:pPr>
-      <w:hyperlink w:anchor="_Toc160185751" w:history="1">
+      <w:hyperlink w:anchor="_Toc160188401" w:history="1">
         <w:r>
           <w:rPr>
             <w:rStyle w:val="Hyperlink"/>
@@ -2803,7 +2805,7 @@
             <w:noProof/>
             <w:webHidden/>
           </w:rPr>
-          <w:instrText xml:space="preserve"> PAGEREF _Toc160185751 \h </w:instrText>
+          <w:instrText xml:space="preserve"> PAGEREF _Toc160188401 \h </w:instrText>
         </w:r>
         <w:r>
           <w:rPr>
@@ -2850,7 +2852,7 @@
           <w14:ligatures w14:val="standardContextual"/>
         </w:rPr>
       </w:pPr>
-      <w:hyperlink w:anchor="_Toc160185752" w:history="1">
+      <w:hyperlink w:anchor="_Toc160188402" w:history="1">
         <w:r>
           <w:rPr>
             <w:rStyle w:val="Hyperlink"/>
@@ -2877,7 +2879,7 @@
             <w:noProof/>
             <w:webHidden/>
           </w:rPr>
-          <w:instrText xml:space="preserve"> PAGEREF _Toc160185752 \h </w:instrText>
+          <w:instrText xml:space="preserve"> PAGEREF _Toc160188402 \h </w:instrText>
         </w:r>
         <w:r>
           <w:rPr>
@@ -2924,7 +2926,7 @@
           <w14:ligatures w14:val="standardContextual"/>
         </w:rPr>
       </w:pPr>
-      <w:hyperlink w:anchor="_Toc160185753" w:history="1">
+      <w:hyperlink w:anchor="_Toc160188403" w:history="1">
         <w:r>
           <w:rPr>
             <w:rStyle w:val="Hyperlink"/>
@@ -2951,7 +2953,7 @@
             <w:noProof/>
             <w:webHidden/>
           </w:rPr>
-          <w:instrText xml:space="preserve"> PAGEREF _Toc160185753 \h </w:instrText>
+          <w:instrText xml:space="preserve"> PAGEREF _Toc160188403 \h </w:instrText>
         </w:r>
         <w:r>
           <w:rPr>
@@ -2997,7 +2999,7 @@
           <w14:ligatures w14:val="standardContextual"/>
         </w:rPr>
       </w:pPr>
-      <w:hyperlink w:anchor="_Toc160185754" w:history="1">
+      <w:hyperlink w:anchor="_Toc160188404" w:history="1">
         <w:r>
           <w:rPr>
             <w:rStyle w:val="Hyperlink"/>
@@ -3024,7 +3026,7 @@
             <w:noProof/>
             <w:webHidden/>
           </w:rPr>
-          <w:instrText xml:space="preserve"> PAGEREF _Toc160185754 \h </w:instrText>
+          <w:instrText xml:space="preserve"> PAGEREF _Toc160188404 \h </w:instrText>
         </w:r>
         <w:r>
           <w:rPr>
@@ -3071,7 +3073,7 @@
           <w14:ligatures w14:val="standardContextual"/>
         </w:rPr>
       </w:pPr>
-      <w:hyperlink w:anchor="_Toc160185755" w:history="1">
+      <w:hyperlink w:anchor="_Toc160188405" w:history="1">
         <w:r>
           <w:rPr>
             <w:rStyle w:val="Hyperlink"/>
@@ -3098,7 +3100,7 @@
             <w:noProof/>
             <w:webHidden/>
           </w:rPr>
-          <w:instrText xml:space="preserve"> PAGEREF _Toc160185755 \h </w:instrText>
+          <w:instrText xml:space="preserve"> PAGEREF _Toc160188405 \h </w:instrText>
         </w:r>
         <w:r>
           <w:rPr>
@@ -3144,7 +3146,7 @@
           <w14:ligatures w14:val="standardContextual"/>
         </w:rPr>
       </w:pPr>
-      <w:hyperlink w:anchor="_Toc160185756" w:history="1">
+      <w:hyperlink w:anchor="_Toc160188406" w:history="1">
         <w:r>
           <w:rPr>
             <w:rStyle w:val="Hyperlink"/>
@@ -3171,7 +3173,7 @@
             <w:noProof/>
             <w:webHidden/>
           </w:rPr>
-          <w:instrText xml:space="preserve"> PAGEREF _Toc160185756 \h </w:instrText>
+          <w:instrText xml:space="preserve"> PAGEREF _Toc160188406 \h </w:instrText>
         </w:r>
         <w:r>
           <w:rPr>
@@ -3217,7 +3219,7 @@
           <w14:ligatures w14:val="standardContextual"/>
         </w:rPr>
       </w:pPr>
-      <w:hyperlink w:anchor="_Toc160185757" w:history="1">
+      <w:hyperlink w:anchor="_Toc160188407" w:history="1">
         <w:r>
           <w:rPr>
             <w:rStyle w:val="Hyperlink"/>
@@ -3244,7 +3246,7 @@
             <w:noProof/>
             <w:webHidden/>
           </w:rPr>
-          <w:instrText xml:space="preserve"> PAGEREF _Toc160185757 \h </w:instrText>
+          <w:instrText xml:space="preserve"> PAGEREF _Toc160188407 \h </w:instrText>
         </w:r>
         <w:r>
           <w:rPr>
@@ -3290,7 +3292,7 @@
           <w14:ligatures w14:val="standardContextual"/>
         </w:rPr>
       </w:pPr>
-      <w:hyperlink w:anchor="_Toc160185758" w:history="1">
+      <w:hyperlink w:anchor="_Toc160188408" w:history="1">
         <w:r>
           <w:rPr>
             <w:rStyle w:val="Hyperlink"/>
@@ -3317,7 +3319,7 @@
             <w:noProof/>
             <w:webHidden/>
           </w:rPr>
-          <w:instrText xml:space="preserve"> PAGEREF _Toc160185758 \h </w:instrText>
+          <w:instrText xml:space="preserve"> PAGEREF _Toc160188408 \h </w:instrText>
         </w:r>
         <w:r>
           <w:rPr>
@@ -3364,7 +3366,7 @@
           <w14:ligatures w14:val="standardContextual"/>
         </w:rPr>
       </w:pPr>
-      <w:hyperlink w:anchor="_Toc160185759" w:history="1">
+      <w:hyperlink w:anchor="_Toc160188409" w:history="1">
         <w:r>
           <w:rPr>
             <w:rStyle w:val="Hyperlink"/>
@@ -3391,7 +3393,7 @@
             <w:noProof/>
             <w:webHidden/>
           </w:rPr>
-          <w:instrText xml:space="preserve"> PAGEREF _Toc160185759 \h </w:instrText>
+          <w:instrText xml:space="preserve"> PAGEREF _Toc160188409 \h </w:instrText>
         </w:r>
         <w:r>
           <w:rPr>
@@ -3437,7 +3439,7 @@
           <w14:ligatures w14:val="standardContextual"/>
         </w:rPr>
       </w:pPr>
-      <w:hyperlink w:anchor="_Toc160185760" w:history="1">
+      <w:hyperlink w:anchor="_Toc160188410" w:history="1">
         <w:r>
           <w:rPr>
             <w:rStyle w:val="Hyperlink"/>
@@ -3464,7 +3466,7 @@
             <w:noProof/>
             <w:webHidden/>
           </w:rPr>
-          <w:instrText xml:space="preserve"> PAGEREF _Toc160185760 \h </w:instrText>
+          <w:instrText xml:space="preserve"> PAGEREF _Toc160188410 \h </w:instrText>
         </w:r>
         <w:r>
           <w:rPr>
@@ -3510,7 +3512,7 @@
           <w14:ligatures w14:val="standardContextual"/>
         </w:rPr>
       </w:pPr>
-      <w:hyperlink w:anchor="_Toc160185761" w:history="1">
+      <w:hyperlink w:anchor="_Toc160188411" w:history="1">
         <w:r>
           <w:rPr>
             <w:rStyle w:val="Hyperlink"/>
@@ -3537,7 +3539,7 @@
             <w:noProof/>
             <w:webHidden/>
           </w:rPr>
-          <w:instrText xml:space="preserve"> PAGEREF _Toc160185761 \h </w:instrText>
+          <w:instrText xml:space="preserve"> PAGEREF _Toc160188411 \h </w:instrText>
         </w:r>
         <w:r>
           <w:rPr>
@@ -3583,7 +3585,7 @@
           <w14:ligatures w14:val="standardContextual"/>
         </w:rPr>
       </w:pPr>
-      <w:hyperlink w:anchor="_Toc160185762" w:history="1">
+      <w:hyperlink w:anchor="_Toc160188412" w:history="1">
         <w:r>
           <w:rPr>
             <w:rStyle w:val="Hyperlink"/>
@@ -3610,7 +3612,7 @@
             <w:noProof/>
             <w:webHidden/>
           </w:rPr>
-          <w:instrText xml:space="preserve"> PAGEREF _Toc160185762 \h </w:instrText>
+          <w:instrText xml:space="preserve"> PAGEREF _Toc160188412 \h </w:instrText>
         </w:r>
         <w:r>
           <w:rPr>
@@ -3656,7 +3658,7 @@
           <w14:ligatures w14:val="standardContextual"/>
         </w:rPr>
       </w:pPr>
-      <w:hyperlink w:anchor="_Toc160185763" w:history="1">
+      <w:hyperlink w:anchor="_Toc160188413" w:history="1">
         <w:r>
           <w:rPr>
             <w:rStyle w:val="Hyperlink"/>
@@ -3683,7 +3685,7 @@
             <w:noProof/>
             <w:webHidden/>
           </w:rPr>
-          <w:instrText xml:space="preserve"> PAGEREF _Toc160185763 \h </w:instrText>
+          <w:instrText xml:space="preserve"> PAGEREF _Toc160188413 \h </w:instrText>
         </w:r>
         <w:r>
           <w:rPr>
@@ -3730,7 +3732,7 @@
           <w14:ligatures w14:val="standardContextual"/>
         </w:rPr>
       </w:pPr>
-      <w:hyperlink w:anchor="_Toc160185764" w:history="1">
+      <w:hyperlink w:anchor="_Toc160188414" w:history="1">
         <w:r>
           <w:rPr>
             <w:rStyle w:val="Hyperlink"/>
@@ -3757,7 +3759,7 @@
             <w:noProof/>
             <w:webHidden/>
           </w:rPr>
-          <w:instrText xml:space="preserve"> PAGEREF _Toc160185764 \h </w:instrText>
+          <w:instrText xml:space="preserve"> PAGEREF _Toc160188414 \h </w:instrText>
         </w:r>
         <w:r>
           <w:rPr>
@@ -3803,7 +3805,7 @@
           <w14:ligatures w14:val="standardContextual"/>
         </w:rPr>
       </w:pPr>
-      <w:hyperlink w:anchor="_Toc160185765" w:history="1">
+      <w:hyperlink w:anchor="_Toc160188415" w:history="1">
         <w:r>
           <w:rPr>
             <w:rStyle w:val="Hyperlink"/>
@@ -3830,7 +3832,7 @@
             <w:noProof/>
             <w:webHidden/>
           </w:rPr>
-          <w:instrText xml:space="preserve"> PAGEREF _Toc160185765 \h </w:instrText>
+          <w:instrText xml:space="preserve"> PAGEREF _Toc160188415 \h </w:instrText>
         </w:r>
         <w:r>
           <w:rPr>
@@ -3876,7 +3878,7 @@
           <w14:ligatures w14:val="standardContextual"/>
         </w:rPr>
       </w:pPr>
-      <w:hyperlink w:anchor="_Toc160185766" w:history="1">
+      <w:hyperlink w:anchor="_Toc160188416" w:history="1">
         <w:r>
           <w:rPr>
             <w:rStyle w:val="Hyperlink"/>
@@ -3903,7 +3905,7 @@
             <w:noProof/>
             <w:webHidden/>
           </w:rPr>
-          <w:instrText xml:space="preserve"> PAGEREF _Toc160185766 \h </w:instrText>
+          <w:instrText xml:space="preserve"> PAGEREF _Toc160188416 \h </w:instrText>
         </w:r>
         <w:r>
           <w:rPr>
@@ -3949,7 +3951,7 @@
           <w14:ligatures w14:val="standardContextual"/>
         </w:rPr>
       </w:pPr>
-      <w:hyperlink w:anchor="_Toc160185767" w:history="1">
+      <w:hyperlink w:anchor="_Toc160188417" w:history="1">
         <w:r>
           <w:rPr>
             <w:rStyle w:val="Hyperlink"/>
@@ -3976,7 +3978,7 @@
             <w:noProof/>
             <w:webHidden/>
           </w:rPr>
-          <w:instrText xml:space="preserve"> PAGEREF _Toc160185767 \h </w:instrText>
+          <w:instrText xml:space="preserve"> PAGEREF _Toc160188417 \h </w:instrText>
         </w:r>
         <w:r>
           <w:rPr>
@@ -4022,7 +4024,7 @@
           <w14:ligatures w14:val="standardContextual"/>
         </w:rPr>
       </w:pPr>
-      <w:hyperlink w:anchor="_Toc160185768" w:history="1">
+      <w:hyperlink w:anchor="_Toc160188418" w:history="1">
         <w:r>
           <w:rPr>
             <w:rStyle w:val="Hyperlink"/>
@@ -4049,7 +4051,7 @@
             <w:noProof/>
             <w:webHidden/>
           </w:rPr>
-          <w:instrText xml:space="preserve"> PAGEREF _Toc160185768 \h </w:instrText>
+          <w:instrText xml:space="preserve"> PAGEREF _Toc160188418 \h </w:instrText>
         </w:r>
         <w:r>
           <w:rPr>
@@ -4095,7 +4097,7 @@
           <w14:ligatures w14:val="standardContextual"/>
         </w:rPr>
       </w:pPr>
-      <w:hyperlink w:anchor="_Toc160185769" w:history="1">
+      <w:hyperlink w:anchor="_Toc160188419" w:history="1">
         <w:r>
           <w:rPr>
             <w:rStyle w:val="Hyperlink"/>
@@ -4122,7 +4124,7 @@
             <w:noProof/>
             <w:webHidden/>
           </w:rPr>
-          <w:instrText xml:space="preserve"> PAGEREF _Toc160185769 \h </w:instrText>
+          <w:instrText xml:space="preserve"> PAGEREF _Toc160188419 \h </w:instrText>
         </w:r>
         <w:r>
           <w:rPr>
@@ -4168,7 +4170,7 @@
           <w14:ligatures w14:val="standardContextual"/>
         </w:rPr>
       </w:pPr>
-      <w:hyperlink w:anchor="_Toc160185770" w:history="1">
+      <w:hyperlink w:anchor="_Toc160188420" w:history="1">
         <w:r>
           <w:rPr>
             <w:rStyle w:val="Hyperlink"/>
@@ -4195,7 +4197,7 @@
             <w:noProof/>
             <w:webHidden/>
           </w:rPr>
-          <w:instrText xml:space="preserve"> PAGEREF _Toc160185770 \h </w:instrText>
+          <w:instrText xml:space="preserve"> PAGEREF _Toc160188420 \h </w:instrText>
         </w:r>
         <w:r>
           <w:rPr>
@@ -4242,7 +4244,7 @@
           <w14:ligatures w14:val="standardContextual"/>
         </w:rPr>
       </w:pPr>
-      <w:hyperlink w:anchor="_Toc160185771" w:history="1">
+      <w:hyperlink w:anchor="_Toc160188421" w:history="1">
         <w:r>
           <w:rPr>
             <w:rStyle w:val="Hyperlink"/>
@@ -4269,7 +4271,7 @@
             <w:noProof/>
             <w:webHidden/>
           </w:rPr>
-          <w:instrText xml:space="preserve"> PAGEREF _Toc160185771 \h </w:instrText>
+          <w:instrText xml:space="preserve"> PAGEREF _Toc160188421 \h </w:instrText>
         </w:r>
         <w:r>
           <w:rPr>
@@ -4316,7 +4318,7 @@
           <w14:ligatures w14:val="standardContextual"/>
         </w:rPr>
       </w:pPr>
-      <w:hyperlink w:anchor="_Toc160185772" w:history="1">
+      <w:hyperlink w:anchor="_Toc160188422" w:history="1">
         <w:r>
           <w:rPr>
             <w:rStyle w:val="Hyperlink"/>
@@ -4343,7 +4345,7 @@
             <w:noProof/>
             <w:webHidden/>
           </w:rPr>
-          <w:instrText xml:space="preserve"> PAGEREF _Toc160185772 \h </w:instrText>
+          <w:instrText xml:space="preserve"> PAGEREF _Toc160188422 \h </w:instrText>
         </w:r>
         <w:r>
           <w:rPr>
@@ -4389,7 +4391,7 @@
           <w14:ligatures w14:val="standardContextual"/>
         </w:rPr>
       </w:pPr>
-      <w:hyperlink w:anchor="_Toc160185773" w:history="1">
+      <w:hyperlink w:anchor="_Toc160188423" w:history="1">
         <w:r>
           <w:rPr>
             <w:rStyle w:val="Hyperlink"/>
@@ -4416,7 +4418,7 @@
             <w:noProof/>
             <w:webHidden/>
           </w:rPr>
-          <w:instrText xml:space="preserve"> PAGEREF _Toc160185773 \h </w:instrText>
+          <w:instrText xml:space="preserve"> PAGEREF _Toc160188423 \h </w:instrText>
         </w:r>
         <w:r>
           <w:rPr>
@@ -4462,7 +4464,7 @@
           <w14:ligatures w14:val="standardContextual"/>
         </w:rPr>
       </w:pPr>
-      <w:hyperlink w:anchor="_Toc160185774" w:history="1">
+      <w:hyperlink w:anchor="_Toc160188424" w:history="1">
         <w:r>
           <w:rPr>
             <w:rStyle w:val="Hyperlink"/>
@@ -4489,7 +4491,7 @@
             <w:noProof/>
             <w:webHidden/>
           </w:rPr>
-          <w:instrText xml:space="preserve"> PAGEREF _Toc160185774 \h </w:instrText>
+          <w:instrText xml:space="preserve"> PAGEREF _Toc160188424 \h </w:instrText>
         </w:r>
         <w:r>
           <w:rPr>
@@ -4535,7 +4537,7 @@
           <w14:ligatures w14:val="standardContextual"/>
         </w:rPr>
       </w:pPr>
-      <w:hyperlink w:anchor="_Toc160185775" w:history="1">
+      <w:hyperlink w:anchor="_Toc160188425" w:history="1">
         <w:r>
           <w:rPr>
             <w:rStyle w:val="Hyperlink"/>
@@ -4562,7 +4564,7 @@
             <w:noProof/>
             <w:webHidden/>
           </w:rPr>
-          <w:instrText xml:space="preserve"> PAGEREF _Toc160185775 \h </w:instrText>
+          <w:instrText xml:space="preserve"> PAGEREF _Toc160188425 \h </w:instrText>
         </w:r>
         <w:r>
           <w:rPr>
@@ -4608,7 +4610,7 @@
           <w14:ligatures w14:val="standardContextual"/>
         </w:rPr>
       </w:pPr>
-      <w:hyperlink w:anchor="_Toc160185776" w:history="1">
+      <w:hyperlink w:anchor="_Toc160188426" w:history="1">
         <w:r>
           <w:rPr>
             <w:rStyle w:val="Hyperlink"/>
@@ -4635,7 +4637,7 @@
             <w:noProof/>
             <w:webHidden/>
           </w:rPr>
-          <w:instrText xml:space="preserve"> PAGEREF _Toc160185776 \h </w:instrText>
+          <w:instrText xml:space="preserve"> PAGEREF _Toc160188426 \h </w:instrText>
         </w:r>
         <w:r>
           <w:rPr>
@@ -4681,7 +4683,7 @@
           <w14:ligatures w14:val="standardContextual"/>
         </w:rPr>
       </w:pPr>
-      <w:hyperlink w:anchor="_Toc160185777" w:history="1">
+      <w:hyperlink w:anchor="_Toc160188427" w:history="1">
         <w:r>
           <w:rPr>
             <w:rStyle w:val="Hyperlink"/>
@@ -4708,7 +4710,7 @@
             <w:noProof/>
             <w:webHidden/>
           </w:rPr>
-          <w:instrText xml:space="preserve"> PAGEREF _Toc160185777 \h </w:instrText>
+          <w:instrText xml:space="preserve"> PAGEREF _Toc160188427 \h </w:instrText>
         </w:r>
         <w:r>
           <w:rPr>
@@ -4754,7 +4756,7 @@
           <w14:ligatures w14:val="standardContextual"/>
         </w:rPr>
       </w:pPr>
-      <w:hyperlink w:anchor="_Toc160185778" w:history="1">
+      <w:hyperlink w:anchor="_Toc160188428" w:history="1">
         <w:r>
           <w:rPr>
             <w:rStyle w:val="Hyperlink"/>
@@ -4781,7 +4783,7 @@
             <w:noProof/>
             <w:webHidden/>
           </w:rPr>
-          <w:instrText xml:space="preserve"> PAGEREF _Toc160185778 \h </w:instrText>
+          <w:instrText xml:space="preserve"> PAGEREF _Toc160188428 \h </w:instrText>
         </w:r>
         <w:r>
           <w:rPr>
@@ -4827,7 +4829,7 @@
           <w14:ligatures w14:val="standardContextual"/>
         </w:rPr>
       </w:pPr>
-      <w:hyperlink w:anchor="_Toc160185779" w:history="1">
+      <w:hyperlink w:anchor="_Toc160188429" w:history="1">
         <w:r>
           <w:rPr>
             <w:rStyle w:val="Hyperlink"/>
@@ -4854,7 +4856,7 @@
             <w:noProof/>
             <w:webHidden/>
           </w:rPr>
-          <w:instrText xml:space="preserve"> PAGEREF _Toc160185779 \h </w:instrText>
+          <w:instrText xml:space="preserve"> PAGEREF _Toc160188429 \h </w:instrText>
         </w:r>
         <w:r>
           <w:rPr>
@@ -4900,7 +4902,7 @@
           <w14:ligatures w14:val="standardContextual"/>
         </w:rPr>
       </w:pPr>
-      <w:hyperlink w:anchor="_Toc160185780" w:history="1">
+      <w:hyperlink w:anchor="_Toc160188430" w:history="1">
         <w:r>
           <w:rPr>
             <w:rStyle w:val="Hyperlink"/>
@@ -4927,7 +4929,7 @@
             <w:noProof/>
             <w:webHidden/>
           </w:rPr>
-          <w:instrText xml:space="preserve"> PAGEREF _Toc160185780 \h </w:instrText>
+          <w:instrText xml:space="preserve"> PAGEREF _Toc160188430 \h </w:instrText>
         </w:r>
         <w:r>
           <w:rPr>
@@ -4974,7 +4976,7 @@
           <w14:ligatures w14:val="standardContextual"/>
         </w:rPr>
       </w:pPr>
-      <w:hyperlink w:anchor="_Toc160185781" w:history="1">
+      <w:hyperlink w:anchor="_Toc160188431" w:history="1">
         <w:r>
           <w:rPr>
             <w:rStyle w:val="Hyperlink"/>
@@ -5001,7 +5003,7 @@
             <w:noProof/>
             <w:webHidden/>
           </w:rPr>
-          <w:instrText xml:space="preserve"> PAGEREF _Toc160185781 \h </w:instrText>
+          <w:instrText xml:space="preserve"> PAGEREF _Toc160188431 \h </w:instrText>
         </w:r>
         <w:r>
           <w:rPr>
@@ -5048,7 +5050,7 @@
           <w14:ligatures w14:val="standardContextual"/>
         </w:rPr>
       </w:pPr>
-      <w:hyperlink w:anchor="_Toc160185782" w:history="1">
+      <w:hyperlink w:anchor="_Toc160188432" w:history="1">
         <w:r>
           <w:rPr>
             <w:rStyle w:val="Hyperlink"/>
@@ -5075,7 +5077,7 @@
             <w:noProof/>
             <w:webHidden/>
           </w:rPr>
-          <w:instrText xml:space="preserve"> PAGEREF _Toc160185782 \h </w:instrText>
+          <w:instrText xml:space="preserve"> PAGEREF _Toc160188432 \h </w:instrText>
         </w:r>
         <w:r>
           <w:rPr>
@@ -5121,7 +5123,7 @@
           <w14:ligatures w14:val="standardContextual"/>
         </w:rPr>
       </w:pPr>
-      <w:hyperlink w:anchor="_Toc160185783" w:history="1">
+      <w:hyperlink w:anchor="_Toc160188433" w:history="1">
         <w:r>
           <w:rPr>
             <w:rStyle w:val="Hyperlink"/>
@@ -5148,7 +5150,7 @@
             <w:noProof/>
             <w:webHidden/>
           </w:rPr>
-          <w:instrText xml:space="preserve"> PAGEREF _Toc160185783 \h </w:instrText>
+          <w:instrText xml:space="preserve"> PAGEREF _Toc160188433 \h </w:instrText>
         </w:r>
         <w:r>
           <w:rPr>
@@ -5194,7 +5196,7 @@
           <w14:ligatures w14:val="standardContextual"/>
         </w:rPr>
       </w:pPr>
-      <w:hyperlink w:anchor="_Toc160185784" w:history="1">
+      <w:hyperlink w:anchor="_Toc160188434" w:history="1">
         <w:r>
           <w:rPr>
             <w:rStyle w:val="Hyperlink"/>
@@ -5221,7 +5223,7 @@
             <w:noProof/>
             <w:webHidden/>
           </w:rPr>
-          <w:instrText xml:space="preserve"> PAGEREF _Toc160185784 \h </w:instrText>
+          <w:instrText xml:space="preserve"> PAGEREF _Toc160188434 \h </w:instrText>
         </w:r>
         <w:r>
           <w:rPr>
@@ -5267,7 +5269,7 @@
           <w14:ligatures w14:val="standardContextual"/>
         </w:rPr>
       </w:pPr>
-      <w:hyperlink w:anchor="_Toc160185785" w:history="1">
+      <w:hyperlink w:anchor="_Toc160188435" w:history="1">
         <w:r>
           <w:rPr>
             <w:rStyle w:val="Hyperlink"/>
@@ -5294,7 +5296,7 @@
             <w:noProof/>
             <w:webHidden/>
           </w:rPr>
-          <w:instrText xml:space="preserve"> PAGEREF _Toc160185785 \h </w:instrText>
+          <w:instrText xml:space="preserve"> PAGEREF _Toc160188435 \h </w:instrText>
         </w:r>
         <w:r>
           <w:rPr>
@@ -5341,7 +5343,7 @@
           <w14:ligatures w14:val="standardContextual"/>
         </w:rPr>
       </w:pPr>
-      <w:hyperlink w:anchor="_Toc160185786" w:history="1">
+      <w:hyperlink w:anchor="_Toc160188436" w:history="1">
         <w:r>
           <w:rPr>
             <w:rStyle w:val="Hyperlink"/>
@@ -5368,7 +5370,7 @@
             <w:noProof/>
             <w:webHidden/>
           </w:rPr>
-          <w:instrText xml:space="preserve"> PAGEREF _Toc160185786 \h </w:instrText>
+          <w:instrText xml:space="preserve"> PAGEREF _Toc160188436 \h </w:instrText>
         </w:r>
         <w:r>
           <w:rPr>
@@ -5414,7 +5416,7 @@
           <w14:ligatures w14:val="standardContextual"/>
         </w:rPr>
       </w:pPr>
-      <w:hyperlink w:anchor="_Toc160185787" w:history="1">
+      <w:hyperlink w:anchor="_Toc160188437" w:history="1">
         <w:r>
           <w:rPr>
             <w:rStyle w:val="Hyperlink"/>
@@ -5441,7 +5443,7 @@
             <w:noProof/>
             <w:webHidden/>
           </w:rPr>
-          <w:instrText xml:space="preserve"> PAGEREF _Toc160185787 \h </w:instrText>
+          <w:instrText xml:space="preserve"> PAGEREF _Toc160188437 \h </w:instrText>
         </w:r>
         <w:r>
           <w:rPr>
@@ -5487,7 +5489,7 @@
           <w14:ligatures w14:val="standardContextual"/>
         </w:rPr>
       </w:pPr>
-      <w:hyperlink w:anchor="_Toc160185788" w:history="1">
+      <w:hyperlink w:anchor="_Toc160188438" w:history="1">
         <w:r>
           <w:rPr>
             <w:rStyle w:val="Hyperlink"/>
@@ -5514,7 +5516,7 @@
             <w:noProof/>
             <w:webHidden/>
           </w:rPr>
-          <w:instrText xml:space="preserve"> PAGEREF _Toc160185788 \h </w:instrText>
+          <w:instrText xml:space="preserve"> PAGEREF _Toc160188438 \h </w:instrText>
         </w:r>
         <w:r>
           <w:rPr>
@@ -5560,7 +5562,7 @@
           <w14:ligatures w14:val="standardContextual"/>
         </w:rPr>
       </w:pPr>
-      <w:hyperlink w:anchor="_Toc160185789" w:history="1">
+      <w:hyperlink w:anchor="_Toc160188439" w:history="1">
         <w:r>
           <w:rPr>
             <w:rStyle w:val="Hyperlink"/>
@@ -5587,7 +5589,7 @@
             <w:noProof/>
             <w:webHidden/>
           </w:rPr>
-          <w:instrText xml:space="preserve"> PAGEREF _Toc160185789 \h </w:instrText>
+          <w:instrText xml:space="preserve"> PAGEREF _Toc160188439 \h </w:instrText>
         </w:r>
         <w:r>
           <w:rPr>
@@ -5633,7 +5635,7 @@
           <w14:ligatures w14:val="standardContextual"/>
         </w:rPr>
       </w:pPr>
-      <w:hyperlink w:anchor="_Toc160185790" w:history="1">
+      <w:hyperlink w:anchor="_Toc160188440" w:history="1">
         <w:r>
           <w:rPr>
             <w:rStyle w:val="Hyperlink"/>
@@ -5660,7 +5662,7 @@
             <w:noProof/>
             <w:webHidden/>
           </w:rPr>
-          <w:instrText xml:space="preserve"> PAGEREF _Toc160185790 \h </w:instrText>
+          <w:instrText xml:space="preserve"> PAGEREF _Toc160188440 \h </w:instrText>
         </w:r>
         <w:r>
           <w:rPr>
@@ -5706,7 +5708,7 @@
           <w14:ligatures w14:val="standardContextual"/>
         </w:rPr>
       </w:pPr>
-      <w:hyperlink w:anchor="_Toc160185791" w:history="1">
+      <w:hyperlink w:anchor="_Toc160188441" w:history="1">
         <w:r>
           <w:rPr>
             <w:rStyle w:val="Hyperlink"/>
@@ -5733,7 +5735,7 @@
             <w:noProof/>
             <w:webHidden/>
           </w:rPr>
-          <w:instrText xml:space="preserve"> PAGEREF _Toc160185791 \h </w:instrText>
+          <w:instrText xml:space="preserve"> PAGEREF _Toc160188441 \h </w:instrText>
         </w:r>
         <w:r>
           <w:rPr>
@@ -5780,7 +5782,7 @@
           <w14:ligatures w14:val="standardContextual"/>
         </w:rPr>
       </w:pPr>
-      <w:hyperlink w:anchor="_Toc160185792" w:history="1">
+      <w:hyperlink w:anchor="_Toc160188442" w:history="1">
         <w:r>
           <w:rPr>
             <w:rStyle w:val="Hyperlink"/>
@@ -5807,7 +5809,7 @@
             <w:noProof/>
             <w:webHidden/>
           </w:rPr>
-          <w:instrText xml:space="preserve"> PAGEREF _Toc160185792 \h </w:instrText>
+          <w:instrText xml:space="preserve"> PAGEREF _Toc160188442 \h </w:instrText>
         </w:r>
         <w:r>
           <w:rPr>
@@ -5854,7 +5856,7 @@
           <w14:ligatures w14:val="standardContextual"/>
         </w:rPr>
       </w:pPr>
-      <w:hyperlink w:anchor="_Toc160185793" w:history="1">
+      <w:hyperlink w:anchor="_Toc160188443" w:history="1">
         <w:r>
           <w:rPr>
             <w:rStyle w:val="Hyperlink"/>
@@ -5881,7 +5883,7 @@
             <w:noProof/>
             <w:webHidden/>
           </w:rPr>
-          <w:instrText xml:space="preserve"> PAGEREF _Toc160185793 \h </w:instrText>
+          <w:instrText xml:space="preserve"> PAGEREF _Toc160188443 \h </w:instrText>
         </w:r>
         <w:r>
           <w:rPr>
@@ -5928,7 +5930,7 @@
           <w14:ligatures w14:val="standardContextual"/>
         </w:rPr>
       </w:pPr>
-      <w:hyperlink w:anchor="_Toc160185794" w:history="1">
+      <w:hyperlink w:anchor="_Toc160188444" w:history="1">
         <w:r>
           <w:rPr>
             <w:rStyle w:val="Hyperlink"/>
@@ -5955,7 +5957,7 @@
             <w:noProof/>
             <w:webHidden/>
           </w:rPr>
-          <w:instrText xml:space="preserve"> PAGEREF _Toc160185794 \h </w:instrText>
+          <w:instrText xml:space="preserve"> PAGEREF _Toc160188444 \h </w:instrText>
         </w:r>
         <w:r>
           <w:rPr>
@@ -6001,7 +6003,7 @@
           <w14:ligatures w14:val="standardContextual"/>
         </w:rPr>
       </w:pPr>
-      <w:hyperlink w:anchor="_Toc160185795" w:history="1">
+      <w:hyperlink w:anchor="_Toc160188445" w:history="1">
         <w:r>
           <w:rPr>
             <w:rStyle w:val="Hyperlink"/>
@@ -6028,7 +6030,7 @@
             <w:noProof/>
             <w:webHidden/>
           </w:rPr>
-          <w:instrText xml:space="preserve"> PAGEREF _Toc160185795 \h </w:instrText>
+          <w:instrText xml:space="preserve"> PAGEREF _Toc160188445 \h </w:instrText>
         </w:r>
         <w:r>
           <w:rPr>
@@ -6075,7 +6077,7 @@
           <w14:ligatures w14:val="standardContextual"/>
         </w:rPr>
       </w:pPr>
-      <w:hyperlink w:anchor="_Toc160185796" w:history="1">
+      <w:hyperlink w:anchor="_Toc160188446" w:history="1">
         <w:r>
           <w:rPr>
             <w:rStyle w:val="Hyperlink"/>
@@ -6102,7 +6104,7 @@
             <w:noProof/>
             <w:webHidden/>
           </w:rPr>
-          <w:instrText xml:space="preserve"> PAGEREF _Toc160185796 \h </w:instrText>
+          <w:instrText xml:space="preserve"> PAGEREF _Toc160188446 \h </w:instrText>
         </w:r>
         <w:r>
           <w:rPr>
@@ -6149,7 +6151,7 @@
           <w14:ligatures w14:val="standardContextual"/>
         </w:rPr>
       </w:pPr>
-      <w:hyperlink w:anchor="_Toc160185797" w:history="1">
+      <w:hyperlink w:anchor="_Toc160188447" w:history="1">
         <w:r>
           <w:rPr>
             <w:rStyle w:val="Hyperlink"/>
@@ -6176,7 +6178,7 @@
             <w:noProof/>
             <w:webHidden/>
           </w:rPr>
-          <w:instrText xml:space="preserve"> PAGEREF _Toc160185797 \h </w:instrText>
+          <w:instrText xml:space="preserve"> PAGEREF _Toc160188447 \h </w:instrText>
         </w:r>
         <w:r>
           <w:rPr>
@@ -6223,7 +6225,7 @@
           <w14:ligatures w14:val="standardContextual"/>
         </w:rPr>
       </w:pPr>
-      <w:hyperlink w:anchor="_Toc160185798" w:history="1">
+      <w:hyperlink w:anchor="_Toc160188448" w:history="1">
         <w:r>
           <w:rPr>
             <w:rStyle w:val="Hyperlink"/>
@@ -6250,7 +6252,7 @@
             <w:noProof/>
             <w:webHidden/>
           </w:rPr>
-          <w:instrText xml:space="preserve"> PAGEREF _Toc160185798 \h </w:instrText>
+          <w:instrText xml:space="preserve"> PAGEREF _Toc160188448 \h </w:instrText>
         </w:r>
         <w:r>
           <w:rPr>
@@ -6296,7 +6298,7 @@
           <w14:ligatures w14:val="standardContextual"/>
         </w:rPr>
       </w:pPr>
-      <w:hyperlink w:anchor="_Toc160185799" w:history="1">
+      <w:hyperlink w:anchor="_Toc160188449" w:history="1">
         <w:r>
           <w:rPr>
             <w:rStyle w:val="Hyperlink"/>
@@ -6323,7 +6325,7 @@
             <w:noProof/>
             <w:webHidden/>
           </w:rPr>
-          <w:instrText xml:space="preserve"> PAGEREF _Toc160185799 \h </w:instrText>
+          <w:instrText xml:space="preserve"> PAGEREF _Toc160188449 \h </w:instrText>
         </w:r>
         <w:r>
           <w:rPr>
@@ -6369,7 +6371,7 @@
           <w14:ligatures w14:val="standardContextual"/>
         </w:rPr>
       </w:pPr>
-      <w:hyperlink w:anchor="_Toc160185800" w:history="1">
+      <w:hyperlink w:anchor="_Toc160188450" w:history="1">
         <w:r>
           <w:rPr>
             <w:rStyle w:val="Hyperlink"/>
@@ -6396,7 +6398,7 @@
             <w:noProof/>
             <w:webHidden/>
           </w:rPr>
-          <w:instrText xml:space="preserve"> PAGEREF _Toc160185800 \h </w:instrText>
+          <w:instrText xml:space="preserve"> PAGEREF _Toc160188450 \h </w:instrText>
         </w:r>
         <w:r>
           <w:rPr>
@@ -6442,7 +6444,7 @@
           <w14:ligatures w14:val="standardContextual"/>
         </w:rPr>
       </w:pPr>
-      <w:hyperlink w:anchor="_Toc160185801" w:history="1">
+      <w:hyperlink w:anchor="_Toc160188451" w:history="1">
         <w:r>
           <w:rPr>
             <w:rStyle w:val="Hyperlink"/>
@@ -6469,7 +6471,7 @@
             <w:noProof/>
             <w:webHidden/>
           </w:rPr>
-          <w:instrText xml:space="preserve"> PAGEREF _Toc160185801 \h </w:instrText>
+          <w:instrText xml:space="preserve"> PAGEREF _Toc160188451 \h </w:instrText>
         </w:r>
         <w:r>
           <w:rPr>
@@ -6515,7 +6517,7 @@
           <w14:ligatures w14:val="standardContextual"/>
         </w:rPr>
       </w:pPr>
-      <w:hyperlink w:anchor="_Toc160185802" w:history="1">
+      <w:hyperlink w:anchor="_Toc160188452" w:history="1">
         <w:r>
           <w:rPr>
             <w:rStyle w:val="Hyperlink"/>
@@ -6550,7 +6552,7 @@
             <w:noProof/>
             <w:webHidden/>
           </w:rPr>
-          <w:instrText xml:space="preserve"> PAGEREF _Toc160185802 \h </w:instrText>
+          <w:instrText xml:space="preserve"> PAGEREF _Toc160188452 \h </w:instrText>
         </w:r>
         <w:r>
           <w:rPr>
@@ -6596,7 +6598,7 @@
           <w14:ligatures w14:val="standardContextual"/>
         </w:rPr>
       </w:pPr>
-      <w:hyperlink w:anchor="_Toc160185803" w:history="1">
+      <w:hyperlink w:anchor="_Toc160188453" w:history="1">
         <w:r>
           <w:rPr>
             <w:rStyle w:val="Hyperlink"/>
@@ -6623,7 +6625,7 @@
             <w:noProof/>
             <w:webHidden/>
           </w:rPr>
-          <w:instrText xml:space="preserve"> PAGEREF _Toc160185803 \h </w:instrText>
+          <w:instrText xml:space="preserve"> PAGEREF _Toc160188453 \h </w:instrText>
         </w:r>
         <w:r>
           <w:rPr>
@@ -6669,7 +6671,7 @@
           <w14:ligatures w14:val="standardContextual"/>
         </w:rPr>
       </w:pPr>
-      <w:hyperlink w:anchor="_Toc160185804" w:history="1">
+      <w:hyperlink w:anchor="_Toc160188454" w:history="1">
         <w:r>
           <w:rPr>
             <w:rStyle w:val="Hyperlink"/>
@@ -6696,7 +6698,7 @@
             <w:noProof/>
             <w:webHidden/>
           </w:rPr>
-          <w:instrText xml:space="preserve"> PAGEREF _Toc160185804 \h </w:instrText>
+          <w:instrText xml:space="preserve"> PAGEREF _Toc160188454 \h </w:instrText>
         </w:r>
         <w:r>
           <w:rPr>
@@ -6742,7 +6744,7 @@
           <w14:ligatures w14:val="standardContextual"/>
         </w:rPr>
       </w:pPr>
-      <w:hyperlink w:anchor="_Toc160185805" w:history="1">
+      <w:hyperlink w:anchor="_Toc160188455" w:history="1">
         <w:r>
           <w:rPr>
             <w:rStyle w:val="Hyperlink"/>
@@ -6769,7 +6771,7 @@
             <w:noProof/>
             <w:webHidden/>
           </w:rPr>
-          <w:instrText xml:space="preserve"> PAGEREF _Toc160185805 \h </w:instrText>
+          <w:instrText xml:space="preserve"> PAGEREF _Toc160188455 \h </w:instrText>
         </w:r>
         <w:r>
           <w:rPr>
@@ -6840,7 +6842,7 @@
         <w:pStyle w:val="berschrift1"/>
       </w:pPr>
       <w:bookmarkStart w:id="4" w:name="_Toc159322236"/>
-      <w:bookmarkStart w:id="5" w:name="_Toc160185722"/>
+      <w:bookmarkStart w:id="5" w:name="_Toc160188372"/>
       <w:r>
         <w:lastRenderedPageBreak/>
         <w:t>Teil 1</w:t>
@@ -6877,7 +6879,7 @@
       </w:pPr>
       <w:bookmarkStart w:id="6" w:name="_Toc159247765"/>
       <w:bookmarkStart w:id="7" w:name="_Toc159322237"/>
-      <w:bookmarkStart w:id="8" w:name="_Toc160185723"/>
+      <w:bookmarkStart w:id="8" w:name="_Toc160188373"/>
       <w:r>
         <w:t>Aufgabenstellung</w:t>
       </w:r>
@@ -6896,7 +6898,7 @@
       </w:pPr>
       <w:bookmarkStart w:id="9" w:name="_Toc159247766"/>
       <w:bookmarkStart w:id="10" w:name="_Toc159322238"/>
-      <w:bookmarkStart w:id="11" w:name="_Toc160185724"/>
+      <w:bookmarkStart w:id="11" w:name="_Toc160188374"/>
       <w:r>
         <w:t>Detaillierte Aufgabenstellung</w:t>
       </w:r>
@@ -6938,7 +6940,15 @@
     <w:p/>
     <w:p>
       <w:r>
-        <w:t>Das Testing wird mit automatisierten sowie manuellen Tests durchgeführt.</w:t>
+        <w:t xml:space="preserve">Das </w:t>
+      </w:r>
+      <w:proofErr w:type="spellStart"/>
+      <w:r>
+        <w:t>Testing</w:t>
+      </w:r>
+      <w:proofErr w:type="spellEnd"/>
+      <w:r>
+        <w:t xml:space="preserve"> wird mit automatisierten sowie manuellen Tests durchgeführt.</w:t>
       </w:r>
     </w:p>
     <w:p/>
@@ -6964,7 +6974,15 @@
     </w:p>
     <w:p>
       <w:r>
-        <w:t>- Es existiert eine funktionierende Anleitung, wie die Software auf einem LAMP-Stack kompatiblen Hoster (sind praktisch alle) deployed werden kann.</w:t>
+        <w:t xml:space="preserve">- Es existiert eine funktionierende Anleitung, wie die Software auf einem LAMP-Stack kompatiblen Hoster (sind praktisch alle) </w:t>
+      </w:r>
+      <w:proofErr w:type="spellStart"/>
+      <w:r>
+        <w:t>deployed</w:t>
+      </w:r>
+      <w:proofErr w:type="spellEnd"/>
+      <w:r>
+        <w:t xml:space="preserve"> werden kann.</w:t>
       </w:r>
     </w:p>
     <w:p>
@@ -6980,7 +6998,15 @@
     </w:p>
     <w:p>
       <w:r>
-        <w:t>- Die Logins können über die Weboberfläche gemanaged werden (User erstellen, Passwort zurücksetzen, ...)</w:t>
+        <w:t xml:space="preserve">- Die Logins können über die Weboberfläche </w:t>
+      </w:r>
+      <w:proofErr w:type="spellStart"/>
+      <w:r>
+        <w:t>gemanaged</w:t>
+      </w:r>
+      <w:proofErr w:type="spellEnd"/>
+      <w:r>
+        <w:t xml:space="preserve"> werden (User erstellen, Passwort zurücksetzen, ...)</w:t>
       </w:r>
     </w:p>
     <w:p>
@@ -7025,7 +7051,7 @@
       </w:pPr>
       <w:bookmarkStart w:id="12" w:name="_Toc159247767"/>
       <w:bookmarkStart w:id="13" w:name="_Toc159322239"/>
-      <w:bookmarkStart w:id="14" w:name="_Toc160185725"/>
+      <w:bookmarkStart w:id="14" w:name="_Toc160188375"/>
       <w:r>
         <w:lastRenderedPageBreak/>
         <w:t>Benutzte Software</w:t>
@@ -7090,9 +7116,11 @@
           <w:numId w:val="20"/>
         </w:numPr>
       </w:pPr>
+      <w:proofErr w:type="spellStart"/>
       <w:r>
         <w:t>Git</w:t>
       </w:r>
+      <w:proofErr w:type="spellEnd"/>
     </w:p>
     <w:p>
       <w:pPr>
@@ -7112,7 +7140,7 @@
       </w:pPr>
       <w:bookmarkStart w:id="15" w:name="_Toc159247768"/>
       <w:bookmarkStart w:id="16" w:name="_Toc159322240"/>
-      <w:bookmarkStart w:id="17" w:name="_Toc160185726"/>
+      <w:bookmarkStart w:id="17" w:name="_Toc160188376"/>
       <w:r>
         <w:t>Benutzte Hardware</w:t>
       </w:r>
@@ -7129,8 +7157,13 @@
         </w:numPr>
       </w:pPr>
       <w:r>
-        <w:t>Persönlicher Laptop und Dockingstation von getAbstract</w:t>
-      </w:r>
+        <w:t xml:space="preserve">Persönlicher Laptop und Dockingstation von </w:t>
+      </w:r>
+      <w:proofErr w:type="spellStart"/>
+      <w:r>
+        <w:t>getAbstract</w:t>
+      </w:r>
+      <w:proofErr w:type="spellEnd"/>
     </w:p>
     <w:p>
       <w:pPr>
@@ -7138,7 +7171,7 @@
       </w:pPr>
       <w:bookmarkStart w:id="18" w:name="_Toc159247769"/>
       <w:bookmarkStart w:id="19" w:name="_Toc159322241"/>
-      <w:bookmarkStart w:id="20" w:name="_Toc160185727"/>
+      <w:bookmarkStart w:id="20" w:name="_Toc160188377"/>
       <w:r>
         <w:t>Methode</w:t>
       </w:r>
@@ -7169,7 +7202,7 @@
       </w:pPr>
       <w:bookmarkStart w:id="21" w:name="_Toc159247770"/>
       <w:bookmarkStart w:id="22" w:name="_Toc159322242"/>
-      <w:bookmarkStart w:id="23" w:name="_Toc160185728"/>
+      <w:bookmarkStart w:id="23" w:name="_Toc160188378"/>
       <w:r>
         <w:t>Vorkenntnisse</w:t>
       </w:r>
@@ -7213,7 +7246,7 @@
       </w:pPr>
       <w:bookmarkStart w:id="24" w:name="_Toc159247771"/>
       <w:bookmarkStart w:id="25" w:name="_Toc159322243"/>
-      <w:bookmarkStart w:id="26" w:name="_Toc160185729"/>
+      <w:bookmarkStart w:id="26" w:name="_Toc160188379"/>
       <w:r>
         <w:t>Vorarbeiten</w:t>
       </w:r>
@@ -7248,7 +7281,7 @@
       </w:pPr>
       <w:bookmarkStart w:id="27" w:name="_Toc159247772"/>
       <w:bookmarkStart w:id="28" w:name="_Toc159322244"/>
-      <w:bookmarkStart w:id="29" w:name="_Toc160185730"/>
+      <w:bookmarkStart w:id="29" w:name="_Toc160188380"/>
       <w:r>
         <w:lastRenderedPageBreak/>
         <w:t>Projektorganisation</w:t>
@@ -7268,7 +7301,7 @@
       </w:pPr>
       <w:bookmarkStart w:id="30" w:name="_Toc159247773"/>
       <w:bookmarkStart w:id="31" w:name="_Toc159322245"/>
-      <w:bookmarkStart w:id="32" w:name="_Toc160185731"/>
+      <w:bookmarkStart w:id="32" w:name="_Toc160188381"/>
       <w:r>
         <w:t>Projektmanagementmethode</w:t>
       </w:r>
@@ -7299,7 +7332,7 @@
           <w:noProof/>
         </w:rPr>
         <w:drawing>
-          <wp:inline distT="0" distB="0" distL="0" distR="0" wp14:anchorId="26C5EAD8" wp14:editId="18E1EC99">
+          <wp:inline distT="0" distB="0" distL="0" distR="0" wp14:anchorId="631BC40A" wp14:editId="18E1EC99">
             <wp:extent cx="5760085" cy="3136900"/>
             <wp:effectExtent l="0" t="0" r="0" b="6350"/>
             <wp:docPr id="1310697995" name="Grafik 1" descr="Ein Bild, das Text, Screenshot, Schrift, Diagramm enthält.&#10;&#10;Automatisch generierte Beschreibung"/>
@@ -7339,7 +7372,7 @@
       <w:pPr>
         <w:pStyle w:val="Beschriftung"/>
       </w:pPr>
-      <w:bookmarkStart w:id="33" w:name="_Toc160185667"/>
+      <w:bookmarkStart w:id="33" w:name="_Toc160188288"/>
       <w:r>
         <w:t xml:space="preserve">Abbildung </w:t>
       </w:r>
@@ -7372,7 +7405,7 @@
       </w:pPr>
       <w:bookmarkStart w:id="34" w:name="_Toc159247774"/>
       <w:bookmarkStart w:id="35" w:name="_Toc159322246"/>
-      <w:bookmarkStart w:id="36" w:name="_Toc160185732"/>
+      <w:bookmarkStart w:id="36" w:name="_Toc160188382"/>
       <w:r>
         <w:t>Firmenstandards</w:t>
       </w:r>
@@ -7391,7 +7424,7 @@
       </w:pPr>
       <w:bookmarkStart w:id="37" w:name="_Toc159247775"/>
       <w:bookmarkStart w:id="38" w:name="_Toc159322247"/>
-      <w:bookmarkStart w:id="39" w:name="_Toc160185733"/>
+      <w:bookmarkStart w:id="39" w:name="_Toc160188383"/>
       <w:r>
         <w:t>Organisation der Arbeitsergebnisse</w:t>
       </w:r>
@@ -7416,7 +7449,7 @@
       </w:pPr>
       <w:bookmarkStart w:id="40" w:name="_Toc159247776"/>
       <w:bookmarkStart w:id="41" w:name="_Toc159322248"/>
-      <w:bookmarkStart w:id="42" w:name="_Toc160185734"/>
+      <w:bookmarkStart w:id="42" w:name="_Toc160188384"/>
       <w:r>
         <w:t>Versionierung</w:t>
       </w:r>
@@ -7447,7 +7480,7 @@
       </w:pPr>
       <w:bookmarkStart w:id="43" w:name="_Toc159247777"/>
       <w:bookmarkStart w:id="44" w:name="_Toc159322249"/>
-      <w:bookmarkStart w:id="45" w:name="_Toc160185735"/>
+      <w:bookmarkStart w:id="45" w:name="_Toc160188385"/>
       <w:r>
         <w:t>Dokumentenablage</w:t>
       </w:r>
@@ -7479,7 +7512,23 @@
         <w:t>, welche für die PA relevant sind, werden lokal (</w:t>
       </w:r>
       <w:r>
-        <w:t>C:\xampp\htdocs\Fussball-Webapplikation</w:t>
+        <w:t>C:\</w:t>
+      </w:r>
+      <w:proofErr w:type="spellStart"/>
+      <w:r>
+        <w:t>xampp</w:t>
+      </w:r>
+      <w:proofErr w:type="spellEnd"/>
+      <w:r>
+        <w:t>\</w:t>
+      </w:r>
+      <w:proofErr w:type="spellStart"/>
+      <w:r>
+        <w:t>htdocs</w:t>
+      </w:r>
+      <w:proofErr w:type="spellEnd"/>
+      <w:r>
+        <w:t>\Fussball-Webapplikation</w:t>
       </w:r>
       <w:r>
         <w:t xml:space="preserve">) auf dem Laptop gespeichert. Zudem werden die Dokumente </w:t>
@@ -7514,7 +7563,7 @@
       </w:pPr>
       <w:bookmarkStart w:id="46" w:name="_Toc159247778"/>
       <w:bookmarkStart w:id="47" w:name="_Toc159322250"/>
-      <w:bookmarkStart w:id="48" w:name="_Toc160185736"/>
+      <w:bookmarkStart w:id="48" w:name="_Toc160188386"/>
       <w:r>
         <w:lastRenderedPageBreak/>
         <w:t>Zeitplan</w:t>
@@ -7570,7 +7619,25 @@
           <w:iCs/>
           <w:szCs w:val="24"/>
         </w:rPr>
-        <w:t xml:space="preserve"> verwendet und für die Istzeit </w:t>
+        <w:t xml:space="preserve"> verwendet und für die </w:t>
+      </w:r>
+      <w:proofErr w:type="spellStart"/>
+      <w:r>
+        <w:rPr>
+          <w:rFonts w:cs="Arial"/>
+          <w:iCs/>
+          <w:szCs w:val="24"/>
+        </w:rPr>
+        <w:t>Istzeit</w:t>
+      </w:r>
+      <w:proofErr w:type="spellEnd"/>
+      <w:r>
+        <w:rPr>
+          <w:rFonts w:cs="Arial"/>
+          <w:iCs/>
+          <w:szCs w:val="24"/>
+        </w:rPr>
+        <w:t xml:space="preserve"> </w:t>
       </w:r>
       <w:r>
         <w:rPr>
@@ -7614,7 +7681,7 @@
           <w:noProof/>
         </w:rPr>
         <w:drawing>
-          <wp:inline distT="0" distB="0" distL="0" distR="0" wp14:anchorId="37BB82C3" wp14:editId="76F3A28E">
+          <wp:inline distT="0" distB="0" distL="0" distR="0" wp14:anchorId="3B3CABAB" wp14:editId="76F3A28E">
             <wp:extent cx="9071610" cy="3481070"/>
             <wp:effectExtent l="0" t="0" r="0" b="5080"/>
             <wp:docPr id="1723661497" name="Grafik 1" descr="Ein Bild, das Text, Reihe, Screenshot, Diagramm enthält.&#10;&#10;Automatisch generierte Beschreibung"/>
@@ -7667,7 +7734,7 @@
           <w:docGrid w:linePitch="360"/>
         </w:sectPr>
       </w:pPr>
-      <w:bookmarkStart w:id="49" w:name="_Toc160185668"/>
+      <w:bookmarkStart w:id="49" w:name="_Toc160188289"/>
       <w:r>
         <w:t xml:space="preserve">Abbildung </w:t>
       </w:r>
@@ -7700,7 +7767,7 @@
       </w:pPr>
       <w:bookmarkStart w:id="50" w:name="_Toc159322251"/>
       <w:bookmarkStart w:id="51" w:name="_Toc159247779"/>
-      <w:bookmarkStart w:id="52" w:name="_Toc160185737"/>
+      <w:bookmarkStart w:id="52" w:name="_Toc160188387"/>
       <w:r>
         <w:lastRenderedPageBreak/>
         <w:t>Meilensteine</w:t>
@@ -8100,12 +8167,21 @@
                 <w:szCs w:val="26"/>
               </w:rPr>
             </w:pPr>
+            <w:proofErr w:type="spellStart"/>
             <w:r>
               <w:rPr>
                 <w:rFonts w:cs="Segoe UI"/>
                 <w:color w:val="000000"/>
               </w:rPr>
-              <w:t>Deployment-Anleitung schreiben</w:t>
+              <w:t>Deployment</w:t>
+            </w:r>
+            <w:proofErr w:type="spellEnd"/>
+            <w:r>
+              <w:rPr>
+                <w:rFonts w:cs="Segoe UI"/>
+                <w:color w:val="000000"/>
+              </w:rPr>
+              <w:t>-Anleitung schreiben</w:t>
             </w:r>
           </w:p>
         </w:tc>
@@ -8296,7 +8372,7 @@
       <w:pPr>
         <w:pStyle w:val="Beschriftung"/>
       </w:pPr>
-      <w:bookmarkStart w:id="53" w:name="_Toc160185639"/>
+      <w:bookmarkStart w:id="53" w:name="_Toc160188260"/>
       <w:r>
         <w:t xml:space="preserve">Tabelle </w:t>
       </w:r>
@@ -8347,7 +8423,7 @@
         <w:pStyle w:val="berschrift2"/>
       </w:pPr>
       <w:bookmarkStart w:id="54" w:name="_Toc159322252"/>
-      <w:bookmarkStart w:id="55" w:name="_Toc160185738"/>
+      <w:bookmarkStart w:id="55" w:name="_Toc160188388"/>
       <w:r>
         <w:lastRenderedPageBreak/>
         <w:t>Arbeitsprotokoll</w:t>
@@ -8367,7 +8443,7 @@
       </w:pPr>
       <w:bookmarkStart w:id="56" w:name="_Toc159247780"/>
       <w:bookmarkStart w:id="57" w:name="_Toc159322253"/>
-      <w:bookmarkStart w:id="58" w:name="_Toc160185739"/>
+      <w:bookmarkStart w:id="58" w:name="_Toc160188389"/>
       <w:r>
         <w:t>Tag 01: 19.02.2024</w:t>
       </w:r>
@@ -8399,7 +8475,15 @@
         <w:t xml:space="preserve">e, habe ich den Soll-Ist-Zeitplan erstellt. Dann habe ich mit der Dokumentationsstruktur angefangen und habe so auch gleich Kapiteln festgelegt und konnte bereits viele Kapiteln mit Inhalt befüllen. </w:t>
       </w:r>
       <w:r>
-        <w:t>Zudem habe ich mit dem Kapitel «Wissensbeschaffung» angefangen und nach Quellen gesucht, die GitHub Actions, Linting und CI/CD verständlich erklären. Die Quellen habe ich dementsprechend im Quellenverzeichnis platziert</w:t>
+        <w:t xml:space="preserve">Zudem habe ich mit dem Kapitel «Wissensbeschaffung» angefangen und nach Quellen gesucht, die GitHub Actions, </w:t>
+      </w:r>
+      <w:proofErr w:type="spellStart"/>
+      <w:r>
+        <w:t>Linting</w:t>
+      </w:r>
+      <w:proofErr w:type="spellEnd"/>
+      <w:r>
+        <w:t xml:space="preserve"> und CI/CD verständlich erklären. Die Quellen habe ich dementsprechend im Quellenverzeichnis platziert</w:t>
       </w:r>
       <w:r>
         <w:t>.</w:t>
@@ -8411,7 +8495,23 @@
         <w:t>Auch das Testkonzept habe ich dann geschrieben</w:t>
       </w:r>
       <w:r>
-        <w:t xml:space="preserve"> und habe mich für das Quadrantenmodell entschieden, weil es das Testing sehr gut beschreibt</w:t>
+        <w:t xml:space="preserve"> und habe mich für das </w:t>
+      </w:r>
+      <w:proofErr w:type="spellStart"/>
+      <w:r>
+        <w:t>Quadrantenmodell</w:t>
+      </w:r>
+      <w:proofErr w:type="spellEnd"/>
+      <w:r>
+        <w:t xml:space="preserve"> entschieden, weil es das </w:t>
+      </w:r>
+      <w:proofErr w:type="spellStart"/>
+      <w:r>
+        <w:t>Testing</w:t>
+      </w:r>
+      <w:proofErr w:type="spellEnd"/>
+      <w:r>
+        <w:t xml:space="preserve"> sehr gut beschreibt</w:t>
       </w:r>
       <w:r>
         <w:t xml:space="preserve">. </w:t>
@@ -8457,7 +8557,7 @@
       </w:pPr>
       <w:bookmarkStart w:id="59" w:name="_Toc159247781"/>
       <w:bookmarkStart w:id="60" w:name="_Toc159322254"/>
-      <w:bookmarkStart w:id="61" w:name="_Toc160185740"/>
+      <w:bookmarkStart w:id="61" w:name="_Toc160188390"/>
       <w:r>
         <w:t>Tag 02: 20.02.2024</w:t>
       </w:r>
@@ -8519,7 +8619,7 @@
       </w:pPr>
       <w:bookmarkStart w:id="62" w:name="_Toc159247782"/>
       <w:bookmarkStart w:id="63" w:name="_Toc159322255"/>
-      <w:bookmarkStart w:id="64" w:name="_Toc160185741"/>
+      <w:bookmarkStart w:id="64" w:name="_Toc160188391"/>
       <w:r>
         <w:lastRenderedPageBreak/>
         <w:t>Tag 03: 21.02.2024</w:t>
@@ -8549,23 +8649,81 @@
         <w:t>, weil vielleicht die Fussballvereinsmitglieder auch die Webseite auf dem Smartphone benutzen möchten.</w:t>
       </w:r>
       <w:r>
-        <w:t xml:space="preserve"> Nachdem ich das gemacht habe, habe ich die Testfälle definiert. Danach habe ich die Testing Frameworks Jest und PHPUnit installiert</w:t>
-      </w:r>
-      <w:r>
-        <w:t>, weil ich JavaScript und PHPUnit verwende und ein wenig Erfahrung mit Jest und PHPUnit habe. Nachdem ich das installiert ha</w:t>
+        <w:t xml:space="preserve"> Nachdem ich das gemacht habe, habe ich die Testfälle definiert. Danach habe ich die </w:t>
+      </w:r>
+      <w:proofErr w:type="spellStart"/>
+      <w:r>
+        <w:t>Testing</w:t>
+      </w:r>
+      <w:proofErr w:type="spellEnd"/>
+      <w:r>
+        <w:t xml:space="preserve"> Frameworks </w:t>
+      </w:r>
+      <w:proofErr w:type="spellStart"/>
+      <w:r>
+        <w:t>Jest</w:t>
+      </w:r>
+      <w:proofErr w:type="spellEnd"/>
+      <w:r>
+        <w:t xml:space="preserve"> und </w:t>
+      </w:r>
+      <w:proofErr w:type="spellStart"/>
+      <w:r>
+        <w:t>PHPUnit</w:t>
+      </w:r>
+      <w:proofErr w:type="spellEnd"/>
+      <w:r>
+        <w:t xml:space="preserve"> installiert</w:t>
+      </w:r>
+      <w:r>
+        <w:t xml:space="preserve">, weil ich JavaScript und </w:t>
+      </w:r>
+      <w:proofErr w:type="spellStart"/>
+      <w:r>
+        <w:t>PHPUnit</w:t>
+      </w:r>
+      <w:proofErr w:type="spellEnd"/>
+      <w:r>
+        <w:t xml:space="preserve"> verwende und ein wenig Erfahrung mit </w:t>
+      </w:r>
+      <w:proofErr w:type="spellStart"/>
+      <w:r>
+        <w:t>Jest</w:t>
+      </w:r>
+      <w:proofErr w:type="spellEnd"/>
+      <w:r>
+        <w:t xml:space="preserve"> und </w:t>
+      </w:r>
+      <w:proofErr w:type="spellStart"/>
+      <w:r>
+        <w:t>PHPUnit</w:t>
+      </w:r>
+      <w:proofErr w:type="spellEnd"/>
+      <w:r>
+        <w:t xml:space="preserve"> habe. Nachdem ich das installiert ha</w:t>
       </w:r>
       <w:r>
         <w:t>tt</w:t>
       </w:r>
       <w:r>
-        <w:t xml:space="preserve">e, habe ich auch den Linter </w:t>
+        <w:t xml:space="preserve">e, habe ich auch den </w:t>
+      </w:r>
+      <w:proofErr w:type="spellStart"/>
+      <w:r>
+        <w:t>Linter</w:t>
+      </w:r>
+      <w:proofErr w:type="spellEnd"/>
+      <w:r>
+        <w:t xml:space="preserve"> </w:t>
       </w:r>
       <w:r>
         <w:t>«</w:t>
       </w:r>
+      <w:proofErr w:type="spellStart"/>
       <w:r>
         <w:t>ESLint</w:t>
       </w:r>
+      <w:proofErr w:type="spellEnd"/>
       <w:r>
         <w:t>»</w:t>
       </w:r>
@@ -8575,9 +8733,11 @@
       <w:r>
         <w:t>«</w:t>
       </w:r>
+      <w:proofErr w:type="spellStart"/>
       <w:r>
         <w:t>PHP_CodeSniffer</w:t>
       </w:r>
+      <w:proofErr w:type="spellEnd"/>
       <w:r>
         <w:t>»</w:t>
       </w:r>
@@ -8587,26 +8747,94 @@
       <w:r>
         <w:t>«</w:t>
       </w:r>
+      <w:proofErr w:type="spellStart"/>
       <w:r>
         <w:t>Stylelint</w:t>
       </w:r>
+      <w:proofErr w:type="spellEnd"/>
       <w:r>
         <w:t>»</w:t>
       </w:r>
       <w:r>
-        <w:t xml:space="preserve"> für CSS, damit ich auch lokal den Code linten kann. Auch wollte ich aber, dass der Code auf GitHub gelintet und getestet wird (GitHub Actions), weswegen ich dann auf GitHub ein Workflow-Ordner erstellt habe und dort in YAML-Dateien definiert habe, was gelintet und getestet werden sollte. Für das Linting auf GitHub habe ich mich für den </w:t>
+        <w:t xml:space="preserve"> für CSS, damit ich auch lokal den Code </w:t>
+      </w:r>
+      <w:proofErr w:type="spellStart"/>
+      <w:r>
+        <w:t>linten</w:t>
+      </w:r>
+      <w:proofErr w:type="spellEnd"/>
+      <w:r>
+        <w:t xml:space="preserve"> kann. Auch wollte ich aber, dass der Code auf GitHub </w:t>
+      </w:r>
+      <w:proofErr w:type="spellStart"/>
+      <w:r>
+        <w:t>gelintet</w:t>
+      </w:r>
+      <w:proofErr w:type="spellEnd"/>
+      <w:r>
+        <w:t xml:space="preserve"> und getestet wird (GitHub Actions), weswegen ich dann auf GitHub ein Workflow-Ordner erstellt habe und dort in YAML-Dateien definiert habe, was </w:t>
+      </w:r>
+      <w:proofErr w:type="spellStart"/>
+      <w:r>
+        <w:t>gelintet</w:t>
+      </w:r>
+      <w:proofErr w:type="spellEnd"/>
+      <w:r>
+        <w:t xml:space="preserve"> und getestet werden sollte. Für das </w:t>
+      </w:r>
+      <w:proofErr w:type="spellStart"/>
+      <w:r>
+        <w:t>Linting</w:t>
+      </w:r>
+      <w:proofErr w:type="spellEnd"/>
+      <w:r>
+        <w:t xml:space="preserve"> auf GitHub habe ich mich für den </w:t>
       </w:r>
       <w:r>
         <w:t>«</w:t>
       </w:r>
+      <w:proofErr w:type="spellStart"/>
       <w:r>
         <w:t>Superlinter</w:t>
       </w:r>
+      <w:proofErr w:type="spellEnd"/>
       <w:r>
         <w:t>»</w:t>
       </w:r>
       <w:r>
-        <w:t xml:space="preserve"> entschieden, weil dieser fast alle Programmiersprachen lintet, auch die, die ich verwende. Für das Testing habe ich dann auf GitHub wie auch lokal Jest und PHPUnit verwendet. Dann habe ich mit der Login-Implementierung und Registrierungsimplementierung angefangen. Dafür habe ich dann eine Datenbank und Tabelle erstellt.</w:t>
+        <w:t xml:space="preserve"> entschieden, weil dieser fast alle Programmiersprachen </w:t>
+      </w:r>
+      <w:proofErr w:type="spellStart"/>
+      <w:r>
+        <w:t>lintet</w:t>
+      </w:r>
+      <w:proofErr w:type="spellEnd"/>
+      <w:r>
+        <w:t xml:space="preserve">, auch die, die ich verwende. Für das </w:t>
+      </w:r>
+      <w:proofErr w:type="spellStart"/>
+      <w:r>
+        <w:t>Testing</w:t>
+      </w:r>
+      <w:proofErr w:type="spellEnd"/>
+      <w:r>
+        <w:t xml:space="preserve"> habe ich dann auf GitHub wie auch lokal </w:t>
+      </w:r>
+      <w:proofErr w:type="spellStart"/>
+      <w:r>
+        <w:t>Jest</w:t>
+      </w:r>
+      <w:proofErr w:type="spellEnd"/>
+      <w:r>
+        <w:t xml:space="preserve"> und </w:t>
+      </w:r>
+      <w:proofErr w:type="spellStart"/>
+      <w:r>
+        <w:t>PHPUnit</w:t>
+      </w:r>
+      <w:proofErr w:type="spellEnd"/>
+      <w:r>
+        <w:t xml:space="preserve"> verwendet. Dann habe ich mit der Login-Implementierung und Registrierungsimplementierung angefangen. Dafür habe ich dann eine Datenbank und Tabelle erstellt.</w:t>
       </w:r>
       <w:r>
         <w:t xml:space="preserve"> Das Ganze habe ich dann noch dokumentiert.</w:t>
@@ -8637,7 +8865,7 @@
       </w:pPr>
       <w:bookmarkStart w:id="65" w:name="_Toc159247783"/>
       <w:bookmarkStart w:id="66" w:name="_Toc159322256"/>
-      <w:bookmarkStart w:id="67" w:name="_Toc160185742"/>
+      <w:bookmarkStart w:id="67" w:name="_Toc160188392"/>
       <w:r>
         <w:t>Tag 04: 22.02.2024</w:t>
       </w:r>
@@ -8660,7 +8888,39 @@
     </w:p>
     <w:p>
       <w:r>
-        <w:t>Zuerst habe ich an der Dokumentation gearbeitet und ein paar Anpassungen vorgenommen. Dann habe ich bei den GitHub Actions die YAML-Dateien angepasst und die Linting-Errors behoben. Zudem erschien bei den GitHub Actions ein Fehler, wenn man die PHPUnit-Tests ausführen möchte. Ich habe dann versucht, diesen Fehler zu beheben, leider ohne Erfolg. Ich wollte nicht zu viel Zeit mit dem verschwenden, weswegen ich dann den Code von gestern noch auf der Webseite «Hostpoint» deployed habe, weil ich es gestern vergessen hatte. Ich habe mich für Hostpoint entschieden, weil es eine Webseite ist, mit der ich mich ein wenig auskenne und es einen ähnlichen Aufbau wie XAMPP hat. Nachdem ich den Code deployed ha</w:t>
+        <w:t xml:space="preserve">Zuerst habe ich an der Dokumentation gearbeitet und ein paar Anpassungen vorgenommen. Dann habe ich bei den GitHub Actions die YAML-Dateien angepasst und die </w:t>
+      </w:r>
+      <w:proofErr w:type="spellStart"/>
+      <w:r>
+        <w:t>Linting</w:t>
+      </w:r>
+      <w:proofErr w:type="spellEnd"/>
+      <w:r>
+        <w:t xml:space="preserve">-Errors behoben. Zudem erschien bei den GitHub Actions ein Fehler, wenn man die </w:t>
+      </w:r>
+      <w:proofErr w:type="spellStart"/>
+      <w:r>
+        <w:t>PHPUnit</w:t>
+      </w:r>
+      <w:proofErr w:type="spellEnd"/>
+      <w:r>
+        <w:t xml:space="preserve">-Tests ausführen möchte. Ich habe dann versucht, diesen Fehler zu beheben, leider ohne Erfolg. Ich wollte nicht zu viel Zeit mit dem verschwenden, weswegen ich dann den Code von gestern noch auf der Webseite «Hostpoint» </w:t>
+      </w:r>
+      <w:proofErr w:type="spellStart"/>
+      <w:r>
+        <w:t>deployed</w:t>
+      </w:r>
+      <w:proofErr w:type="spellEnd"/>
+      <w:r>
+        <w:t xml:space="preserve"> habe, weil ich es gestern vergessen hatte. Ich habe mich für Hostpoint entschieden, weil es eine Webseite ist, mit der ich mich ein wenig auskenne und es einen ähnlichen Aufbau wie XAMPP hat. Nachdem ich den Code </w:t>
+      </w:r>
+      <w:proofErr w:type="spellStart"/>
+      <w:r>
+        <w:t>deployed</w:t>
+      </w:r>
+      <w:proofErr w:type="spellEnd"/>
+      <w:r>
+        <w:t xml:space="preserve"> ha</w:t>
       </w:r>
       <w:r>
         <w:t>tt</w:t>
@@ -8669,7 +8929,15 @@
         <w:t>e, habe ich mit der Implementierung des Kalenders und Menüs angefangen. Mit dem Menü wurde ich fertig, allerdings werde ich noch am Kalender ein paar Anpassungen vornehmen müssen.</w:t>
       </w:r>
       <w:r>
-        <w:t xml:space="preserve"> Ich habe mich beim Kalender für die JS-Library «FullCalendar» entschieden, weil es viele verschiedene Funktionen hat, betreffend Kalender, und man kann Anpassungen vornehmen und den Kalender so gestalten wie man es möchte.</w:t>
+        <w:t xml:space="preserve"> Ich habe mich beim Kalender für die JS-Library «</w:t>
+      </w:r>
+      <w:proofErr w:type="spellStart"/>
+      <w:r>
+        <w:t>FullCalendar</w:t>
+      </w:r>
+      <w:proofErr w:type="spellEnd"/>
+      <w:r>
+        <w:t>» entschieden, weil es viele verschiedene Funktionen hat, betreffend Kalender, und man kann Anpassungen vornehmen und den Kalender so gestalten wie man es möchte.</w:t>
       </w:r>
     </w:p>
     <w:p/>
@@ -8688,8 +8956,29 @@
     </w:p>
     <w:p>
       <w:r>
-        <w:t>Heute war es eher ein stressiger Tag, da der Kalender nicht so funktioniert hat, wie ich es mir erhofft hatte, weswegen ich unbedingt morgen Anpassungen vornehmen muss. Zudem muss ich auch noch herausfinden, wie ich den Fehler mit dem PHPUnit bei den GitHub Actions beheben kann. Auf der anderen Seite bin ich froh, dass ich mit dem Menü fertig geworden bin und die Linting-Errors behoben habe. Auch war alles in Ordnung, bezüglich dem Code-Deployment</w:t>
-      </w:r>
+        <w:t xml:space="preserve">Heute war es eher ein stressiger Tag, da der Kalender nicht so funktioniert hat, wie ich es mir erhofft hatte, weswegen ich unbedingt morgen Anpassungen vornehmen muss. Zudem muss ich auch noch herausfinden, wie ich den Fehler mit dem </w:t>
+      </w:r>
+      <w:proofErr w:type="spellStart"/>
+      <w:r>
+        <w:t>PHPUnit</w:t>
+      </w:r>
+      <w:proofErr w:type="spellEnd"/>
+      <w:r>
+        <w:t xml:space="preserve"> bei den GitHub Actions beheben kann. Auf der anderen Seite bin ich froh, dass ich mit dem Menü fertig geworden bin und die </w:t>
+      </w:r>
+      <w:proofErr w:type="spellStart"/>
+      <w:r>
+        <w:t>Linting</w:t>
+      </w:r>
+      <w:proofErr w:type="spellEnd"/>
+      <w:r>
+        <w:t>-Errors behoben habe. Auch war alles in Ordnung, bezüglich dem Code-</w:t>
+      </w:r>
+      <w:proofErr w:type="spellStart"/>
+      <w:r>
+        <w:t>Deployment</w:t>
+      </w:r>
+      <w:proofErr w:type="spellEnd"/>
       <w:r>
         <w:t xml:space="preserve"> auf Hostpoint</w:t>
       </w:r>
@@ -8703,7 +8992,7 @@
       </w:pPr>
       <w:bookmarkStart w:id="68" w:name="_Toc159247784"/>
       <w:bookmarkStart w:id="69" w:name="_Toc159322257"/>
-      <w:bookmarkStart w:id="70" w:name="_Toc160185743"/>
+      <w:bookmarkStart w:id="70" w:name="_Toc160188393"/>
       <w:r>
         <w:lastRenderedPageBreak/>
         <w:t>Tag 05: 23.02.2024</w:t>
@@ -8733,13 +9022,29 @@
         <w:t xml:space="preserve">den Code </w:t>
       </w:r>
       <w:r>
-        <w:t>dann auf Hostpoint deployed. Allerdings musste ich auch dort Anpassungen vornehmen, weil die Ansicht anders aussah als lokal bei XAMPP. Nachdem ich die nötigen Anpassungen gemacht ha</w:t>
+        <w:t xml:space="preserve">dann auf Hostpoint </w:t>
+      </w:r>
+      <w:proofErr w:type="spellStart"/>
+      <w:r>
+        <w:t>deployed</w:t>
+      </w:r>
+      <w:proofErr w:type="spellEnd"/>
+      <w:r>
+        <w:t>. Allerdings musste ich auch dort Anpassungen vornehmen, weil die Ansicht anders aussah als lokal bei XAMPP. Nachdem ich die nötigen Anpassungen gemacht ha</w:t>
       </w:r>
       <w:r>
         <w:t>tt</w:t>
       </w:r>
       <w:r>
-        <w:t xml:space="preserve">e, sah die Ansicht dann auch so aus wie bei mir lokal. Ich habe dann an der Dokumentation gearbeitet und habe nachher nochmals versucht, den Fehler bei den GitHub Actions zu beheben, bezüglich PHPUnit. Leider hatte ich auch da kein Erfolg und muss unbedingt schauen, dass ich das nächste Woche behebe. </w:t>
+        <w:t xml:space="preserve">e, sah die Ansicht dann auch so aus wie bei mir lokal. Ich habe dann an der Dokumentation gearbeitet und habe nachher nochmals versucht, den Fehler bei den GitHub Actions zu beheben, bezüglich </w:t>
+      </w:r>
+      <w:proofErr w:type="spellStart"/>
+      <w:r>
+        <w:t>PHPUnit</w:t>
+      </w:r>
+      <w:proofErr w:type="spellEnd"/>
+      <w:r>
+        <w:t xml:space="preserve">. Leider hatte ich auch da kein Erfolg und muss unbedingt schauen, dass ich das nächste Woche behebe. </w:t>
       </w:r>
     </w:p>
     <w:p/>
@@ -8758,7 +9063,15 @@
     </w:p>
     <w:p>
       <w:r>
-        <w:t>Der Tag war in Ordnung. Ich konnte den Kalender fertig implementieren sowie auch den Code auf Hostpoint deployen. Leider habe ich den Fehler bei den GitHub Actions, bezüglich PHPUnit, immer noch nicht behoben. Zudem konnte ich auch leider nicht mit der Implementierung des ICS-Downloads anfangen</w:t>
+        <w:t xml:space="preserve">Der Tag war in Ordnung. Ich konnte den Kalender fertig implementieren sowie auch den Code auf Hostpoint deployen. Leider habe ich den Fehler bei den GitHub Actions, bezüglich </w:t>
+      </w:r>
+      <w:proofErr w:type="spellStart"/>
+      <w:r>
+        <w:t>PHPUnit</w:t>
+      </w:r>
+      <w:proofErr w:type="spellEnd"/>
+      <w:r>
+        <w:t>, immer noch nicht behoben. Zudem konnte ich auch leider nicht mit der Implementierung des ICS-Downloads anfangen</w:t>
       </w:r>
       <w:r>
         <w:t>, weswegen ich auch hier schauen muss, dass ich das nachhole.</w:t>
@@ -8770,7 +9083,7 @@
       </w:pPr>
       <w:bookmarkStart w:id="71" w:name="_Toc159247785"/>
       <w:bookmarkStart w:id="72" w:name="_Toc159322258"/>
-      <w:bookmarkStart w:id="73" w:name="_Toc160185744"/>
+      <w:bookmarkStart w:id="73" w:name="_Toc160188394"/>
       <w:r>
         <w:t>Tag 06: 26.02.2024</w:t>
       </w:r>
@@ -8793,7 +9106,23 @@
     </w:p>
     <w:p>
       <w:r>
-        <w:t>Zuerst habe ich den Fehler bei den GitHub Actions behoben, bezüglich PHPUnit. Und zwar musste ich die Version 10 von PHPUnit verwenden, weil es Probleme mit der Version 11 gab. Als ich das gemacht habe, habe ich an der Dokumentation gearbeitet. Dann habe ich auf GitHub eine Open-Source Lizenz hochgeladen, weil mein Projekt schlussendlich öffentlich auf GitHub sein wird. Nachdem ich die Lizenz hochgeladen habe, habe ich an der ICS-Implementierung gearbeitet, aber ich bin leider nicht weit</w:t>
+        <w:t xml:space="preserve">Zuerst habe ich den Fehler bei den GitHub Actions behoben, bezüglich </w:t>
+      </w:r>
+      <w:proofErr w:type="spellStart"/>
+      <w:r>
+        <w:t>PHPUnit</w:t>
+      </w:r>
+      <w:proofErr w:type="spellEnd"/>
+      <w:r>
+        <w:t xml:space="preserve">. Und zwar musste ich die Version 10 von </w:t>
+      </w:r>
+      <w:proofErr w:type="spellStart"/>
+      <w:r>
+        <w:t>PHPUnit</w:t>
+      </w:r>
+      <w:proofErr w:type="spellEnd"/>
+      <w:r>
+        <w:t xml:space="preserve"> verwenden, weil es Probleme mit der Version 11 gab. Als ich das gemacht habe, habe ich an der Dokumentation gearbeitet. Dann habe ich auf GitHub eine Open-Source Lizenz hochgeladen, weil mein Projekt schlussendlich öffentlich auf GitHub sein wird. Nachdem ich die Lizenz hochgeladen habe, habe ich an der ICS-Implementierung gearbeitet, aber ich bin leider nicht weit</w:t>
       </w:r>
       <w:r>
         <w:t>er</w:t>
@@ -8830,7 +9159,7 @@
       </w:pPr>
       <w:bookmarkStart w:id="74" w:name="_Toc159247786"/>
       <w:bookmarkStart w:id="75" w:name="_Toc159322259"/>
-      <w:bookmarkStart w:id="76" w:name="_Toc160185745"/>
+      <w:bookmarkStart w:id="76" w:name="_Toc160188395"/>
       <w:r>
         <w:lastRenderedPageBreak/>
         <w:t>Tag 07: 27.02.2024</w:t>
@@ -8854,7 +9183,23 @@
     </w:p>
     <w:p>
       <w:r>
-        <w:t>Am Anfang habe ich noch das Dashboard fertig implementiert und den Code dann auf Hostpoint deployed. Allerdings gab es ein Fehler, und zwar war der Name der Datenbank falsch. Den Fehler konnte ich mithilfe der Error-Logs von Hostpoint finden und beheben. Dann habe ich noch an der Dokumentation gearbeitet. Ich habe dann an der ICS-Implementierung gearbeitet und bin dort so weit gekommen, dass die Kalendereinträge als ICS-Datei heruntergeladen werden, aber nur der Titel und ein Teil der Beschreibung sind dann ersichtlich und nicht alle Informationen des Kalenders. Da muss ich noch schauen, dass ich es hinbekomme, diesen Fehler zu beheben. Dann habe ich wieder an der Dokumentation gearbeitet und weitere Kapitel mit Inhalt befüllt. Als ich dann die Anpassungen in der Dokumentation gemacht hatte, habe ich eine README-Datei in meinem GitHub-Repository eingefügt. In diesem README ist eine Installations- und Ausführungsanleitung von XAMPP, den verwendeten Testing Frameworks und Linters vorhanden. So ist dann sichergestellt, dass die Person, welche mein Repository besucht, weiss, wie man was installiert und ausführt. Nachdem ich das README erstellt hatte, habe ich an den Unit Tests gearbeitet. Schliesslich habe ich mit der Implementierung der Analysenseite begonnen.</w:t>
+        <w:t xml:space="preserve">Am Anfang habe ich noch das Dashboard fertig implementiert und den Code dann auf Hostpoint </w:t>
+      </w:r>
+      <w:proofErr w:type="spellStart"/>
+      <w:r>
+        <w:t>deployed</w:t>
+      </w:r>
+      <w:proofErr w:type="spellEnd"/>
+      <w:r>
+        <w:t xml:space="preserve">. Allerdings gab es ein Fehler, und zwar war der Name der Datenbank falsch. Den Fehler konnte ich mithilfe der Error-Logs von Hostpoint finden und beheben. Dann habe ich noch an der Dokumentation gearbeitet. Ich habe dann an der ICS-Implementierung gearbeitet und bin dort so weit gekommen, dass die Kalendereinträge als ICS-Datei heruntergeladen werden, aber nur der Titel und ein Teil der Beschreibung sind dann ersichtlich und nicht alle Informationen des Kalenders. Da muss ich noch schauen, dass ich es hinbekomme, diesen Fehler zu beheben. Dann habe ich wieder an der Dokumentation gearbeitet und weitere Kapitel mit Inhalt befüllt. Als ich dann die Anpassungen in der Dokumentation gemacht hatte, habe ich eine README-Datei in meinem GitHub-Repository eingefügt. In diesem README ist eine Installations- und Ausführungsanleitung von XAMPP, den verwendeten </w:t>
+      </w:r>
+      <w:proofErr w:type="spellStart"/>
+      <w:r>
+        <w:t>Testing</w:t>
+      </w:r>
+      <w:proofErr w:type="spellEnd"/>
+      <w:r>
+        <w:t xml:space="preserve"> Frameworks und Linters vorhanden. So ist dann sichergestellt, dass die Person, welche mein Repository besucht, weiss, wie man was installiert und ausführt. Nachdem ich das README erstellt hatte, habe ich an den Unit Tests gearbeitet. Schliesslich habe ich mit der Implementierung der Analysenseite begonnen.</w:t>
       </w:r>
     </w:p>
     <w:p/>
@@ -8890,7 +9235,7 @@
       </w:pPr>
       <w:bookmarkStart w:id="77" w:name="_Toc159247787"/>
       <w:bookmarkStart w:id="78" w:name="_Toc159322260"/>
-      <w:bookmarkStart w:id="79" w:name="_Toc160185746"/>
+      <w:bookmarkStart w:id="79" w:name="_Toc160188396"/>
       <w:r>
         <w:lastRenderedPageBreak/>
         <w:t>Tag 08: 28.02.2024</w:t>
@@ -8929,7 +9274,23 @@
         <w:t xml:space="preserve">mit einem Dropdown-Menü, </w:t>
       </w:r>
       <w:r>
-        <w:t>aber ich habe eine andere Lösung gefunden, und zwar, dass es ähnlich wie beim Dashboard vom Styling und den Funktionalitäten her aussieht. Ich habe sichergestellt, dass die Analysenseite funktioniert und dass es übersichtlich ist. Zum Schluss habe ich noch den Code auf Hostpoint deployed und die Anleitung zum Deployment fertig geschrieben.</w:t>
+        <w:t xml:space="preserve">aber ich habe eine andere Lösung gefunden, und zwar, dass es ähnlich wie beim Dashboard vom Styling und den Funktionalitäten her aussieht. Ich habe sichergestellt, dass die Analysenseite funktioniert und dass es übersichtlich ist. Zum Schluss habe ich noch den Code auf Hostpoint </w:t>
+      </w:r>
+      <w:proofErr w:type="spellStart"/>
+      <w:r>
+        <w:t>deployed</w:t>
+      </w:r>
+      <w:proofErr w:type="spellEnd"/>
+      <w:r>
+        <w:t xml:space="preserve"> und die Anleitung zum </w:t>
+      </w:r>
+      <w:proofErr w:type="spellStart"/>
+      <w:r>
+        <w:t>Deployment</w:t>
+      </w:r>
+      <w:proofErr w:type="spellEnd"/>
+      <w:r>
+        <w:t xml:space="preserve"> fertig geschrieben.</w:t>
       </w:r>
     </w:p>
     <w:p/>
@@ -8948,7 +9309,15 @@
     </w:p>
     <w:p>
       <w:r>
-        <w:t>Ich konnte die Analysenseite fertig implementieren, was mich sehr froh macht. Auch wenn es nicht so wie im Mockup aussieht, habe ich trotzdem sichergestellt, dass es funktioniert. Zudem bin ich auch froh darüber, dass ich die Anleitung zum Deployment fertig geschrieben habe, weil das auch zu den Meilensteinen gehört. Vom Zeitplan her ist nun alles in Ordnung und ich habe nichts, dass ich nachholen muss.</w:t>
+        <w:t xml:space="preserve">Ich konnte die Analysenseite fertig implementieren, was mich sehr froh macht. Auch wenn es nicht so wie im Mockup aussieht, habe ich trotzdem sichergestellt, dass es funktioniert. Zudem bin ich auch froh darüber, dass ich die Anleitung zum </w:t>
+      </w:r>
+      <w:proofErr w:type="spellStart"/>
+      <w:r>
+        <w:t>Deployment</w:t>
+      </w:r>
+      <w:proofErr w:type="spellEnd"/>
+      <w:r>
+        <w:t xml:space="preserve"> fertig geschrieben habe, weil das auch zu den Meilensteinen gehört. Vom Zeitplan her ist nun alles in Ordnung und ich habe nichts, dass ich nachholen muss.</w:t>
       </w:r>
     </w:p>
     <w:p>
@@ -8962,7 +9331,7 @@
       </w:pPr>
       <w:bookmarkStart w:id="80" w:name="_Toc159247788"/>
       <w:bookmarkStart w:id="81" w:name="_Toc159322261"/>
-      <w:bookmarkStart w:id="82" w:name="_Toc160185747"/>
+      <w:bookmarkStart w:id="82" w:name="_Toc160188397"/>
       <w:r>
         <w:lastRenderedPageBreak/>
         <w:t>Tag 09: 29.02.2024</w:t>
@@ -8986,7 +9355,31 @@
     </w:p>
     <w:p>
       <w:r>
-        <w:t>Ich habe zuerst den Linting-Fehler korrigiert, welches mir auf GitHub mithilfe den GitHub Actions angezeigt wurde. Das ist auch ein grosser Vorteil bei den GitHub Actions. Immer, wenn man etwas auf GitHub hochlädt, erhält man eine Rückmeldung, wenn es Linting-Fehler im Code gibt oder wenn ein Test nicht korrekt durchgelaufen ist. Dann habe ich noch eine kleine Anpassung in der Anleitung zum Deployment vorgenommen. Nachdem ich mit dem fertig war, habe ich ein Backup der Datenbank erstellt und das entsprechend dokumentiert. Danach habe ich die Testdurchführung gemacht und habe zudem die Testauswertung noch geschrieben. Dann habe ich weitere Anpassungen in der Dokumentation vorgenommen.</w:t>
+        <w:t xml:space="preserve">Ich habe zuerst den </w:t>
+      </w:r>
+      <w:proofErr w:type="spellStart"/>
+      <w:r>
+        <w:t>Linting</w:t>
+      </w:r>
+      <w:proofErr w:type="spellEnd"/>
+      <w:r>
+        <w:t xml:space="preserve">-Fehler korrigiert, welches mir auf GitHub mithilfe den GitHub Actions angezeigt wurde. Das ist auch ein grosser Vorteil bei den GitHub Actions. Immer, wenn man etwas auf GitHub hochlädt, erhält man eine Rückmeldung, wenn es </w:t>
+      </w:r>
+      <w:proofErr w:type="spellStart"/>
+      <w:r>
+        <w:t>Linting</w:t>
+      </w:r>
+      <w:proofErr w:type="spellEnd"/>
+      <w:r>
+        <w:t xml:space="preserve">-Fehler im Code gibt oder wenn ein Test nicht korrekt durchgelaufen ist. Dann habe ich noch eine kleine Anpassung in der Anleitung zum </w:t>
+      </w:r>
+      <w:proofErr w:type="spellStart"/>
+      <w:r>
+        <w:t>Deployment</w:t>
+      </w:r>
+      <w:proofErr w:type="spellEnd"/>
+      <w:r>
+        <w:t xml:space="preserve"> vorgenommen. Nachdem ich mit dem fertig war, habe ich ein Backup der Datenbank erstellt und das entsprechend dokumentiert. Danach habe ich die Testdurchführung gemacht und habe zudem die Testauswertung noch geschrieben. Dann habe ich weitere Anpassungen in der Dokumentation vorgenommen.</w:t>
       </w:r>
     </w:p>
     <w:p/>
@@ -9005,7 +9398,15 @@
     </w:p>
     <w:p>
       <w:r>
-        <w:t>Ich bin froh, dass die Dokumentation fast fertig ist. Zudem bin ich auch froh darüber, dass die meisten Tests erfolgreich waren. Leider war der manuelle Test, bezüglich ICS, nicht erfolgreich, weil die ICS-Datei heruntergeladen wird, aber es das falsche Datum und die falsche Uhrzeit enthält. Vielleicht liegt es daran, weil ich beim Kalender beim Start- und Enddatum mit «datetime» gearbeitet habe und man</w:t>
+        <w:t>Ich bin froh, dass die Dokumentation fast fertig ist. Zudem bin ich auch froh darüber, dass die meisten Tests erfolgreich waren. Leider war der manuelle Test, bezüglich ICS, nicht erfolgreich, weil die ICS-Datei heruntergeladen wird, aber es das falsche Datum und die falsche Uhrzeit enthält. Vielleicht liegt es daran, weil ich beim Kalender beim Start- und Enddatum mit «</w:t>
+      </w:r>
+      <w:proofErr w:type="spellStart"/>
+      <w:r>
+        <w:t>datetime</w:t>
+      </w:r>
+      <w:proofErr w:type="spellEnd"/>
+      <w:r>
+        <w:t>» gearbeitet habe und man</w:t>
       </w:r>
       <w:r>
         <w:t xml:space="preserve"> bei ICS-Dateien separat arbeiten muss, und zwar, das Datum und die Uhrzeit separat </w:t>
@@ -9029,7 +9430,7 @@
       </w:pPr>
       <w:bookmarkStart w:id="83" w:name="_Toc159247789"/>
       <w:bookmarkStart w:id="84" w:name="_Toc159322262"/>
-      <w:bookmarkStart w:id="85" w:name="_Toc160185748"/>
+      <w:bookmarkStart w:id="85" w:name="_Toc160188398"/>
       <w:r>
         <w:t>Tag 10: 01.03.2024</w:t>
       </w:r>
@@ -9100,7 +9501,7 @@
       </w:pPr>
       <w:bookmarkStart w:id="86" w:name="_Toc159247790"/>
       <w:bookmarkStart w:id="87" w:name="_Toc159322263"/>
-      <w:bookmarkStart w:id="88" w:name="_Toc160185749"/>
+      <w:bookmarkStart w:id="88" w:name="_Toc160188399"/>
       <w:r>
         <w:lastRenderedPageBreak/>
         <w:t>Teil 2</w:t>
@@ -9120,7 +9521,7 @@
       </w:pPr>
       <w:bookmarkStart w:id="89" w:name="_Toc159247791"/>
       <w:bookmarkStart w:id="90" w:name="_Toc159322264"/>
-      <w:bookmarkStart w:id="91" w:name="_Toc160185750"/>
+      <w:bookmarkStart w:id="91" w:name="_Toc160188400"/>
       <w:r>
         <w:t>Kurzfassung</w:t>
       </w:r>
@@ -9154,7 +9555,7 @@
       </w:pPr>
       <w:bookmarkStart w:id="92" w:name="_Toc159247792"/>
       <w:bookmarkStart w:id="93" w:name="_Toc159322265"/>
-      <w:bookmarkStart w:id="94" w:name="_Toc160185751"/>
+      <w:bookmarkStart w:id="94" w:name="_Toc160188401"/>
       <w:r>
         <w:t>Kurze Ausgangssituation</w:t>
       </w:r>
@@ -9186,7 +9587,15 @@
         <w:t xml:space="preserve"> soll</w:t>
       </w:r>
       <w:r>
-        <w:t xml:space="preserve"> auf GitHub als Open-Source veröffentlicht werden und das Deployment muss auch funktionieren. </w:t>
+        <w:t xml:space="preserve"> auf GitHub als Open-Source veröffentlicht werden und das </w:t>
+      </w:r>
+      <w:proofErr w:type="spellStart"/>
+      <w:r>
+        <w:t>Deployment</w:t>
+      </w:r>
+      <w:proofErr w:type="spellEnd"/>
+      <w:r>
+        <w:t xml:space="preserve"> muss auch funktionieren. </w:t>
       </w:r>
     </w:p>
     <w:p>
@@ -9195,7 +9604,7 @@
       </w:pPr>
       <w:bookmarkStart w:id="95" w:name="_Toc159247793"/>
       <w:bookmarkStart w:id="96" w:name="_Toc159322266"/>
-      <w:bookmarkStart w:id="97" w:name="_Toc160185752"/>
+      <w:bookmarkStart w:id="97" w:name="_Toc160188402"/>
       <w:r>
         <w:t>Umsetzung</w:t>
       </w:r>
@@ -9217,7 +9626,15 @@
         <w:t>Für</w:t>
       </w:r>
       <w:r>
-        <w:t xml:space="preserve"> das Deployment </w:t>
+        <w:t xml:space="preserve"> das </w:t>
+      </w:r>
+      <w:proofErr w:type="spellStart"/>
+      <w:r>
+        <w:t>Deployment</w:t>
+      </w:r>
+      <w:proofErr w:type="spellEnd"/>
+      <w:r>
+        <w:t xml:space="preserve"> </w:t>
       </w:r>
       <w:r>
         <w:t xml:space="preserve">wurde </w:t>
@@ -9232,7 +9649,7 @@
       </w:pPr>
       <w:bookmarkStart w:id="98" w:name="_Toc159247794"/>
       <w:bookmarkStart w:id="99" w:name="_Toc159322267"/>
-      <w:bookmarkStart w:id="100" w:name="_Toc160185753"/>
+      <w:bookmarkStart w:id="100" w:name="_Toc160188403"/>
       <w:r>
         <w:t>Ergebnis</w:t>
       </w:r>
@@ -9274,7 +9691,15 @@
     </w:p>
     <w:p>
       <w:r>
-        <w:t>Die Webapplikation ist auf GitHub als Open-Source veröffentlicht worden und zudem wurde der Code auf Hostpoint deployed.</w:t>
+        <w:t xml:space="preserve">Die Webapplikation ist auf GitHub als Open-Source veröffentlicht worden und zudem wurde der Code auf Hostpoint </w:t>
+      </w:r>
+      <w:proofErr w:type="spellStart"/>
+      <w:r>
+        <w:t>deployed</w:t>
+      </w:r>
+      <w:proofErr w:type="spellEnd"/>
+      <w:r>
+        <w:t>.</w:t>
       </w:r>
     </w:p>
     <w:p>
@@ -9288,7 +9713,7 @@
       </w:pPr>
       <w:bookmarkStart w:id="101" w:name="_Toc159247795"/>
       <w:bookmarkStart w:id="102" w:name="_Toc159322268"/>
-      <w:bookmarkStart w:id="103" w:name="_Toc160185754"/>
+      <w:bookmarkStart w:id="103" w:name="_Toc160188404"/>
       <w:r>
         <w:lastRenderedPageBreak/>
         <w:t>Wissensbeschaffung</w:t>
@@ -9308,7 +9733,7 @@
       </w:pPr>
       <w:bookmarkStart w:id="104" w:name="_Toc159247796"/>
       <w:bookmarkStart w:id="105" w:name="_Toc159322269"/>
-      <w:bookmarkStart w:id="106" w:name="_Toc160185755"/>
+      <w:bookmarkStart w:id="106" w:name="_Toc160188405"/>
       <w:r>
         <w:t>CI/CD</w:t>
       </w:r>
@@ -9333,7 +9758,7 @@
           <w:noProof/>
         </w:rPr>
         <w:drawing>
-          <wp:inline distT="0" distB="0" distL="0" distR="0" wp14:anchorId="53DA92F1" wp14:editId="622E8FA2">
+          <wp:inline distT="0" distB="0" distL="0" distR="0" wp14:anchorId="21929883" wp14:editId="622E8FA2">
             <wp:extent cx="5760085" cy="2913380"/>
             <wp:effectExtent l="0" t="0" r="0" b="1270"/>
             <wp:docPr id="272685371" name="Grafik 1"/>
@@ -9373,7 +9798,7 @@
       <w:pPr>
         <w:pStyle w:val="Beschriftung"/>
       </w:pPr>
-      <w:bookmarkStart w:id="107" w:name="_Toc160185669"/>
+      <w:bookmarkStart w:id="107" w:name="_Toc160188290"/>
       <w:r>
         <w:t xml:space="preserve">Abbildung </w:t>
       </w:r>
@@ -9406,7 +9831,7 @@
       </w:pPr>
       <w:bookmarkStart w:id="108" w:name="_Toc159247797"/>
       <w:bookmarkStart w:id="109" w:name="_Toc159322270"/>
-      <w:bookmarkStart w:id="110" w:name="_Toc160185756"/>
+      <w:bookmarkStart w:id="110" w:name="_Toc160188406"/>
       <w:r>
         <w:t>GitHub Actions</w:t>
       </w:r>
@@ -9425,17 +9850,32 @@
       </w:pPr>
       <w:bookmarkStart w:id="111" w:name="_Toc159247798"/>
       <w:bookmarkStart w:id="112" w:name="_Toc159322271"/>
-      <w:bookmarkStart w:id="113" w:name="_Toc160185757"/>
+      <w:bookmarkStart w:id="113" w:name="_Toc160188407"/>
+      <w:proofErr w:type="spellStart"/>
       <w:r>
         <w:t>Linting</w:t>
       </w:r>
       <w:bookmarkEnd w:id="111"/>
       <w:bookmarkEnd w:id="112"/>
       <w:bookmarkEnd w:id="113"/>
-    </w:p>
-    <w:p>
-      <w:r>
-        <w:t>Linting ist die automatisierte Überprüfung des Quellcodes auf programmatische und stilistische Fehler. Dies geschieht mit einem Lint-Tool (auch Linter genannt).</w:t>
+      <w:proofErr w:type="spellEnd"/>
+    </w:p>
+    <w:p>
+      <w:proofErr w:type="spellStart"/>
+      <w:r>
+        <w:t>Linting</w:t>
+      </w:r>
+      <w:proofErr w:type="spellEnd"/>
+      <w:r>
+        <w:t xml:space="preserve"> ist die automatisierte Überprüfung des Quellcodes auf programmatische und stilistische Fehler. Dies geschieht mit einem Lint-Tool (auch </w:t>
+      </w:r>
+      <w:proofErr w:type="spellStart"/>
+      <w:r>
+        <w:t>Linter</w:t>
+      </w:r>
+      <w:proofErr w:type="spellEnd"/>
+      <w:r>
+        <w:t xml:space="preserve"> genannt).</w:t>
       </w:r>
     </w:p>
     <w:p/>
@@ -9454,7 +9894,7 @@
       </w:pPr>
       <w:bookmarkStart w:id="114" w:name="_Toc159247799"/>
       <w:bookmarkStart w:id="115" w:name="_Toc159322272"/>
-      <w:bookmarkStart w:id="116" w:name="_Toc160185758"/>
+      <w:bookmarkStart w:id="116" w:name="_Toc160188408"/>
       <w:r>
         <w:lastRenderedPageBreak/>
         <w:t>Vorbereitung zur Umsetzung</w:t>
@@ -9474,7 +9914,7 @@
       </w:pPr>
       <w:bookmarkStart w:id="117" w:name="_Toc159247800"/>
       <w:bookmarkStart w:id="118" w:name="_Toc159322273"/>
-      <w:bookmarkStart w:id="119" w:name="_Toc160185759"/>
+      <w:bookmarkStart w:id="119" w:name="_Toc160188409"/>
       <w:r>
         <w:t>Kontextdiagramm</w:t>
       </w:r>
@@ -9496,7 +9936,7 @@
           <w:noProof/>
         </w:rPr>
         <w:drawing>
-          <wp:inline distT="0" distB="0" distL="0" distR="0" wp14:anchorId="034410AE" wp14:editId="534A35DE">
+          <wp:inline distT="0" distB="0" distL="0" distR="0" wp14:anchorId="0FF1A7D1" wp14:editId="534A35DE">
             <wp:extent cx="5760085" cy="3035300"/>
             <wp:effectExtent l="0" t="0" r="0" b="0"/>
             <wp:docPr id="1728325636" name="Grafik 1" descr="Ein Bild, das Text, Screenshot, Diagramm, Schrift enthält.&#10;&#10;Automatisch generierte Beschreibung"/>
@@ -9536,7 +9976,7 @@
       <w:pPr>
         <w:pStyle w:val="Beschriftung"/>
       </w:pPr>
-      <w:bookmarkStart w:id="120" w:name="_Toc160185670"/>
+      <w:bookmarkStart w:id="120" w:name="_Toc160188291"/>
       <w:r>
         <w:t xml:space="preserve">Abbildung </w:t>
       </w:r>
@@ -9567,7 +10007,7 @@
       <w:pPr>
         <w:pStyle w:val="berschrift4"/>
       </w:pPr>
-      <w:bookmarkStart w:id="121" w:name="_Toc160185760"/>
+      <w:bookmarkStart w:id="121" w:name="_Toc160188410"/>
       <w:r>
         <w:t>Administrator</w:t>
       </w:r>
@@ -9582,7 +10022,7 @@
       <w:pPr>
         <w:pStyle w:val="berschrift4"/>
       </w:pPr>
-      <w:bookmarkStart w:id="122" w:name="_Toc160185761"/>
+      <w:bookmarkStart w:id="122" w:name="_Toc160188411"/>
       <w:r>
         <w:t>Trainer</w:t>
       </w:r>
@@ -9597,7 +10037,7 @@
       <w:pPr>
         <w:pStyle w:val="berschrift4"/>
       </w:pPr>
-      <w:bookmarkStart w:id="123" w:name="_Toc160185762"/>
+      <w:bookmarkStart w:id="123" w:name="_Toc160188412"/>
       <w:r>
         <w:t>Fussballspieler</w:t>
       </w:r>
@@ -9612,7 +10052,7 @@
       <w:pPr>
         <w:pStyle w:val="berschrift4"/>
       </w:pPr>
-      <w:bookmarkStart w:id="124" w:name="_Toc160185763"/>
+      <w:bookmarkStart w:id="124" w:name="_Toc160188413"/>
       <w:r>
         <w:t>Helfer</w:t>
       </w:r>
@@ -9640,7 +10080,7 @@
       </w:pPr>
       <w:bookmarkStart w:id="125" w:name="_Toc159247801"/>
       <w:bookmarkStart w:id="126" w:name="_Toc159322274"/>
-      <w:bookmarkStart w:id="127" w:name="_Toc160185764"/>
+      <w:bookmarkStart w:id="127" w:name="_Toc160188414"/>
       <w:r>
         <w:lastRenderedPageBreak/>
         <w:t>Mockup</w:t>
@@ -9659,7 +10099,7 @@
         <w:pStyle w:val="berschrift4"/>
       </w:pPr>
       <w:bookmarkStart w:id="128" w:name="_Toc159322275"/>
-      <w:bookmarkStart w:id="129" w:name="_Toc160185765"/>
+      <w:bookmarkStart w:id="129" w:name="_Toc160188415"/>
       <w:r>
         <w:t>Login-</w:t>
       </w:r>
@@ -9692,7 +10132,7 @@
           <w:noProof/>
         </w:rPr>
         <w:drawing>
-          <wp:inline distT="0" distB="0" distL="0" distR="0" wp14:anchorId="6540909E" wp14:editId="5DCBB9FB">
+          <wp:inline distT="0" distB="0" distL="0" distR="0" wp14:anchorId="44BFC8AE" wp14:editId="5DCBB9FB">
             <wp:extent cx="5760085" cy="3831590"/>
             <wp:effectExtent l="0" t="0" r="0" b="0"/>
             <wp:docPr id="1418301422" name="Grafik 1" descr="Ein Bild, das Text, Screenshot, Schrift, Design enthält.&#10;&#10;Automatisch generierte Beschreibung"/>
@@ -9732,7 +10172,7 @@
       <w:pPr>
         <w:pStyle w:val="Beschriftung"/>
       </w:pPr>
-      <w:bookmarkStart w:id="130" w:name="_Toc160185671"/>
+      <w:bookmarkStart w:id="130" w:name="_Toc160188292"/>
       <w:r>
         <w:t xml:space="preserve">Abbildung </w:t>
       </w:r>
@@ -9778,7 +10218,7 @@
         <w:pStyle w:val="berschrift4"/>
       </w:pPr>
       <w:bookmarkStart w:id="131" w:name="_Toc159322276"/>
-      <w:bookmarkStart w:id="132" w:name="_Toc160185766"/>
+      <w:bookmarkStart w:id="132" w:name="_Toc160188416"/>
       <w:r>
         <w:lastRenderedPageBreak/>
         <w:t>Registrierungs</w:t>
@@ -9809,7 +10249,7 @@
           <w:noProof/>
         </w:rPr>
         <w:drawing>
-          <wp:inline distT="0" distB="0" distL="0" distR="0" wp14:anchorId="78F8DA15" wp14:editId="180A6FBE">
+          <wp:inline distT="0" distB="0" distL="0" distR="0" wp14:anchorId="0C828731" wp14:editId="180A6FBE">
             <wp:extent cx="5760085" cy="4641850"/>
             <wp:effectExtent l="0" t="0" r="0" b="6350"/>
             <wp:docPr id="825100008" name="Grafik 1" descr="Ein Bild, das Text, Screenshot, Schrift, Zahl enthält.&#10;&#10;Automatisch generierte Beschreibung"/>
@@ -9849,7 +10289,7 @@
       <w:pPr>
         <w:pStyle w:val="Beschriftung"/>
       </w:pPr>
-      <w:bookmarkStart w:id="133" w:name="_Toc160185672"/>
+      <w:bookmarkStart w:id="133" w:name="_Toc160188293"/>
       <w:r>
         <w:t xml:space="preserve">Abbildung </w:t>
       </w:r>
@@ -9881,7 +10321,7 @@
         <w:pStyle w:val="berschrift4"/>
       </w:pPr>
       <w:bookmarkStart w:id="134" w:name="_Toc159322277"/>
-      <w:bookmarkStart w:id="135" w:name="_Toc160185767"/>
+      <w:bookmarkStart w:id="135" w:name="_Toc160188417"/>
       <w:r>
         <w:t>Kalender</w:t>
       </w:r>
@@ -9905,7 +10345,7 @@
           <w:noProof/>
         </w:rPr>
         <w:drawing>
-          <wp:inline distT="0" distB="0" distL="0" distR="0" wp14:anchorId="7DD362EB" wp14:editId="3358337D">
+          <wp:inline distT="0" distB="0" distL="0" distR="0" wp14:anchorId="06891D53" wp14:editId="3358337D">
             <wp:extent cx="5760085" cy="3011805"/>
             <wp:effectExtent l="0" t="0" r="0" b="0"/>
             <wp:docPr id="2053652805" name="Grafik 1" descr="Ein Bild, das Text, Screenshot, Zahl, Schrift enthält.&#10;&#10;Automatisch generierte Beschreibung"/>
@@ -9945,7 +10385,7 @@
       <w:pPr>
         <w:pStyle w:val="Beschriftung"/>
       </w:pPr>
-      <w:bookmarkStart w:id="136" w:name="_Toc160185673"/>
+      <w:bookmarkStart w:id="136" w:name="_Toc160188294"/>
       <w:r>
         <w:t xml:space="preserve">Abbildung </w:t>
       </w:r>
@@ -9976,7 +10416,7 @@
       <w:pPr>
         <w:pStyle w:val="berschrift4"/>
       </w:pPr>
-      <w:bookmarkStart w:id="137" w:name="_Toc160185768"/>
+      <w:bookmarkStart w:id="137" w:name="_Toc160188418"/>
       <w:r>
         <w:lastRenderedPageBreak/>
         <w:t>Menüansicht</w:t>
@@ -9997,7 +10437,7 @@
           <w:noProof/>
         </w:rPr>
         <w:drawing>
-          <wp:inline distT="0" distB="0" distL="0" distR="0" wp14:anchorId="3186C4FD" wp14:editId="402F70DF">
+          <wp:inline distT="0" distB="0" distL="0" distR="0" wp14:anchorId="5536A74F" wp14:editId="402F70DF">
             <wp:extent cx="5760085" cy="3376295"/>
             <wp:effectExtent l="0" t="0" r="0" b="0"/>
             <wp:docPr id="588099634" name="Grafik 1" descr="Ein Bild, das Text, Screenshot, Schrift, Design enthält.&#10;&#10;Automatisch generierte Beschreibung"/>
@@ -10037,7 +10477,7 @@
       <w:pPr>
         <w:pStyle w:val="Beschriftung"/>
       </w:pPr>
-      <w:bookmarkStart w:id="138" w:name="_Toc160185674"/>
+      <w:bookmarkStart w:id="138" w:name="_Toc160188295"/>
       <w:r>
         <w:t xml:space="preserve">Abbildung </w:t>
       </w:r>
@@ -10069,7 +10509,7 @@
         <w:pStyle w:val="berschrift4"/>
       </w:pPr>
       <w:bookmarkStart w:id="139" w:name="_Toc159322278"/>
-      <w:bookmarkStart w:id="140" w:name="_Toc160185769"/>
+      <w:bookmarkStart w:id="140" w:name="_Toc160188419"/>
       <w:r>
         <w:t>Dashboard-</w:t>
       </w:r>
@@ -10105,7 +10545,7 @@
           <w:noProof/>
         </w:rPr>
         <w:drawing>
-          <wp:inline distT="0" distB="0" distL="0" distR="0" wp14:anchorId="1A3FDBE1" wp14:editId="534A191C">
+          <wp:inline distT="0" distB="0" distL="0" distR="0" wp14:anchorId="2CBD5758" wp14:editId="534A191C">
             <wp:extent cx="5760085" cy="3274695"/>
             <wp:effectExtent l="0" t="0" r="0" b="1905"/>
             <wp:docPr id="1216925562" name="Grafik 1" descr="Ein Bild, das Text, Screenshot, Schrift, Design enthält.&#10;&#10;Automatisch generierte Beschreibung"/>
@@ -10145,7 +10585,7 @@
       <w:pPr>
         <w:pStyle w:val="Beschriftung"/>
       </w:pPr>
-      <w:bookmarkStart w:id="141" w:name="_Toc160185675"/>
+      <w:bookmarkStart w:id="141" w:name="_Toc160188296"/>
       <w:r>
         <w:t xml:space="preserve">Abbildung </w:t>
       </w:r>
@@ -10199,7 +10639,7 @@
           <w:noProof/>
         </w:rPr>
         <w:drawing>
-          <wp:inline distT="0" distB="0" distL="0" distR="0" wp14:anchorId="1EE30289" wp14:editId="420AA4AE">
+          <wp:inline distT="0" distB="0" distL="0" distR="0" wp14:anchorId="76CC960B" wp14:editId="420AA4AE">
             <wp:extent cx="5760085" cy="3881120"/>
             <wp:effectExtent l="0" t="0" r="0" b="5080"/>
             <wp:docPr id="1219759124" name="Grafik 1" descr="Ein Bild, das Text, Screenshot, Schrift, Zahl enthält.&#10;&#10;Automatisch generierte Beschreibung"/>
@@ -10239,7 +10679,7 @@
       <w:pPr>
         <w:pStyle w:val="Beschriftung"/>
       </w:pPr>
-      <w:bookmarkStart w:id="142" w:name="_Toc160185676"/>
+      <w:bookmarkStart w:id="142" w:name="_Toc160188297"/>
       <w:r>
         <w:t xml:space="preserve">Abbildung </w:t>
       </w:r>
@@ -10283,7 +10723,7 @@
           <w:noProof/>
         </w:rPr>
         <w:drawing>
-          <wp:inline distT="0" distB="0" distL="0" distR="0" wp14:anchorId="05E4F34D" wp14:editId="6E2582EF">
+          <wp:inline distT="0" distB="0" distL="0" distR="0" wp14:anchorId="21A5245A" wp14:editId="6E2582EF">
             <wp:extent cx="5760085" cy="3376295"/>
             <wp:effectExtent l="0" t="0" r="0" b="0"/>
             <wp:docPr id="766003492" name="Grafik 1" descr="Ein Bild, das Text, Screenshot, Schrift, Design enthält.&#10;&#10;Automatisch generierte Beschreibung"/>
@@ -10323,7 +10763,7 @@
       <w:pPr>
         <w:pStyle w:val="Beschriftung"/>
       </w:pPr>
-      <w:bookmarkStart w:id="143" w:name="_Toc160185677"/>
+      <w:bookmarkStart w:id="143" w:name="_Toc160188298"/>
       <w:r>
         <w:t xml:space="preserve">Abbildung </w:t>
       </w:r>
@@ -10378,7 +10818,7 @@
           <w:noProof/>
         </w:rPr>
         <w:drawing>
-          <wp:inline distT="0" distB="0" distL="0" distR="0" wp14:anchorId="3B5686EC" wp14:editId="2408E8CC">
+          <wp:inline distT="0" distB="0" distL="0" distR="0" wp14:anchorId="57704A04" wp14:editId="2408E8CC">
             <wp:extent cx="5760085" cy="3844290"/>
             <wp:effectExtent l="0" t="0" r="0" b="3810"/>
             <wp:docPr id="1393262523" name="Grafik 1" descr="Ein Bild, das Text, Screenshot, Schrift, Rechteck enthält.&#10;&#10;Automatisch generierte Beschreibung"/>
@@ -10418,7 +10858,7 @@
       <w:pPr>
         <w:pStyle w:val="Beschriftung"/>
       </w:pPr>
-      <w:bookmarkStart w:id="144" w:name="_Toc160185678"/>
+      <w:bookmarkStart w:id="144" w:name="_Toc160188299"/>
       <w:r>
         <w:t xml:space="preserve">Abbildung </w:t>
       </w:r>
@@ -10450,7 +10890,7 @@
         <w:pStyle w:val="berschrift4"/>
       </w:pPr>
       <w:bookmarkStart w:id="145" w:name="_Toc159322279"/>
-      <w:bookmarkStart w:id="146" w:name="_Toc160185770"/>
+      <w:bookmarkStart w:id="146" w:name="_Toc160188420"/>
       <w:r>
         <w:t>Analysen</w:t>
       </w:r>
@@ -10474,7 +10914,7 @@
           <w:noProof/>
         </w:rPr>
         <w:drawing>
-          <wp:inline distT="0" distB="0" distL="0" distR="0" wp14:anchorId="0182DD30" wp14:editId="2CC7342B">
+          <wp:inline distT="0" distB="0" distL="0" distR="0" wp14:anchorId="09D45393" wp14:editId="2CC7342B">
             <wp:extent cx="5760085" cy="3356610"/>
             <wp:effectExtent l="0" t="0" r="0" b="0"/>
             <wp:docPr id="48275777" name="Grafik 1" descr="Ein Bild, das Text, Screenshot, Schrift, Design enthält.&#10;&#10;Automatisch generierte Beschreibung"/>
@@ -10514,7 +10954,7 @@
       <w:pPr>
         <w:pStyle w:val="Beschriftung"/>
       </w:pPr>
-      <w:bookmarkStart w:id="147" w:name="_Toc160185679"/>
+      <w:bookmarkStart w:id="147" w:name="_Toc160188300"/>
       <w:r>
         <w:t xml:space="preserve">Abbildung </w:t>
       </w:r>
@@ -10558,7 +10998,7 @@
           <w:noProof/>
         </w:rPr>
         <w:drawing>
-          <wp:inline distT="0" distB="0" distL="0" distR="0" wp14:anchorId="146C1890" wp14:editId="2D3F4140">
+          <wp:inline distT="0" distB="0" distL="0" distR="0" wp14:anchorId="3196D2E5" wp14:editId="2D3F4140">
             <wp:extent cx="5760085" cy="4027170"/>
             <wp:effectExtent l="0" t="0" r="0" b="0"/>
             <wp:docPr id="54501113" name="Grafik 1" descr="Ein Bild, das Text, Screenshot, Schrift, Rechteck enthält.&#10;&#10;Automatisch generierte Beschreibung"/>
@@ -10598,7 +11038,7 @@
       <w:pPr>
         <w:pStyle w:val="Beschriftung"/>
       </w:pPr>
-      <w:bookmarkStart w:id="148" w:name="_Toc160185680"/>
+      <w:bookmarkStart w:id="148" w:name="_Toc160188301"/>
       <w:r>
         <w:t xml:space="preserve">Abbildung </w:t>
       </w:r>
@@ -10648,7 +11088,7 @@
           <w:noProof/>
         </w:rPr>
         <w:drawing>
-          <wp:inline distT="0" distB="0" distL="0" distR="0" wp14:anchorId="11F7008B" wp14:editId="028B46D4">
+          <wp:inline distT="0" distB="0" distL="0" distR="0" wp14:anchorId="02256048" wp14:editId="028B46D4">
             <wp:extent cx="5760085" cy="4015740"/>
             <wp:effectExtent l="0" t="0" r="0" b="3810"/>
             <wp:docPr id="1127827147" name="Grafik 1" descr="Ein Bild, das Text, Screenshot, Schrift, Rechteck enthält.&#10;&#10;Automatisch generierte Beschreibung"/>
@@ -10688,7 +11128,7 @@
       <w:pPr>
         <w:pStyle w:val="Beschriftung"/>
       </w:pPr>
-      <w:bookmarkStart w:id="149" w:name="_Toc160185681"/>
+      <w:bookmarkStart w:id="149" w:name="_Toc160188302"/>
       <w:r>
         <w:t xml:space="preserve">Abbildung </w:t>
       </w:r>
@@ -10735,7 +11175,7 @@
       </w:pPr>
       <w:bookmarkStart w:id="150" w:name="_Toc159247802"/>
       <w:bookmarkStart w:id="151" w:name="_Toc159322280"/>
-      <w:bookmarkStart w:id="152" w:name="_Toc160185771"/>
+      <w:bookmarkStart w:id="152" w:name="_Toc160188421"/>
       <w:r>
         <w:lastRenderedPageBreak/>
         <w:t>User Stories</w:t>
@@ -11079,7 +11519,7 @@
       <w:pPr>
         <w:pStyle w:val="Beschriftung"/>
       </w:pPr>
-      <w:bookmarkStart w:id="153" w:name="_Toc160185640"/>
+      <w:bookmarkStart w:id="153" w:name="_Toc160188261"/>
       <w:r>
         <w:t xml:space="preserve">Tabelle </w:t>
       </w:r>
@@ -11126,7 +11566,7 @@
       </w:pPr>
       <w:bookmarkStart w:id="154" w:name="_Toc159247803"/>
       <w:bookmarkStart w:id="155" w:name="_Toc159322281"/>
-      <w:bookmarkStart w:id="156" w:name="_Toc160185772"/>
+      <w:bookmarkStart w:id="156" w:name="_Toc160188422"/>
       <w:r>
         <w:lastRenderedPageBreak/>
         <w:t>Testkonzept</w:t>
@@ -11137,7 +11577,15 @@
     </w:p>
     <w:p>
       <w:r>
-        <w:t>Für das Testing wurde</w:t>
+        <w:t xml:space="preserve">Für das </w:t>
+      </w:r>
+      <w:proofErr w:type="spellStart"/>
+      <w:r>
+        <w:t>Testing</w:t>
+      </w:r>
+      <w:proofErr w:type="spellEnd"/>
+      <w:r>
+        <w:t xml:space="preserve"> wurde</w:t>
       </w:r>
       <w:r>
         <w:t>n</w:t>
@@ -11170,7 +11618,15 @@
         <w:t xml:space="preserve">. Zudem wurde </w:t>
       </w:r>
       <w:r>
-        <w:t>für das Testkonzept das Quadrantenmodell verwendet.</w:t>
+        <w:t xml:space="preserve">für das Testkonzept das </w:t>
+      </w:r>
+      <w:proofErr w:type="spellStart"/>
+      <w:r>
+        <w:t>Quadrantenmodell</w:t>
+      </w:r>
+      <w:proofErr w:type="spellEnd"/>
+      <w:r>
+        <w:t xml:space="preserve"> verwendet.</w:t>
       </w:r>
     </w:p>
     <w:p>
@@ -11182,7 +11638,7 @@
           <w:noProof/>
         </w:rPr>
         <w:drawing>
-          <wp:inline distT="0" distB="0" distL="0" distR="0" wp14:anchorId="4BDC8443" wp14:editId="09BBCB0E">
+          <wp:inline distT="0" distB="0" distL="0" distR="0" wp14:anchorId="6EEB4966" wp14:editId="09BBCB0E">
             <wp:extent cx="5760085" cy="4093210"/>
             <wp:effectExtent l="0" t="0" r="0" b="2540"/>
             <wp:docPr id="466030410" name="Grafik 1" descr="Ein Bild, das Text, Handschrift, Diagramm, Schrift enthält.&#10;&#10;Automatisch generierte Beschreibung"/>
@@ -11222,7 +11678,7 @@
       <w:pPr>
         <w:pStyle w:val="Beschriftung"/>
       </w:pPr>
-      <w:bookmarkStart w:id="157" w:name="_Toc160185682"/>
+      <w:bookmarkStart w:id="157" w:name="_Toc160188303"/>
       <w:r>
         <w:t xml:space="preserve">Abbildung </w:t>
       </w:r>
@@ -11245,9 +11701,14 @@
         <w:fldChar w:fldCharType="end"/>
       </w:r>
       <w:r>
-        <w:t>: Quadrantenmodell</w:t>
+        <w:t xml:space="preserve">: </w:t>
+      </w:r>
+      <w:proofErr w:type="spellStart"/>
+      <w:r>
+        <w:t>Quadrantenmodell</w:t>
       </w:r>
       <w:bookmarkEnd w:id="157"/>
+      <w:proofErr w:type="spellEnd"/>
     </w:p>
     <w:p>
       <w:pPr>
@@ -11255,7 +11716,7 @@
       </w:pPr>
       <w:bookmarkStart w:id="158" w:name="_Toc159247804"/>
       <w:bookmarkStart w:id="159" w:name="_Toc159322282"/>
-      <w:bookmarkStart w:id="160" w:name="_Toc160185773"/>
+      <w:bookmarkStart w:id="160" w:name="_Toc160188423"/>
       <w:r>
         <w:t>Quadrant 1 (Q1)</w:t>
       </w:r>
@@ -11267,8 +11728,13 @@
       <w:r>
         <w:t xml:space="preserve">Für das </w:t>
       </w:r>
-      <w:r>
-        <w:t>Testing werden Unit Tests geschrieben, welche zum 1. Quadrant (Q1) gehör</w:t>
+      <w:proofErr w:type="spellStart"/>
+      <w:r>
+        <w:t>Testing</w:t>
+      </w:r>
+      <w:proofErr w:type="spellEnd"/>
+      <w:r>
+        <w:t xml:space="preserve"> werden Unit Tests geschrieben, welche zum 1. Quadrant (Q1) gehör</w:t>
       </w:r>
       <w:r>
         <w:t>en</w:t>
@@ -11283,7 +11749,7 @@
       </w:pPr>
       <w:bookmarkStart w:id="161" w:name="_Toc159247805"/>
       <w:bookmarkStart w:id="162" w:name="_Toc159322283"/>
-      <w:bookmarkStart w:id="163" w:name="_Toc160185774"/>
+      <w:bookmarkStart w:id="163" w:name="_Toc160188424"/>
       <w:r>
         <w:t>Quadrant 2 (Q2)</w:t>
       </w:r>
@@ -11293,7 +11759,15 @@
     </w:p>
     <w:p>
       <w:r>
-        <w:t>Auch werden für das Testing die User Stories getestet. Das gehört zum 2. Quadrant (Q2).</w:t>
+        <w:t xml:space="preserve">Auch werden für das </w:t>
+      </w:r>
+      <w:proofErr w:type="spellStart"/>
+      <w:r>
+        <w:t>Testing</w:t>
+      </w:r>
+      <w:proofErr w:type="spellEnd"/>
+      <w:r>
+        <w:t xml:space="preserve"> die User Stories getestet. Das gehört zum 2. Quadrant (Q2).</w:t>
       </w:r>
     </w:p>
     <w:p>
@@ -11302,7 +11776,7 @@
       </w:pPr>
       <w:bookmarkStart w:id="164" w:name="_Toc159247806"/>
       <w:bookmarkStart w:id="165" w:name="_Toc159322284"/>
-      <w:bookmarkStart w:id="166" w:name="_Toc160185775"/>
+      <w:bookmarkStart w:id="166" w:name="_Toc160188425"/>
       <w:r>
         <w:t>Quadrant 3 (Q3)</w:t>
       </w:r>
@@ -11333,7 +11807,7 @@
       </w:pPr>
       <w:bookmarkStart w:id="167" w:name="_Toc159247807"/>
       <w:bookmarkStart w:id="168" w:name="_Toc159322285"/>
-      <w:bookmarkStart w:id="169" w:name="_Toc160185776"/>
+      <w:bookmarkStart w:id="169" w:name="_Toc160188426"/>
       <w:r>
         <w:t>Quadrant 4 (Q4)</w:t>
       </w:r>
@@ -11357,7 +11831,7 @@
       </w:pPr>
       <w:bookmarkStart w:id="170" w:name="_Toc159247808"/>
       <w:bookmarkStart w:id="171" w:name="_Toc159322286"/>
-      <w:bookmarkStart w:id="172" w:name="_Toc160185777"/>
+      <w:bookmarkStart w:id="172" w:name="_Toc160188427"/>
       <w:r>
         <w:lastRenderedPageBreak/>
         <w:t>Testfälle definieren</w:t>
@@ -11380,7 +11854,7 @@
         <w:pStyle w:val="berschrift5"/>
       </w:pPr>
       <w:bookmarkStart w:id="175" w:name="_Toc159322287"/>
-      <w:bookmarkStart w:id="176" w:name="_Toc160185778"/>
+      <w:bookmarkStart w:id="176" w:name="_Toc160188428"/>
       <w:r>
         <w:t>Manuelle Tests</w:t>
       </w:r>
@@ -11696,7 +12170,7 @@
       <w:pPr>
         <w:pStyle w:val="Beschriftung"/>
       </w:pPr>
-      <w:bookmarkStart w:id="177" w:name="_Toc160185641"/>
+      <w:bookmarkStart w:id="177" w:name="_Toc160188262"/>
       <w:r>
         <w:t xml:space="preserve">Tabelle </w:t>
       </w:r>
@@ -12024,7 +12498,7 @@
       <w:pPr>
         <w:pStyle w:val="Beschriftung"/>
       </w:pPr>
-      <w:bookmarkStart w:id="178" w:name="_Toc160185642"/>
+      <w:bookmarkStart w:id="178" w:name="_Toc160188263"/>
       <w:r>
         <w:t xml:space="preserve">Tabelle </w:t>
       </w:r>
@@ -12352,7 +12826,7 @@
       <w:pPr>
         <w:pStyle w:val="Beschriftung"/>
       </w:pPr>
-      <w:bookmarkStart w:id="179" w:name="_Toc160185643"/>
+      <w:bookmarkStart w:id="179" w:name="_Toc160188264"/>
       <w:r>
         <w:t xml:space="preserve">Tabelle </w:t>
       </w:r>
@@ -12707,7 +13181,7 @@
       <w:pPr>
         <w:pStyle w:val="Beschriftung"/>
       </w:pPr>
-      <w:bookmarkStart w:id="180" w:name="_Toc160185644"/>
+      <w:bookmarkStart w:id="180" w:name="_Toc160188265"/>
       <w:r>
         <w:t xml:space="preserve">Tabelle </w:t>
       </w:r>
@@ -13062,7 +13536,7 @@
       <w:pPr>
         <w:pStyle w:val="Beschriftung"/>
       </w:pPr>
-      <w:bookmarkStart w:id="181" w:name="_Toc160185645"/>
+      <w:bookmarkStart w:id="181" w:name="_Toc160188266"/>
       <w:r>
         <w:t xml:space="preserve">Tabelle </w:t>
       </w:r>
@@ -13402,7 +13876,7 @@
       <w:pPr>
         <w:pStyle w:val="Beschriftung"/>
       </w:pPr>
-      <w:bookmarkStart w:id="182" w:name="_Toc160185646"/>
+      <w:bookmarkStart w:id="182" w:name="_Toc160188267"/>
       <w:r>
         <w:t xml:space="preserve">Tabelle </w:t>
       </w:r>
@@ -13769,7 +14243,7 @@
       <w:pPr>
         <w:pStyle w:val="Beschriftung"/>
       </w:pPr>
-      <w:bookmarkStart w:id="183" w:name="_Toc160185647"/>
+      <w:bookmarkStart w:id="183" w:name="_Toc160188268"/>
       <w:r>
         <w:t xml:space="preserve">Tabelle </w:t>
       </w:r>
@@ -14121,7 +14595,7 @@
       <w:pPr>
         <w:pStyle w:val="Beschriftung"/>
       </w:pPr>
-      <w:bookmarkStart w:id="184" w:name="_Toc160185648"/>
+      <w:bookmarkStart w:id="184" w:name="_Toc160188269"/>
       <w:r>
         <w:t xml:space="preserve">Tabelle </w:t>
       </w:r>
@@ -14470,7 +14944,7 @@
       <w:pPr>
         <w:pStyle w:val="Beschriftung"/>
       </w:pPr>
-      <w:bookmarkStart w:id="185" w:name="_Toc160185649"/>
+      <w:bookmarkStart w:id="185" w:name="_Toc160188270"/>
       <w:r>
         <w:t xml:space="preserve">Tabelle </w:t>
       </w:r>
@@ -14804,7 +15278,7 @@
       <w:pPr>
         <w:pStyle w:val="Beschriftung"/>
       </w:pPr>
-      <w:bookmarkStart w:id="186" w:name="_Toc160185650"/>
+      <w:bookmarkStart w:id="186" w:name="_Toc160188271"/>
       <w:r>
         <w:t xml:space="preserve">Tabelle </w:t>
       </w:r>
@@ -14836,7 +15310,7 @@
         <w:pStyle w:val="berschrift5"/>
       </w:pPr>
       <w:bookmarkStart w:id="187" w:name="_Toc159322288"/>
-      <w:bookmarkStart w:id="188" w:name="_Toc160185779"/>
+      <w:bookmarkStart w:id="188" w:name="_Toc160188429"/>
       <w:r>
         <w:t>Automatisierte</w:t>
       </w:r>
@@ -14854,8 +15328,13 @@
         <w:t xml:space="preserve"> die</w:t>
       </w:r>
       <w:r>
-        <w:t xml:space="preserve"> Unit Tests sowie die Linting</w:t>
-      </w:r>
+        <w:t xml:space="preserve"> Unit Tests sowie die </w:t>
+      </w:r>
+      <w:proofErr w:type="spellStart"/>
+      <w:r>
+        <w:t>Linting</w:t>
+      </w:r>
+      <w:proofErr w:type="spellEnd"/>
       <w:r>
         <w:t xml:space="preserve"> </w:t>
       </w:r>
@@ -15118,7 +15597,7 @@
       <w:pPr>
         <w:pStyle w:val="Beschriftung"/>
       </w:pPr>
-      <w:bookmarkStart w:id="189" w:name="_Toc160185651"/>
+      <w:bookmarkStart w:id="189" w:name="_Toc160188272"/>
       <w:r>
         <w:t xml:space="preserve">Tabelle </w:t>
       </w:r>
@@ -15397,7 +15876,7 @@
       <w:pPr>
         <w:pStyle w:val="Beschriftung"/>
       </w:pPr>
-      <w:bookmarkStart w:id="190" w:name="_Toc160185652"/>
+      <w:bookmarkStart w:id="190" w:name="_Toc160188273"/>
       <w:r>
         <w:t xml:space="preserve">Tabelle </w:t>
       </w:r>
@@ -15437,7 +15916,7 @@
       </w:pPr>
       <w:bookmarkStart w:id="191" w:name="_Toc159247811"/>
       <w:bookmarkStart w:id="192" w:name="_Toc159322289"/>
-      <w:bookmarkStart w:id="193" w:name="_Toc160185780"/>
+      <w:bookmarkStart w:id="193" w:name="_Toc160188430"/>
       <w:r>
         <w:lastRenderedPageBreak/>
         <w:t>Datenbank</w:t>
@@ -15469,7 +15948,7 @@
           <w:noProof/>
         </w:rPr>
         <w:drawing>
-          <wp:inline distT="0" distB="0" distL="0" distR="0" wp14:anchorId="65CAE387" wp14:editId="757305A7">
+          <wp:inline distT="0" distB="0" distL="0" distR="0" wp14:anchorId="536BC471" wp14:editId="757305A7">
             <wp:extent cx="5760085" cy="4213860"/>
             <wp:effectExtent l="0" t="0" r="0" b="0"/>
             <wp:docPr id="1817904061" name="Grafik 1" descr="Ein Bild, das Text, Screenshot enthält.&#10;&#10;Automatisch generierte Beschreibung"/>
@@ -15509,7 +15988,7 @@
       <w:pPr>
         <w:pStyle w:val="Beschriftung"/>
       </w:pPr>
-      <w:bookmarkStart w:id="194" w:name="_Toc160185683"/>
+      <w:bookmarkStart w:id="194" w:name="_Toc160188304"/>
       <w:r>
         <w:t xml:space="preserve">Abbildung </w:t>
       </w:r>
@@ -15538,7 +16017,15 @@
     </w:p>
     <w:p>
       <w:r>
-        <w:t>Damit auch die Verbindung zur Datenbank sichergestellt wird, wurde eine «config.php»-Datei erstellt und diese dementsprechend in den anderen Codes, die die Datenbank benötigen, verwendet.</w:t>
+        <w:t>Damit auch die Verbindung zur Datenbank sichergestellt wird, wurde eine «</w:t>
+      </w:r>
+      <w:proofErr w:type="spellStart"/>
+      <w:r>
+        <w:t>config.php</w:t>
+      </w:r>
+      <w:proofErr w:type="spellEnd"/>
+      <w:r>
+        <w:t>»-Datei erstellt und diese dementsprechend in den anderen Codes, die die Datenbank benötigen, verwendet.</w:t>
       </w:r>
     </w:p>
     <w:p>
@@ -15550,7 +16037,7 @@
           <w:noProof/>
         </w:rPr>
         <w:drawing>
-          <wp:inline distT="0" distB="0" distL="0" distR="0" wp14:anchorId="3387AAD4" wp14:editId="20FD3B3B">
+          <wp:inline distT="0" distB="0" distL="0" distR="0" wp14:anchorId="685C13AA" wp14:editId="20FD3B3B">
             <wp:extent cx="5760085" cy="2220595"/>
             <wp:effectExtent l="0" t="0" r="0" b="8255"/>
             <wp:docPr id="1981568848" name="Grafik 1" descr="Ein Bild, das Text, Screenshot, Schrift enthält.&#10;&#10;Automatisch generierte Beschreibung"/>
@@ -15590,7 +16077,7 @@
       <w:pPr>
         <w:pStyle w:val="Beschriftung"/>
       </w:pPr>
-      <w:bookmarkStart w:id="195" w:name="_Toc160185684"/>
+      <w:bookmarkStart w:id="195" w:name="_Toc160188305"/>
       <w:r>
         <w:t xml:space="preserve">Abbildung </w:t>
       </w:r>
@@ -15613,7 +16100,15 @@
         <w:fldChar w:fldCharType="end"/>
       </w:r>
       <w:r>
-        <w:t>: config.php-Datei - Datenbankverbindung</w:t>
+        <w:t xml:space="preserve">: </w:t>
+      </w:r>
+      <w:proofErr w:type="spellStart"/>
+      <w:r>
+        <w:t>config.php</w:t>
+      </w:r>
+      <w:proofErr w:type="spellEnd"/>
+      <w:r>
+        <w:t>-Datei - Datenbankverbindung</w:t>
       </w:r>
       <w:bookmarkEnd w:id="195"/>
     </w:p>
@@ -15623,7 +16118,7 @@
       </w:pPr>
       <w:bookmarkStart w:id="196" w:name="_Toc159247812"/>
       <w:bookmarkStart w:id="197" w:name="_Toc159322290"/>
-      <w:bookmarkStart w:id="198" w:name="_Toc160185781"/>
+      <w:bookmarkStart w:id="198" w:name="_Toc160188431"/>
       <w:r>
         <w:lastRenderedPageBreak/>
         <w:t>ERM</w:t>
@@ -15637,10 +16132,50 @@
         <w:t xml:space="preserve">Die Datenbank </w:t>
       </w:r>
       <w:r>
-        <w:t xml:space="preserve">heisst «fussball» und </w:t>
-      </w:r>
-      <w:r>
-        <w:t>besteht aus 4 Tabellen. Für die Login- und Registrierungsimplementierung wurde die Tabelle «benutzer» verwendet, für die Kalenderimplementierung die Tabelle «kalender», für die Dashboard-Implementierung die Tabelle «dashboard» und für die Analysenimplementierung wurde die Tabelle «analysen» benutzt.</w:t>
+        <w:t>heisst «</w:t>
+      </w:r>
+      <w:proofErr w:type="spellStart"/>
+      <w:r>
+        <w:t>fussball</w:t>
+      </w:r>
+      <w:proofErr w:type="spellEnd"/>
+      <w:r>
+        <w:t xml:space="preserve">» und </w:t>
+      </w:r>
+      <w:r>
+        <w:t>besteht aus 4 Tabellen. Für die Login- und Registrierungsimplementierung wurde die Tabelle «</w:t>
+      </w:r>
+      <w:proofErr w:type="spellStart"/>
+      <w:r>
+        <w:t>benutzer</w:t>
+      </w:r>
+      <w:proofErr w:type="spellEnd"/>
+      <w:r>
+        <w:t>» verwendet, für die Kalenderimplementierung die Tabelle «</w:t>
+      </w:r>
+      <w:proofErr w:type="spellStart"/>
+      <w:r>
+        <w:t>kalender</w:t>
+      </w:r>
+      <w:proofErr w:type="spellEnd"/>
+      <w:r>
+        <w:t>», für die Dashboard-Implementierung die Tabelle «</w:t>
+      </w:r>
+      <w:proofErr w:type="spellStart"/>
+      <w:r>
+        <w:t>dashboard</w:t>
+      </w:r>
+      <w:proofErr w:type="spellEnd"/>
+      <w:r>
+        <w:t>» und für die Analysenimplementierung wurde die Tabelle «</w:t>
+      </w:r>
+      <w:proofErr w:type="spellStart"/>
+      <w:r>
+        <w:t>analysen</w:t>
+      </w:r>
+      <w:proofErr w:type="spellEnd"/>
+      <w:r>
+        <w:t>» benutzt.</w:t>
       </w:r>
     </w:p>
     <w:p>
@@ -15652,7 +16187,7 @@
           <w:noProof/>
         </w:rPr>
         <w:drawing>
-          <wp:inline distT="0" distB="0" distL="0" distR="0" wp14:anchorId="76B1595C" wp14:editId="4B63E8C9">
+          <wp:inline distT="0" distB="0" distL="0" distR="0" wp14:anchorId="2F6B6130" wp14:editId="4B63E8C9">
             <wp:extent cx="5760085" cy="3373755"/>
             <wp:effectExtent l="0" t="0" r="0" b="0"/>
             <wp:docPr id="1538489340" name="Grafik 1" descr="Ein Bild, das Text, Screenshot, Schrift, Software enthält.&#10;&#10;Automatisch generierte Beschreibung"/>
@@ -15692,7 +16227,7 @@
       <w:pPr>
         <w:pStyle w:val="Beschriftung"/>
       </w:pPr>
-      <w:bookmarkStart w:id="199" w:name="_Toc160185685"/>
+      <w:bookmarkStart w:id="199" w:name="_Toc160188306"/>
       <w:r>
         <w:t xml:space="preserve">Abbildung </w:t>
       </w:r>
@@ -15730,7 +16265,7 @@
       </w:pPr>
       <w:bookmarkStart w:id="200" w:name="_Toc159247813"/>
       <w:bookmarkStart w:id="201" w:name="_Toc159322291"/>
-      <w:bookmarkStart w:id="202" w:name="_Toc160185782"/>
+      <w:bookmarkStart w:id="202" w:name="_Toc160188432"/>
       <w:r>
         <w:lastRenderedPageBreak/>
         <w:t>Backup</w:t>
@@ -15753,7 +16288,7 @@
           <w:noProof/>
         </w:rPr>
         <w:drawing>
-          <wp:inline distT="0" distB="0" distL="0" distR="0" wp14:anchorId="0CBE102B" wp14:editId="09A0C4EB">
+          <wp:inline distT="0" distB="0" distL="0" distR="0" wp14:anchorId="457C2EA7" wp14:editId="09A0C4EB">
             <wp:extent cx="5760085" cy="2722880"/>
             <wp:effectExtent l="0" t="0" r="0" b="1270"/>
             <wp:docPr id="437415846" name="Grafik 1" descr="Ein Bild, das Text, Screenshot, Software, Computersymbol enthält.&#10;&#10;Automatisch generierte Beschreibung"/>
@@ -15793,7 +16328,7 @@
       <w:pPr>
         <w:pStyle w:val="Beschriftung"/>
       </w:pPr>
-      <w:bookmarkStart w:id="203" w:name="_Toc160185686"/>
+      <w:bookmarkStart w:id="203" w:name="_Toc160188307"/>
       <w:r>
         <w:t xml:space="preserve">Abbildung </w:t>
       </w:r>
@@ -15829,7 +16364,7 @@
           <w:noProof/>
         </w:rPr>
         <w:drawing>
-          <wp:inline distT="0" distB="0" distL="0" distR="0" wp14:anchorId="727EEAE7" wp14:editId="34BDEB4D">
+          <wp:inline distT="0" distB="0" distL="0" distR="0" wp14:anchorId="481689B2" wp14:editId="34BDEB4D">
             <wp:extent cx="5760085" cy="4395470"/>
             <wp:effectExtent l="0" t="0" r="0" b="5080"/>
             <wp:docPr id="1930008173" name="Grafik 1" descr="Ein Bild, das Text, Screenshot, Schrift, Zahl enthält.&#10;&#10;Automatisch generierte Beschreibung"/>
@@ -15869,7 +16404,7 @@
       <w:pPr>
         <w:pStyle w:val="Beschriftung"/>
       </w:pPr>
-      <w:bookmarkStart w:id="204" w:name="_Toc160185687"/>
+      <w:bookmarkStart w:id="204" w:name="_Toc160188308"/>
       <w:r>
         <w:t xml:space="preserve">Abbildung </w:t>
       </w:r>
@@ -15914,7 +16449,7 @@
           <w:noProof/>
         </w:rPr>
         <w:drawing>
-          <wp:inline distT="0" distB="0" distL="0" distR="0" wp14:anchorId="0A06A359" wp14:editId="0ABF995C">
+          <wp:inline distT="0" distB="0" distL="0" distR="0" wp14:anchorId="23AD4104" wp14:editId="0ABF995C">
             <wp:extent cx="5760085" cy="4225925"/>
             <wp:effectExtent l="0" t="0" r="0" b="3175"/>
             <wp:docPr id="1658172707" name="Grafik 1" descr="Ein Bild, das Text, Screenshot, Software, Zahl enthält.&#10;&#10;Automatisch generierte Beschreibung"/>
@@ -15954,7 +16489,7 @@
       <w:pPr>
         <w:pStyle w:val="Beschriftung"/>
       </w:pPr>
-      <w:bookmarkStart w:id="205" w:name="_Toc160185688"/>
+      <w:bookmarkStart w:id="205" w:name="_Toc160188309"/>
       <w:r>
         <w:t xml:space="preserve">Abbildung </w:t>
       </w:r>
@@ -15995,7 +16530,7 @@
       </w:pPr>
       <w:bookmarkStart w:id="206" w:name="_Toc159247814"/>
       <w:bookmarkStart w:id="207" w:name="_Toc159322292"/>
-      <w:bookmarkStart w:id="208" w:name="_Toc160185783"/>
+      <w:bookmarkStart w:id="208" w:name="_Toc160188433"/>
       <w:r>
         <w:lastRenderedPageBreak/>
         <w:t>Login</w:t>
@@ -16018,7 +16553,7 @@
           <w:noProof/>
         </w:rPr>
         <w:drawing>
-          <wp:inline distT="0" distB="0" distL="0" distR="0" wp14:anchorId="3BB53186" wp14:editId="57C20354">
+          <wp:inline distT="0" distB="0" distL="0" distR="0" wp14:anchorId="48A3F7A4" wp14:editId="57C20354">
             <wp:extent cx="5734050" cy="4172291"/>
             <wp:effectExtent l="0" t="0" r="0" b="0"/>
             <wp:docPr id="2005875444" name="Grafik 1" descr="Ein Bild, das Text, Screenshot, Schrift enthält.&#10;&#10;Automatisch generierte Beschreibung"/>
@@ -16058,7 +16593,7 @@
       <w:pPr>
         <w:pStyle w:val="Beschriftung"/>
       </w:pPr>
-      <w:bookmarkStart w:id="209" w:name="_Toc160185689"/>
+      <w:bookmarkStart w:id="209" w:name="_Toc160188310"/>
       <w:r>
         <w:t xml:space="preserve">Abbildung </w:t>
       </w:r>
@@ -16111,7 +16646,7 @@
           <w:noProof/>
         </w:rPr>
         <w:drawing>
-          <wp:inline distT="0" distB="0" distL="0" distR="0" wp14:anchorId="3139B141" wp14:editId="58E3E492">
+          <wp:inline distT="0" distB="0" distL="0" distR="0" wp14:anchorId="55602977" wp14:editId="58E3E492">
             <wp:extent cx="5724525" cy="4803881"/>
             <wp:effectExtent l="0" t="0" r="0" b="0"/>
             <wp:docPr id="177150919" name="Grafik 1" descr="Ein Bild, das Text, Screenshot, Schrift, Zahl enthält.&#10;&#10;Automatisch generierte Beschreibung"/>
@@ -16151,7 +16686,7 @@
       <w:pPr>
         <w:pStyle w:val="Beschriftung"/>
       </w:pPr>
-      <w:bookmarkStart w:id="210" w:name="_Toc160185690"/>
+      <w:bookmarkStart w:id="210" w:name="_Toc160188311"/>
       <w:r>
         <w:t xml:space="preserve">Abbildung </w:t>
       </w:r>
@@ -16209,7 +16744,7 @@
           <w:noProof/>
         </w:rPr>
         <w:drawing>
-          <wp:inline distT="0" distB="0" distL="0" distR="0" wp14:anchorId="0D51E0B6" wp14:editId="645D33D5">
+          <wp:inline distT="0" distB="0" distL="0" distR="0" wp14:anchorId="6523A0BB" wp14:editId="645D33D5">
             <wp:extent cx="5718472" cy="5067300"/>
             <wp:effectExtent l="0" t="0" r="0" b="4445"/>
             <wp:docPr id="1537314912" name="Grafik 1" descr="Ein Bild, das Text, Screenshot, Schrift enthält.&#10;&#10;Automatisch generierte Beschreibung"/>
@@ -16249,7 +16784,7 @@
       <w:pPr>
         <w:pStyle w:val="Beschriftung"/>
       </w:pPr>
-      <w:bookmarkStart w:id="211" w:name="_Toc160185691"/>
+      <w:bookmarkStart w:id="211" w:name="_Toc160188312"/>
       <w:r>
         <w:t xml:space="preserve">Abbildung </w:t>
       </w:r>
@@ -16305,7 +16840,7 @@
       <w:pPr>
         <w:pStyle w:val="berschrift2"/>
       </w:pPr>
-      <w:bookmarkStart w:id="212" w:name="_Toc160185784"/>
+      <w:bookmarkStart w:id="212" w:name="_Toc160188434"/>
       <w:r>
         <w:lastRenderedPageBreak/>
         <w:t>Registrierung</w:t>
@@ -16326,7 +16861,7 @@
           <w:noProof/>
         </w:rPr>
         <w:drawing>
-          <wp:inline distT="0" distB="0" distL="0" distR="0" wp14:anchorId="19264E48" wp14:editId="53428ED8">
+          <wp:inline distT="0" distB="0" distL="0" distR="0" wp14:anchorId="22DA125B" wp14:editId="53428ED8">
             <wp:extent cx="5686425" cy="5223438"/>
             <wp:effectExtent l="0" t="0" r="0" b="0"/>
             <wp:docPr id="978111660" name="Grafik 1" descr="Ein Bild, das Text, Screenshot, Schrift, Zahl enthält.&#10;&#10;Automatisch generierte Beschreibung"/>
@@ -16366,7 +16901,7 @@
       <w:pPr>
         <w:pStyle w:val="Beschriftung"/>
       </w:pPr>
-      <w:bookmarkStart w:id="213" w:name="_Toc160185692"/>
+      <w:bookmarkStart w:id="213" w:name="_Toc160188313"/>
       <w:r>
         <w:t xml:space="preserve">Abbildung </w:t>
       </w:r>
@@ -16422,7 +16957,7 @@
           <w:noProof/>
         </w:rPr>
         <w:drawing>
-          <wp:inline distT="0" distB="0" distL="0" distR="0" wp14:anchorId="6D95E16B" wp14:editId="3E89A2AA">
+          <wp:inline distT="0" distB="0" distL="0" distR="0" wp14:anchorId="22FF0088" wp14:editId="3E89A2AA">
             <wp:extent cx="5724525" cy="6080823"/>
             <wp:effectExtent l="0" t="0" r="0" b="0"/>
             <wp:docPr id="1092502588" name="Grafik 1" descr="Ein Bild, das Text, Screenshot, Schrift, Zahl enthält.&#10;&#10;Automatisch generierte Beschreibung"/>
@@ -16462,7 +16997,7 @@
       <w:pPr>
         <w:pStyle w:val="Beschriftung"/>
       </w:pPr>
-      <w:bookmarkStart w:id="214" w:name="_Toc160185693"/>
+      <w:bookmarkStart w:id="214" w:name="_Toc160188314"/>
       <w:r>
         <w:t xml:space="preserve">Abbildung </w:t>
       </w:r>
@@ -16518,7 +17053,7 @@
           <w:noProof/>
         </w:rPr>
         <w:drawing>
-          <wp:inline distT="0" distB="0" distL="0" distR="0" wp14:anchorId="29F5A7BB" wp14:editId="21066ECB">
+          <wp:inline distT="0" distB="0" distL="0" distR="0" wp14:anchorId="2BC42239" wp14:editId="21066ECB">
             <wp:extent cx="5715000" cy="5892118"/>
             <wp:effectExtent l="0" t="0" r="0" b="0"/>
             <wp:docPr id="917176700" name="Grafik 1" descr="Ein Bild, das Text, Screenshot, Schrift, Webseite enthält.&#10;&#10;Automatisch generierte Beschreibung"/>
@@ -16558,7 +17093,7 @@
       <w:pPr>
         <w:pStyle w:val="Beschriftung"/>
       </w:pPr>
-      <w:bookmarkStart w:id="215" w:name="_Toc160185694"/>
+      <w:bookmarkStart w:id="215" w:name="_Toc160188315"/>
       <w:r>
         <w:t xml:space="preserve">Abbildung </w:t>
       </w:r>
@@ -16605,7 +17140,7 @@
           <w:noProof/>
         </w:rPr>
         <w:drawing>
-          <wp:inline distT="0" distB="0" distL="0" distR="0" wp14:anchorId="50306D1A" wp14:editId="3DAD0E48">
+          <wp:inline distT="0" distB="0" distL="0" distR="0" wp14:anchorId="1E619CC1" wp14:editId="3DAD0E48">
             <wp:extent cx="5724525" cy="5580209"/>
             <wp:effectExtent l="0" t="0" r="0" b="1905"/>
             <wp:docPr id="1739583832" name="Grafik 1" descr="Ein Bild, das Text, Screenshot, Schrift, Zahl enthält.&#10;&#10;Automatisch generierte Beschreibung"/>
@@ -16645,7 +17180,7 @@
       <w:pPr>
         <w:pStyle w:val="Beschriftung"/>
       </w:pPr>
-      <w:bookmarkStart w:id="216" w:name="_Toc160185695"/>
+      <w:bookmarkStart w:id="216" w:name="_Toc160188316"/>
       <w:r>
         <w:t xml:space="preserve">Abbildung </w:t>
       </w:r>
@@ -16692,7 +17227,7 @@
           <w:noProof/>
         </w:rPr>
         <w:drawing>
-          <wp:inline distT="0" distB="0" distL="0" distR="0" wp14:anchorId="6CD652D0" wp14:editId="40E57DCF">
+          <wp:inline distT="0" distB="0" distL="0" distR="0" wp14:anchorId="21C76CDC" wp14:editId="40E57DCF">
             <wp:extent cx="5725686" cy="5489575"/>
             <wp:effectExtent l="0" t="0" r="8890" b="0"/>
             <wp:docPr id="1960945410" name="Grafik 1" descr="Ein Bild, das Text, Screenshot, Schrift, Zahl enthält.&#10;&#10;Automatisch generierte Beschreibung"/>
@@ -16732,7 +17267,7 @@
       <w:pPr>
         <w:pStyle w:val="Beschriftung"/>
       </w:pPr>
-      <w:bookmarkStart w:id="217" w:name="_Toc160185696"/>
+      <w:bookmarkStart w:id="217" w:name="_Toc160188317"/>
       <w:r>
         <w:t xml:space="preserve">Abbildung </w:t>
       </w:r>
@@ -16761,7 +17296,15 @@
     </w:p>
     <w:p>
       <w:r>
-        <w:t>Die registrierten Benutzer werden in der Datenbank angezeigt. Das Passwort ist gehashed.</w:t>
+        <w:t xml:space="preserve">Die registrierten Benutzer werden in der Datenbank angezeigt. Das Passwort ist </w:t>
+      </w:r>
+      <w:proofErr w:type="spellStart"/>
+      <w:r>
+        <w:t>gehashed</w:t>
+      </w:r>
+      <w:proofErr w:type="spellEnd"/>
+      <w:r>
+        <w:t>.</w:t>
       </w:r>
     </w:p>
     <w:p>
@@ -16773,7 +17316,7 @@
           <w:noProof/>
         </w:rPr>
         <w:drawing>
-          <wp:inline distT="0" distB="0" distL="0" distR="0" wp14:anchorId="7533E3A1" wp14:editId="49F76A17">
+          <wp:inline distT="0" distB="0" distL="0" distR="0" wp14:anchorId="7AA7F81A" wp14:editId="49F76A17">
             <wp:extent cx="5725160" cy="546294"/>
             <wp:effectExtent l="0" t="0" r="0" b="6350"/>
             <wp:docPr id="1520965345" name="Grafik 1" descr="Ein Bild, das Text, Screenshot, Schrift, Reihe enthält.&#10;&#10;Automatisch generierte Beschreibung"/>
@@ -16813,7 +17356,7 @@
       <w:pPr>
         <w:pStyle w:val="Beschriftung"/>
       </w:pPr>
-      <w:bookmarkStart w:id="218" w:name="_Toc160185697"/>
+      <w:bookmarkStart w:id="218" w:name="_Toc160188318"/>
       <w:r>
         <w:t xml:space="preserve">Abbildung </w:t>
       </w:r>
@@ -16862,7 +17405,7 @@
       </w:pPr>
       <w:bookmarkStart w:id="219" w:name="_Toc159247815"/>
       <w:bookmarkStart w:id="220" w:name="_Toc159322293"/>
-      <w:bookmarkStart w:id="221" w:name="_Toc160185785"/>
+      <w:bookmarkStart w:id="221" w:name="_Toc160188435"/>
       <w:r>
         <w:lastRenderedPageBreak/>
         <w:t>Kalender</w:t>
@@ -16885,7 +17428,7 @@
           <w:noProof/>
         </w:rPr>
         <w:drawing>
-          <wp:inline distT="0" distB="0" distL="0" distR="0" wp14:anchorId="62B0913F" wp14:editId="010157A6">
+          <wp:inline distT="0" distB="0" distL="0" distR="0" wp14:anchorId="18E608E4" wp14:editId="010157A6">
             <wp:extent cx="5760085" cy="3992245"/>
             <wp:effectExtent l="0" t="0" r="0" b="8255"/>
             <wp:docPr id="1722499780" name="Grafik 1" descr="Ein Bild, das Text, Screenshot, Diagramm, Zahl enthält.&#10;&#10;Automatisch generierte Beschreibung"/>
@@ -16925,7 +17468,7 @@
       <w:pPr>
         <w:pStyle w:val="Beschriftung"/>
       </w:pPr>
-      <w:bookmarkStart w:id="222" w:name="_Toc160185698"/>
+      <w:bookmarkStart w:id="222" w:name="_Toc160188319"/>
       <w:r>
         <w:t xml:space="preserve">Abbildung </w:t>
       </w:r>
@@ -16972,7 +17515,7 @@
           <w:noProof/>
         </w:rPr>
         <w:drawing>
-          <wp:inline distT="0" distB="0" distL="0" distR="0" wp14:anchorId="2AC0FE2C" wp14:editId="4E0B4758">
+          <wp:inline distT="0" distB="0" distL="0" distR="0" wp14:anchorId="4BEFC7A7" wp14:editId="4E0B4758">
             <wp:extent cx="5734050" cy="5477966"/>
             <wp:effectExtent l="0" t="0" r="0" b="8890"/>
             <wp:docPr id="44574758" name="Grafik 1" descr="Ein Bild, das Text, Screenshot, Schrift, Zahl enthält.&#10;&#10;Automatisch generierte Beschreibung"/>
@@ -17012,7 +17555,7 @@
       <w:pPr>
         <w:pStyle w:val="Beschriftung"/>
       </w:pPr>
-      <w:bookmarkStart w:id="223" w:name="_Toc160185699"/>
+      <w:bookmarkStart w:id="223" w:name="_Toc160188320"/>
       <w:r>
         <w:t xml:space="preserve">Abbildung </w:t>
       </w:r>
@@ -17071,7 +17614,7 @@
           <w:noProof/>
         </w:rPr>
         <w:drawing>
-          <wp:inline distT="0" distB="0" distL="0" distR="0" wp14:anchorId="48E3A11F" wp14:editId="70BC2CA8">
+          <wp:inline distT="0" distB="0" distL="0" distR="0" wp14:anchorId="48CB2DAE" wp14:editId="70BC2CA8">
             <wp:extent cx="5717680" cy="3584544"/>
             <wp:effectExtent l="0" t="0" r="0" b="0"/>
             <wp:docPr id="399991257" name="Grafik 1" descr="Ein Bild, das Text, Screenshot, Zahl, Schrift enthält.&#10;&#10;Automatisch generierte Beschreibung"/>
@@ -17111,7 +17654,7 @@
       <w:pPr>
         <w:pStyle w:val="Beschriftung"/>
       </w:pPr>
-      <w:bookmarkStart w:id="224" w:name="_Toc160185700"/>
+      <w:bookmarkStart w:id="224" w:name="_Toc160188321"/>
       <w:r>
         <w:t xml:space="preserve">Abbildung </w:t>
       </w:r>
@@ -17147,7 +17690,7 @@
           <w:noProof/>
         </w:rPr>
         <w:drawing>
-          <wp:inline distT="0" distB="0" distL="0" distR="0" wp14:anchorId="5FA8F282" wp14:editId="2CEF1BDF">
+          <wp:inline distT="0" distB="0" distL="0" distR="0" wp14:anchorId="35A44826" wp14:editId="2CEF1BDF">
             <wp:extent cx="5743575" cy="892994"/>
             <wp:effectExtent l="0" t="0" r="0" b="2540"/>
             <wp:docPr id="1255731850" name="Grafik 1" descr="Ein Bild, das Text, Screenshot, Schrift, Reihe enthält.&#10;&#10;Automatisch generierte Beschreibung"/>
@@ -17187,7 +17730,7 @@
       <w:pPr>
         <w:pStyle w:val="Beschriftung"/>
       </w:pPr>
-      <w:bookmarkStart w:id="225" w:name="_Toc160185701"/>
+      <w:bookmarkStart w:id="225" w:name="_Toc160188322"/>
       <w:r>
         <w:t xml:space="preserve">Abbildung </w:t>
       </w:r>
@@ -17234,7 +17777,7 @@
           <w:noProof/>
         </w:rPr>
         <w:drawing>
-          <wp:inline distT="0" distB="0" distL="0" distR="0" wp14:anchorId="6F6C53AB" wp14:editId="1A74EEEA">
+          <wp:inline distT="0" distB="0" distL="0" distR="0" wp14:anchorId="7A70AEC5" wp14:editId="1A74EEEA">
             <wp:extent cx="5734050" cy="6781725"/>
             <wp:effectExtent l="0" t="0" r="0" b="635"/>
             <wp:docPr id="2046751621" name="Grafik 1" descr="Ein Bild, das Text, Screenshot, Display, Software enthält.&#10;&#10;Automatisch generierte Beschreibung"/>
@@ -17274,7 +17817,7 @@
       <w:pPr>
         <w:pStyle w:val="Beschriftung"/>
       </w:pPr>
-      <w:bookmarkStart w:id="226" w:name="_Toc160185702"/>
+      <w:bookmarkStart w:id="226" w:name="_Toc160188323"/>
       <w:r>
         <w:t xml:space="preserve">Abbildung </w:t>
       </w:r>
@@ -17323,7 +17866,7 @@
       </w:pPr>
       <w:bookmarkStart w:id="227" w:name="_Toc159247816"/>
       <w:bookmarkStart w:id="228" w:name="_Toc159322294"/>
-      <w:bookmarkStart w:id="229" w:name="_Toc160185786"/>
+      <w:bookmarkStart w:id="229" w:name="_Toc160188436"/>
       <w:r>
         <w:lastRenderedPageBreak/>
         <w:t>ICS-Datei</w:t>
@@ -17346,7 +17889,7 @@
           <w:noProof/>
         </w:rPr>
         <w:drawing>
-          <wp:inline distT="0" distB="0" distL="0" distR="0" wp14:anchorId="29D2BD49" wp14:editId="782956C6">
+          <wp:inline distT="0" distB="0" distL="0" distR="0" wp14:anchorId="4FEDBB05" wp14:editId="782956C6">
             <wp:extent cx="5673847" cy="3007995"/>
             <wp:effectExtent l="0" t="0" r="3175" b="1905"/>
             <wp:docPr id="1361109681" name="Grafik 1" descr="Ein Bild, das Text, Screenshot, Schrift, Reihe enthält.&#10;&#10;Automatisch generierte Beschreibung"/>
@@ -17386,7 +17929,7 @@
       <w:pPr>
         <w:pStyle w:val="Beschriftung"/>
       </w:pPr>
-      <w:bookmarkStart w:id="230" w:name="_Toc160185703"/>
+      <w:bookmarkStart w:id="230" w:name="_Toc160188324"/>
       <w:r>
         <w:t xml:space="preserve">Abbildung </w:t>
       </w:r>
@@ -17445,7 +17988,7 @@
       <w:pPr>
         <w:pStyle w:val="berschrift2"/>
       </w:pPr>
-      <w:bookmarkStart w:id="231" w:name="_Toc160185787"/>
+      <w:bookmarkStart w:id="231" w:name="_Toc160188437"/>
       <w:r>
         <w:lastRenderedPageBreak/>
         <w:t>Menü</w:t>
@@ -17466,7 +18009,7 @@
           <w:noProof/>
         </w:rPr>
         <w:drawing>
-          <wp:inline distT="0" distB="0" distL="0" distR="0" wp14:anchorId="14B45E3B" wp14:editId="0C9B8334">
+          <wp:inline distT="0" distB="0" distL="0" distR="0" wp14:anchorId="6E2C879B" wp14:editId="0C9B8334">
             <wp:extent cx="5760085" cy="1927225"/>
             <wp:effectExtent l="0" t="0" r="0" b="0"/>
             <wp:docPr id="1458782962" name="Grafik 1" descr="Ein Bild, das Screenshot enthält.&#10;&#10;Automatisch generierte Beschreibung"/>
@@ -17506,7 +18049,7 @@
       <w:pPr>
         <w:pStyle w:val="Beschriftung"/>
       </w:pPr>
-      <w:bookmarkStart w:id="232" w:name="_Toc160185704"/>
+      <w:bookmarkStart w:id="232" w:name="_Toc160188325"/>
       <w:r>
         <w:t xml:space="preserve">Abbildung </w:t>
       </w:r>
@@ -17553,7 +18096,7 @@
           <w:noProof/>
         </w:rPr>
         <w:drawing>
-          <wp:inline distT="0" distB="0" distL="0" distR="0" wp14:anchorId="668FC690" wp14:editId="1BC915FB">
+          <wp:inline distT="0" distB="0" distL="0" distR="0" wp14:anchorId="3D5B2884" wp14:editId="1BC915FB">
             <wp:extent cx="5760085" cy="1041096"/>
             <wp:effectExtent l="0" t="0" r="0" b="6985"/>
             <wp:docPr id="569281110" name="Grafik 1" descr="Ein Bild, das Text, Screenshot, Schrift, Reihe enthält.&#10;&#10;Automatisch generierte Beschreibung"/>
@@ -17593,7 +18136,7 @@
       <w:pPr>
         <w:pStyle w:val="Beschriftung"/>
       </w:pPr>
-      <w:bookmarkStart w:id="233" w:name="_Toc160185705"/>
+      <w:bookmarkStart w:id="233" w:name="_Toc160188326"/>
       <w:r>
         <w:t xml:space="preserve">Abbildung </w:t>
       </w:r>
@@ -17646,7 +18189,7 @@
       </w:pPr>
       <w:bookmarkStart w:id="234" w:name="_Toc159247817"/>
       <w:bookmarkStart w:id="235" w:name="_Toc159322295"/>
-      <w:bookmarkStart w:id="236" w:name="_Toc160185788"/>
+      <w:bookmarkStart w:id="236" w:name="_Toc160188438"/>
       <w:r>
         <w:lastRenderedPageBreak/>
         <w:t>Dashboard</w:t>
@@ -17672,7 +18215,7 @@
           <w:noProof/>
         </w:rPr>
         <w:drawing>
-          <wp:inline distT="0" distB="0" distL="0" distR="0" wp14:anchorId="34C166F1" wp14:editId="6AB76A41">
+          <wp:inline distT="0" distB="0" distL="0" distR="0" wp14:anchorId="6D2E164F" wp14:editId="6AB76A41">
             <wp:extent cx="5760085" cy="2196465"/>
             <wp:effectExtent l="0" t="0" r="0" b="0"/>
             <wp:docPr id="642099046" name="Grafik 1" descr="Ein Bild, das Text, Screenshot, Schrift, Reihe enthält.&#10;&#10;Automatisch generierte Beschreibung"/>
@@ -17712,7 +18255,7 @@
       <w:pPr>
         <w:pStyle w:val="Beschriftung"/>
       </w:pPr>
-      <w:bookmarkStart w:id="237" w:name="_Toc160185706"/>
+      <w:bookmarkStart w:id="237" w:name="_Toc160188327"/>
       <w:r>
         <w:t xml:space="preserve">Abbildung </w:t>
       </w:r>
@@ -17753,7 +18296,7 @@
           <w:noProof/>
         </w:rPr>
         <w:drawing>
-          <wp:inline distT="0" distB="0" distL="0" distR="0" wp14:anchorId="7A970337" wp14:editId="31D58ED2">
+          <wp:inline distT="0" distB="0" distL="0" distR="0" wp14:anchorId="1C1AC40C" wp14:editId="31D58ED2">
             <wp:extent cx="5760085" cy="3736340"/>
             <wp:effectExtent l="0" t="0" r="0" b="0"/>
             <wp:docPr id="219451110" name="Grafik 1" descr="Ein Bild, das Text, Screenshot, Software, Computersymbol enthält.&#10;&#10;Automatisch generierte Beschreibung"/>
@@ -17793,7 +18336,7 @@
       <w:pPr>
         <w:pStyle w:val="Beschriftung"/>
       </w:pPr>
-      <w:bookmarkStart w:id="238" w:name="_Toc160185707"/>
+      <w:bookmarkStart w:id="238" w:name="_Toc160188328"/>
       <w:r>
         <w:t xml:space="preserve">Abbildung </w:t>
       </w:r>
@@ -17842,7 +18385,7 @@
           <w:noProof/>
         </w:rPr>
         <w:drawing>
-          <wp:inline distT="0" distB="0" distL="0" distR="0" wp14:anchorId="0E6342C1" wp14:editId="0ECEC9FA">
+          <wp:inline distT="0" distB="0" distL="0" distR="0" wp14:anchorId="49DFB0D6" wp14:editId="0ECEC9FA">
             <wp:extent cx="5760085" cy="2523490"/>
             <wp:effectExtent l="0" t="0" r="0" b="0"/>
             <wp:docPr id="526058296" name="Grafik 1" descr="Ein Bild, das Text, Screenshot, Schrift, Zahl enthält.&#10;&#10;Automatisch generierte Beschreibung"/>
@@ -17882,7 +18425,7 @@
       <w:pPr>
         <w:pStyle w:val="Beschriftung"/>
       </w:pPr>
-      <w:bookmarkStart w:id="239" w:name="_Toc160185708"/>
+      <w:bookmarkStart w:id="239" w:name="_Toc160188329"/>
       <w:r>
         <w:t xml:space="preserve">Abbildung </w:t>
       </w:r>
@@ -17918,7 +18461,7 @@
           <w:noProof/>
         </w:rPr>
         <w:drawing>
-          <wp:inline distT="0" distB="0" distL="0" distR="0" wp14:anchorId="11049DA3" wp14:editId="79A20B03">
+          <wp:inline distT="0" distB="0" distL="0" distR="0" wp14:anchorId="258FEF97" wp14:editId="79A20B03">
             <wp:extent cx="5760085" cy="408305"/>
             <wp:effectExtent l="0" t="0" r="0" b="0"/>
             <wp:docPr id="631554223" name="Grafik 1"/>
@@ -17958,7 +18501,7 @@
       <w:pPr>
         <w:pStyle w:val="Beschriftung"/>
       </w:pPr>
-      <w:bookmarkStart w:id="240" w:name="_Toc160185709"/>
+      <w:bookmarkStart w:id="240" w:name="_Toc160188330"/>
       <w:r>
         <w:t xml:space="preserve">Abbildung </w:t>
       </w:r>
@@ -17999,7 +18542,7 @@
           <w:noProof/>
         </w:rPr>
         <w:drawing>
-          <wp:inline distT="0" distB="0" distL="0" distR="0" wp14:anchorId="7920408A" wp14:editId="1EC391C2">
+          <wp:inline distT="0" distB="0" distL="0" distR="0" wp14:anchorId="1DE73246" wp14:editId="1EC391C2">
             <wp:extent cx="5760085" cy="3627755"/>
             <wp:effectExtent l="0" t="0" r="0" b="0"/>
             <wp:docPr id="1443998491" name="Grafik 1" descr="Ein Bild, das Text, Screenshot, Software, Computersymbol enthält.&#10;&#10;Automatisch generierte Beschreibung"/>
@@ -18039,7 +18582,7 @@
       <w:pPr>
         <w:pStyle w:val="Beschriftung"/>
       </w:pPr>
-      <w:bookmarkStart w:id="241" w:name="_Toc160185710"/>
+      <w:bookmarkStart w:id="241" w:name="_Toc160188331"/>
       <w:r>
         <w:t xml:space="preserve">Abbildung </w:t>
       </w:r>
@@ -18092,7 +18635,7 @@
       </w:pPr>
       <w:bookmarkStart w:id="242" w:name="_Toc159247818"/>
       <w:bookmarkStart w:id="243" w:name="_Toc159322296"/>
-      <w:bookmarkStart w:id="244" w:name="_Toc160185789"/>
+      <w:bookmarkStart w:id="244" w:name="_Toc160188439"/>
       <w:r>
         <w:lastRenderedPageBreak/>
         <w:t>Analysen</w:t>
@@ -18115,7 +18658,7 @@
           <w:noProof/>
         </w:rPr>
         <w:drawing>
-          <wp:inline distT="0" distB="0" distL="0" distR="0" wp14:anchorId="6558F587" wp14:editId="56A6EE3C">
+          <wp:inline distT="0" distB="0" distL="0" distR="0" wp14:anchorId="498066AB" wp14:editId="56A6EE3C">
             <wp:extent cx="5760085" cy="2219325"/>
             <wp:effectExtent l="0" t="0" r="0" b="9525"/>
             <wp:docPr id="1947783222" name="Grafik 1" descr="Ein Bild, das Text, Screenshot, Schrift, Reihe enthält.&#10;&#10;Automatisch generierte Beschreibung"/>
@@ -18155,7 +18698,7 @@
       <w:pPr>
         <w:pStyle w:val="Beschriftung"/>
       </w:pPr>
-      <w:bookmarkStart w:id="245" w:name="_Toc160185711"/>
+      <w:bookmarkStart w:id="245" w:name="_Toc160188332"/>
       <w:r>
         <w:t xml:space="preserve">Abbildung </w:t>
       </w:r>
@@ -18205,7 +18748,7 @@
           <w:noProof/>
         </w:rPr>
         <w:drawing>
-          <wp:inline distT="0" distB="0" distL="0" distR="0" wp14:anchorId="20D01E93" wp14:editId="119E0422">
+          <wp:inline distT="0" distB="0" distL="0" distR="0" wp14:anchorId="5DEF93A6" wp14:editId="119E0422">
             <wp:extent cx="5760085" cy="2598420"/>
             <wp:effectExtent l="0" t="0" r="0" b="0"/>
             <wp:docPr id="416352183" name="Grafik 1" descr="Ein Bild, das Text, Screenshot, Software, Zahl enthält.&#10;&#10;Automatisch generierte Beschreibung"/>
@@ -18245,7 +18788,7 @@
       <w:pPr>
         <w:pStyle w:val="Beschriftung"/>
       </w:pPr>
-      <w:bookmarkStart w:id="246" w:name="_Toc160185712"/>
+      <w:bookmarkStart w:id="246" w:name="_Toc160188333"/>
       <w:r>
         <w:t xml:space="preserve">Abbildung </w:t>
       </w:r>
@@ -18292,7 +18835,7 @@
           <w:noProof/>
         </w:rPr>
         <w:drawing>
-          <wp:inline distT="0" distB="0" distL="0" distR="0" wp14:anchorId="6B31C1C5" wp14:editId="36132C4B">
+          <wp:inline distT="0" distB="0" distL="0" distR="0" wp14:anchorId="4B0025DD" wp14:editId="36132C4B">
             <wp:extent cx="5760085" cy="2526665"/>
             <wp:effectExtent l="0" t="0" r="1905" b="0"/>
             <wp:docPr id="1855037102" name="Grafik 1" descr="Ein Bild, das Text, Screenshot, Schrift, Zahl enthält.&#10;&#10;Automatisch generierte Beschreibung"/>
@@ -18332,7 +18875,7 @@
       <w:pPr>
         <w:pStyle w:val="Beschriftung"/>
       </w:pPr>
-      <w:bookmarkStart w:id="247" w:name="_Toc160185713"/>
+      <w:bookmarkStart w:id="247" w:name="_Toc160188334"/>
       <w:r>
         <w:t xml:space="preserve">Abbildung </w:t>
       </w:r>
@@ -18368,7 +18911,7 @@
           <w:noProof/>
         </w:rPr>
         <w:drawing>
-          <wp:inline distT="0" distB="0" distL="0" distR="0" wp14:anchorId="6EE390A2" wp14:editId="74F74EEA">
+          <wp:inline distT="0" distB="0" distL="0" distR="0" wp14:anchorId="5FB971F7" wp14:editId="74F74EEA">
             <wp:extent cx="5781675" cy="833241"/>
             <wp:effectExtent l="0" t="0" r="0" b="5080"/>
             <wp:docPr id="882516489" name="Grafik 1"/>
@@ -18408,7 +18951,7 @@
       <w:pPr>
         <w:pStyle w:val="Beschriftung"/>
       </w:pPr>
-      <w:bookmarkStart w:id="248" w:name="_Toc160185714"/>
+      <w:bookmarkStart w:id="248" w:name="_Toc160188335"/>
       <w:r>
         <w:t xml:space="preserve">Abbildung </w:t>
       </w:r>
@@ -18449,7 +18992,7 @@
           <w:noProof/>
         </w:rPr>
         <w:drawing>
-          <wp:inline distT="0" distB="0" distL="0" distR="0" wp14:anchorId="2B30909D" wp14:editId="7E079F24">
+          <wp:inline distT="0" distB="0" distL="0" distR="0" wp14:anchorId="6855F309" wp14:editId="7E079F24">
             <wp:extent cx="5760085" cy="2651760"/>
             <wp:effectExtent l="0" t="0" r="0" b="0"/>
             <wp:docPr id="523226937" name="Grafik 1" descr="Ein Bild, das Text, Screenshot, Software, Multimedia-Software enthält.&#10;&#10;Automatisch generierte Beschreibung"/>
@@ -18489,7 +19032,7 @@
       <w:pPr>
         <w:pStyle w:val="Beschriftung"/>
       </w:pPr>
-      <w:bookmarkStart w:id="249" w:name="_Toc160185715"/>
+      <w:bookmarkStart w:id="249" w:name="_Toc160188336"/>
       <w:r>
         <w:t xml:space="preserve">Abbildung </w:t>
       </w:r>
@@ -18539,7 +19082,8 @@
       </w:pPr>
       <w:bookmarkStart w:id="250" w:name="_Toc159247819"/>
       <w:bookmarkStart w:id="251" w:name="_Toc159322297"/>
-      <w:bookmarkStart w:id="252" w:name="_Toc160185790"/>
+      <w:bookmarkStart w:id="252" w:name="_Toc160188440"/>
+      <w:proofErr w:type="spellStart"/>
       <w:r>
         <w:lastRenderedPageBreak/>
         <w:t>Deployment</w:t>
@@ -18547,10 +19091,19 @@
       <w:bookmarkEnd w:id="250"/>
       <w:bookmarkEnd w:id="251"/>
       <w:bookmarkEnd w:id="252"/>
-    </w:p>
-    <w:p>
-      <w:r>
-        <w:t xml:space="preserve">Der ganze Code wurde auf der Webseite «Hostpoint» deployed. </w:t>
+      <w:proofErr w:type="spellEnd"/>
+    </w:p>
+    <w:p>
+      <w:r>
+        <w:t xml:space="preserve">Der ganze Code wurde auf der Webseite «Hostpoint» </w:t>
+      </w:r>
+      <w:proofErr w:type="spellStart"/>
+      <w:r>
+        <w:t>deployed</w:t>
+      </w:r>
+      <w:proofErr w:type="spellEnd"/>
+      <w:r>
+        <w:t xml:space="preserve">. </w:t>
       </w:r>
       <w:r>
         <w:t>Die</w:t>
@@ -18581,7 +19134,15 @@
     <w:p/>
     <w:p>
       <w:r>
-        <w:t>Wie man den Code auf Hostpoint deployed und was sonst noch zu beachten ist, findet man in der Anleitung, welche sich im Anhang befindet.</w:t>
+        <w:t xml:space="preserve">Wie man den Code auf Hostpoint </w:t>
+      </w:r>
+      <w:proofErr w:type="spellStart"/>
+      <w:r>
+        <w:t>deployed</w:t>
+      </w:r>
+      <w:proofErr w:type="spellEnd"/>
+      <w:r>
+        <w:t xml:space="preserve"> und was sonst noch zu beachten ist, findet man in der Anleitung, welche sich im Anhang befindet.</w:t>
       </w:r>
     </w:p>
     <w:p/>
@@ -18600,7 +19161,7 @@
       </w:pPr>
       <w:bookmarkStart w:id="253" w:name="_Toc159247821"/>
       <w:bookmarkStart w:id="254" w:name="_Toc159322299"/>
-      <w:bookmarkStart w:id="255" w:name="_Toc160185791"/>
+      <w:bookmarkStart w:id="255" w:name="_Toc160188441"/>
       <w:r>
         <w:lastRenderedPageBreak/>
         <w:t>Testdurchführung</w:t>
@@ -18624,7 +19185,7 @@
       <w:pPr>
         <w:pStyle w:val="berschrift3"/>
       </w:pPr>
-      <w:bookmarkStart w:id="256" w:name="_Toc160185792"/>
+      <w:bookmarkStart w:id="256" w:name="_Toc160188442"/>
       <w:r>
         <w:t>Manuelle Tests</w:t>
       </w:r>
@@ -18936,7 +19497,7 @@
       <w:pPr>
         <w:pStyle w:val="Beschriftung"/>
       </w:pPr>
-      <w:bookmarkStart w:id="257" w:name="_Toc160185653"/>
+      <w:bookmarkStart w:id="257" w:name="_Toc160188274"/>
       <w:r>
         <w:t xml:space="preserve">Tabelle </w:t>
       </w:r>
@@ -19264,7 +19825,7 @@
       <w:pPr>
         <w:pStyle w:val="Beschriftung"/>
       </w:pPr>
-      <w:bookmarkStart w:id="258" w:name="_Toc160185654"/>
+      <w:bookmarkStart w:id="258" w:name="_Toc160188275"/>
       <w:r>
         <w:t xml:space="preserve">Tabelle </w:t>
       </w:r>
@@ -19592,7 +20153,7 @@
       <w:pPr>
         <w:pStyle w:val="Beschriftung"/>
       </w:pPr>
-      <w:bookmarkStart w:id="259" w:name="_Toc160185655"/>
+      <w:bookmarkStart w:id="259" w:name="_Toc160188276"/>
       <w:r>
         <w:t xml:space="preserve">Tabelle </w:t>
       </w:r>
@@ -19933,7 +20494,7 @@
       <w:pPr>
         <w:pStyle w:val="Beschriftung"/>
       </w:pPr>
-      <w:bookmarkStart w:id="260" w:name="_Toc160185656"/>
+      <w:bookmarkStart w:id="260" w:name="_Toc160188277"/>
       <w:r>
         <w:t xml:space="preserve">Tabelle </w:t>
       </w:r>
@@ -20285,7 +20846,7 @@
       <w:pPr>
         <w:pStyle w:val="Beschriftung"/>
       </w:pPr>
-      <w:bookmarkStart w:id="261" w:name="_Toc160185657"/>
+      <w:bookmarkStart w:id="261" w:name="_Toc160188278"/>
       <w:r>
         <w:t xml:space="preserve">Tabelle </w:t>
       </w:r>
@@ -20625,7 +21186,7 @@
       <w:pPr>
         <w:pStyle w:val="Beschriftung"/>
       </w:pPr>
-      <w:bookmarkStart w:id="262" w:name="_Toc160185658"/>
+      <w:bookmarkStart w:id="262" w:name="_Toc160188279"/>
       <w:r>
         <w:t xml:space="preserve">Tabelle </w:t>
       </w:r>
@@ -20983,7 +21544,7 @@
       <w:pPr>
         <w:pStyle w:val="Beschriftung"/>
       </w:pPr>
-      <w:bookmarkStart w:id="263" w:name="_Toc160185659"/>
+      <w:bookmarkStart w:id="263" w:name="_Toc160188280"/>
       <w:r>
         <w:t xml:space="preserve">Tabelle </w:t>
       </w:r>
@@ -21335,7 +21896,7 @@
       <w:pPr>
         <w:pStyle w:val="Beschriftung"/>
       </w:pPr>
-      <w:bookmarkStart w:id="264" w:name="_Toc160185660"/>
+      <w:bookmarkStart w:id="264" w:name="_Toc160188281"/>
       <w:r>
         <w:t xml:space="preserve">Tabelle </w:t>
       </w:r>
@@ -21675,7 +22236,7 @@
       <w:pPr>
         <w:pStyle w:val="Beschriftung"/>
       </w:pPr>
-      <w:bookmarkStart w:id="265" w:name="_Toc160185661"/>
+      <w:bookmarkStart w:id="265" w:name="_Toc160188282"/>
       <w:r>
         <w:t xml:space="preserve">Tabelle </w:t>
       </w:r>
@@ -22009,7 +22570,7 @@
       <w:pPr>
         <w:pStyle w:val="Beschriftung"/>
       </w:pPr>
-      <w:bookmarkStart w:id="266" w:name="_Toc160185662"/>
+      <w:bookmarkStart w:id="266" w:name="_Toc160188283"/>
       <w:r>
         <w:t xml:space="preserve">Tabelle </w:t>
       </w:r>
@@ -22040,7 +22601,7 @@
       <w:pPr>
         <w:pStyle w:val="berschrift3"/>
       </w:pPr>
-      <w:bookmarkStart w:id="267" w:name="_Toc160185793"/>
+      <w:bookmarkStart w:id="267" w:name="_Toc160188443"/>
       <w:r>
         <w:t>Automatisierte Tests</w:t>
       </w:r>
@@ -22300,7 +22861,7 @@
       <w:pPr>
         <w:pStyle w:val="Beschriftung"/>
       </w:pPr>
-      <w:bookmarkStart w:id="268" w:name="_Toc160185663"/>
+      <w:bookmarkStart w:id="268" w:name="_Toc160188284"/>
       <w:r>
         <w:t xml:space="preserve">Tabelle </w:t>
       </w:r>
@@ -22579,7 +23140,7 @@
       <w:pPr>
         <w:pStyle w:val="Beschriftung"/>
       </w:pPr>
-      <w:bookmarkStart w:id="269" w:name="_Toc160185664"/>
+      <w:bookmarkStart w:id="269" w:name="_Toc160188285"/>
       <w:r>
         <w:t xml:space="preserve">Tabelle </w:t>
       </w:r>
@@ -22615,7 +23176,7 @@
       </w:pPr>
       <w:bookmarkStart w:id="270" w:name="_Toc159247822"/>
       <w:bookmarkStart w:id="271" w:name="_Toc159322300"/>
-      <w:bookmarkStart w:id="272" w:name="_Toc160185794"/>
+      <w:bookmarkStart w:id="272" w:name="_Toc160188444"/>
       <w:r>
         <w:lastRenderedPageBreak/>
         <w:t>Testauswertung</w:t>
@@ -22677,7 +23238,7 @@
       </w:pPr>
       <w:bookmarkStart w:id="273" w:name="_Toc159247823"/>
       <w:bookmarkStart w:id="274" w:name="_Toc159322301"/>
-      <w:bookmarkStart w:id="275" w:name="_Toc160185795"/>
+      <w:bookmarkStart w:id="275" w:name="_Toc160188445"/>
       <w:r>
         <w:lastRenderedPageBreak/>
         <w:t>Ausführungsanleitung</w:t>
@@ -22712,7 +23273,7 @@
       <w:pPr>
         <w:pStyle w:val="berschrift3"/>
       </w:pPr>
-      <w:bookmarkStart w:id="276" w:name="_Toc160185796"/>
+      <w:bookmarkStart w:id="276" w:name="_Toc160188446"/>
       <w:r>
         <w:t>Webseite öffnen (XAMPP)</w:t>
       </w:r>
@@ -22738,7 +23299,7 @@
           <w:noProof/>
         </w:rPr>
         <w:drawing>
-          <wp:inline distT="0" distB="0" distL="0" distR="0" wp14:anchorId="012890F5" wp14:editId="1C3CB1D0">
+          <wp:inline distT="0" distB="0" distL="0" distR="0" wp14:anchorId="44598619" wp14:editId="1C3CB1D0">
             <wp:extent cx="5734050" cy="702462"/>
             <wp:effectExtent l="0" t="0" r="0" b="2540"/>
             <wp:docPr id="1951969749" name="Grafik 1"/>
@@ -22778,7 +23339,7 @@
       <w:pPr>
         <w:pStyle w:val="Beschriftung"/>
       </w:pPr>
-      <w:bookmarkStart w:id="277" w:name="_Toc160185716"/>
+      <w:bookmarkStart w:id="277" w:name="_Toc160188337"/>
       <w:r>
         <w:t xml:space="preserve">Abbildung </w:t>
       </w:r>
@@ -22809,7 +23370,7 @@
       <w:pPr>
         <w:pStyle w:val="berschrift3"/>
       </w:pPr>
-      <w:bookmarkStart w:id="278" w:name="_Toc160185797"/>
+      <w:bookmarkStart w:id="278" w:name="_Toc160188447"/>
       <w:r>
         <w:t>Unit Tests ausführen</w:t>
       </w:r>
@@ -22817,7 +23378,15 @@
     </w:p>
     <w:p>
       <w:r>
-        <w:t>Um die Unit Tests von Jest auszuführen, muss man im Terminal im Ordner der Webapplikation gehen und folgendes eingeben:</w:t>
+        <w:t xml:space="preserve">Um die Unit Tests von </w:t>
+      </w:r>
+      <w:proofErr w:type="spellStart"/>
+      <w:r>
+        <w:t>Jest</w:t>
+      </w:r>
+      <w:proofErr w:type="spellEnd"/>
+      <w:r>
+        <w:t xml:space="preserve"> auszuführen, muss man im Terminal im Ordner der Webapplikation gehen und folgendes eingeben:</w:t>
       </w:r>
     </w:p>
     <w:p>
@@ -22829,7 +23398,7 @@
           <w:noProof/>
         </w:rPr>
         <w:drawing>
-          <wp:inline distT="0" distB="0" distL="0" distR="0" wp14:anchorId="0C4DCA25" wp14:editId="59BE0572">
+          <wp:inline distT="0" distB="0" distL="0" distR="0" wp14:anchorId="397A4127" wp14:editId="59BE0572">
             <wp:extent cx="5772150" cy="350289"/>
             <wp:effectExtent l="0" t="0" r="0" b="0"/>
             <wp:docPr id="792948368" name="Grafik 1"/>
@@ -22869,7 +23438,7 @@
       <w:pPr>
         <w:pStyle w:val="Beschriftung"/>
       </w:pPr>
-      <w:bookmarkStart w:id="279" w:name="_Toc160185717"/>
+      <w:bookmarkStart w:id="279" w:name="_Toc160188338"/>
       <w:r>
         <w:t xml:space="preserve">Abbildung </w:t>
       </w:r>
@@ -22892,13 +23461,29 @@
         <w:fldChar w:fldCharType="end"/>
       </w:r>
       <w:r>
-        <w:t>: Jest-Tests ausführen</w:t>
+        <w:t xml:space="preserve">: </w:t>
+      </w:r>
+      <w:proofErr w:type="spellStart"/>
+      <w:r>
+        <w:t>Jest</w:t>
+      </w:r>
+      <w:proofErr w:type="spellEnd"/>
+      <w:r>
+        <w:t>-Tests ausführen</w:t>
       </w:r>
       <w:bookmarkEnd w:id="279"/>
     </w:p>
     <w:p>
       <w:r>
-        <w:t>Die Unit Tests von PHPUnit führt man so aus:</w:t>
+        <w:t xml:space="preserve">Die Unit Tests von </w:t>
+      </w:r>
+      <w:proofErr w:type="spellStart"/>
+      <w:r>
+        <w:t>PHPUnit</w:t>
+      </w:r>
+      <w:proofErr w:type="spellEnd"/>
+      <w:r>
+        <w:t xml:space="preserve"> führt man so aus:</w:t>
       </w:r>
     </w:p>
     <w:p>
@@ -22910,7 +23495,7 @@
           <w:noProof/>
         </w:rPr>
         <w:drawing>
-          <wp:inline distT="0" distB="0" distL="0" distR="0" wp14:anchorId="1F509754" wp14:editId="60845898">
+          <wp:inline distT="0" distB="0" distL="0" distR="0" wp14:anchorId="2222475E" wp14:editId="60845898">
             <wp:extent cx="5762625" cy="244970"/>
             <wp:effectExtent l="0" t="0" r="0" b="3175"/>
             <wp:docPr id="1750871811" name="Grafik 1"/>
@@ -22950,7 +23535,7 @@
       <w:pPr>
         <w:pStyle w:val="Beschriftung"/>
       </w:pPr>
-      <w:bookmarkStart w:id="280" w:name="_Toc160185718"/>
+      <w:bookmarkStart w:id="280" w:name="_Toc160188339"/>
       <w:r>
         <w:t xml:space="preserve">Abbildung </w:t>
       </w:r>
@@ -22973,7 +23558,15 @@
         <w:fldChar w:fldCharType="end"/>
       </w:r>
       <w:r>
-        <w:t>: PHPUnit-Tests ausführen</w:t>
+        <w:t xml:space="preserve">: </w:t>
+      </w:r>
+      <w:proofErr w:type="spellStart"/>
+      <w:r>
+        <w:t>PHPUnit</w:t>
+      </w:r>
+      <w:proofErr w:type="spellEnd"/>
+      <w:r>
+        <w:t>-Tests ausführen</w:t>
       </w:r>
       <w:bookmarkEnd w:id="280"/>
     </w:p>
@@ -22981,7 +23574,7 @@
       <w:pPr>
         <w:pStyle w:val="berschrift3"/>
       </w:pPr>
-      <w:bookmarkStart w:id="281" w:name="_Toc160185798"/>
+      <w:bookmarkStart w:id="281" w:name="_Toc160188448"/>
       <w:r>
         <w:t>Linters verwenden</w:t>
       </w:r>
@@ -22989,7 +23582,23 @@
     </w:p>
     <w:p>
       <w:r>
-        <w:t>Um den Linter «ESLint» für die Datei «script.js» zu verwenden, muss man folgendes im Terminal eingeben:</w:t>
+        <w:t xml:space="preserve">Um den </w:t>
+      </w:r>
+      <w:proofErr w:type="spellStart"/>
+      <w:r>
+        <w:t>Linter</w:t>
+      </w:r>
+      <w:proofErr w:type="spellEnd"/>
+      <w:r>
+        <w:t xml:space="preserve"> «</w:t>
+      </w:r>
+      <w:proofErr w:type="spellStart"/>
+      <w:r>
+        <w:t>ESLint</w:t>
+      </w:r>
+      <w:proofErr w:type="spellEnd"/>
+      <w:r>
+        <w:t>» für die Datei «script.js» zu verwenden, muss man folgendes im Terminal eingeben:</w:t>
       </w:r>
     </w:p>
     <w:p>
@@ -23001,7 +23610,7 @@
           <w:noProof/>
         </w:rPr>
         <w:drawing>
-          <wp:inline distT="0" distB="0" distL="0" distR="0" wp14:anchorId="71CA4518" wp14:editId="69EF3645">
+          <wp:inline distT="0" distB="0" distL="0" distR="0" wp14:anchorId="18189E98" wp14:editId="69EF3645">
             <wp:extent cx="5753100" cy="228203"/>
             <wp:effectExtent l="0" t="0" r="0" b="635"/>
             <wp:docPr id="1740222130" name="Grafik 1"/>
@@ -23041,7 +23650,7 @@
       <w:pPr>
         <w:pStyle w:val="Beschriftung"/>
       </w:pPr>
-      <w:bookmarkStart w:id="282" w:name="_Toc160185719"/>
+      <w:bookmarkStart w:id="282" w:name="_Toc160188340"/>
       <w:r>
         <w:t xml:space="preserve">Abbildung </w:t>
       </w:r>
@@ -23064,13 +23673,53 @@
         <w:fldChar w:fldCharType="end"/>
       </w:r>
       <w:r>
-        <w:t>: ESLint verwenden</w:t>
+        <w:t xml:space="preserve">: </w:t>
+      </w:r>
+      <w:proofErr w:type="spellStart"/>
+      <w:r>
+        <w:t>ESLint</w:t>
+      </w:r>
+      <w:proofErr w:type="spellEnd"/>
+      <w:r>
+        <w:t xml:space="preserve"> verwenden</w:t>
       </w:r>
       <w:bookmarkEnd w:id="282"/>
     </w:p>
     <w:p>
       <w:r>
-        <w:t>Den Linter «PHP_CodeSniffer» verwendet man so, wenn man zum Beispiel die Datei «config.php» linten möchte:</w:t>
+        <w:t xml:space="preserve">Den </w:t>
+      </w:r>
+      <w:proofErr w:type="spellStart"/>
+      <w:r>
+        <w:t>Linter</w:t>
+      </w:r>
+      <w:proofErr w:type="spellEnd"/>
+      <w:r>
+        <w:t xml:space="preserve"> «</w:t>
+      </w:r>
+      <w:proofErr w:type="spellStart"/>
+      <w:r>
+        <w:t>PHP_CodeSniffer</w:t>
+      </w:r>
+      <w:proofErr w:type="spellEnd"/>
+      <w:r>
+        <w:t>» verwendet man so, wenn man zum Beispiel die Datei «</w:t>
+      </w:r>
+      <w:proofErr w:type="spellStart"/>
+      <w:r>
+        <w:t>config.php</w:t>
+      </w:r>
+      <w:proofErr w:type="spellEnd"/>
+      <w:r>
+        <w:t xml:space="preserve">» </w:t>
+      </w:r>
+      <w:proofErr w:type="spellStart"/>
+      <w:r>
+        <w:t>linten</w:t>
+      </w:r>
+      <w:proofErr w:type="spellEnd"/>
+      <w:r>
+        <w:t xml:space="preserve"> möchte:</w:t>
       </w:r>
     </w:p>
     <w:p>
@@ -23082,7 +23731,7 @@
           <w:noProof/>
         </w:rPr>
         <w:drawing>
-          <wp:inline distT="0" distB="0" distL="0" distR="0" wp14:anchorId="77C9AE87" wp14:editId="76CFDBEA">
+          <wp:inline distT="0" distB="0" distL="0" distR="0" wp14:anchorId="0388DE9A" wp14:editId="76CFDBEA">
             <wp:extent cx="5760085" cy="200025"/>
             <wp:effectExtent l="0" t="0" r="0" b="9525"/>
             <wp:docPr id="664248501" name="Grafik 1"/>
@@ -23122,7 +23771,7 @@
       <w:pPr>
         <w:pStyle w:val="Beschriftung"/>
       </w:pPr>
-      <w:bookmarkStart w:id="283" w:name="_Toc160185720"/>
+      <w:bookmarkStart w:id="283" w:name="_Toc160188341"/>
       <w:r>
         <w:t xml:space="preserve">Abbildung </w:t>
       </w:r>
@@ -23145,13 +23794,45 @@
         <w:fldChar w:fldCharType="end"/>
       </w:r>
       <w:r>
-        <w:t>: PHP_CodeSniffer verwenden</w:t>
+        <w:t xml:space="preserve">: </w:t>
+      </w:r>
+      <w:proofErr w:type="spellStart"/>
+      <w:r>
+        <w:t>PHP_CodeSniffer</w:t>
+      </w:r>
+      <w:proofErr w:type="spellEnd"/>
+      <w:r>
+        <w:t xml:space="preserve"> verwenden</w:t>
       </w:r>
       <w:bookmarkEnd w:id="283"/>
     </w:p>
     <w:p>
       <w:r>
-        <w:t>Damit man den Linter «Stylelint» korrekt verwendet, muss man folgendes im Terminal eingeben, wenn man beispielsweise die Datei «style.css» linten möchte:</w:t>
+        <w:t xml:space="preserve">Damit man den </w:t>
+      </w:r>
+      <w:proofErr w:type="spellStart"/>
+      <w:r>
+        <w:t>Linter</w:t>
+      </w:r>
+      <w:proofErr w:type="spellEnd"/>
+      <w:r>
+        <w:t xml:space="preserve"> «</w:t>
+      </w:r>
+      <w:proofErr w:type="spellStart"/>
+      <w:r>
+        <w:t>Stylelint</w:t>
+      </w:r>
+      <w:proofErr w:type="spellEnd"/>
+      <w:r>
+        <w:t xml:space="preserve">» korrekt verwendet, muss man folgendes im Terminal eingeben, wenn man beispielsweise die Datei «style.css» </w:t>
+      </w:r>
+      <w:proofErr w:type="spellStart"/>
+      <w:r>
+        <w:t>linten</w:t>
+      </w:r>
+      <w:proofErr w:type="spellEnd"/>
+      <w:r>
+        <w:t xml:space="preserve"> möchte:</w:t>
       </w:r>
     </w:p>
     <w:p>
@@ -23163,7 +23844,7 @@
           <w:noProof/>
         </w:rPr>
         <w:drawing>
-          <wp:inline distT="0" distB="0" distL="0" distR="0" wp14:anchorId="0F395C92" wp14:editId="3F0A5F5A">
+          <wp:inline distT="0" distB="0" distL="0" distR="0" wp14:anchorId="34D061F5" wp14:editId="3F0A5F5A">
             <wp:extent cx="5760085" cy="200025"/>
             <wp:effectExtent l="0" t="0" r="0" b="9525"/>
             <wp:docPr id="1631769316" name="Grafik 1"/>
@@ -23203,7 +23884,7 @@
       <w:pPr>
         <w:pStyle w:val="Beschriftung"/>
       </w:pPr>
-      <w:bookmarkStart w:id="284" w:name="_Toc160185721"/>
+      <w:bookmarkStart w:id="284" w:name="_Toc160188342"/>
       <w:r>
         <w:t xml:space="preserve">Abbildung </w:t>
       </w:r>
@@ -23226,7 +23907,15 @@
         <w:fldChar w:fldCharType="end"/>
       </w:r>
       <w:r>
-        <w:t>: Stylelint verwenden</w:t>
+        <w:t xml:space="preserve">: </w:t>
+      </w:r>
+      <w:proofErr w:type="spellStart"/>
+      <w:r>
+        <w:t>Stylelint</w:t>
+      </w:r>
+      <w:proofErr w:type="spellEnd"/>
+      <w:r>
+        <w:t xml:space="preserve"> verwenden</w:t>
       </w:r>
       <w:bookmarkEnd w:id="284"/>
     </w:p>
@@ -23244,7 +23933,7 @@
       </w:pPr>
       <w:bookmarkStart w:id="285" w:name="_Toc159247824"/>
       <w:bookmarkStart w:id="286" w:name="_Toc159322302"/>
-      <w:bookmarkStart w:id="287" w:name="_Toc160185799"/>
+      <w:bookmarkStart w:id="287" w:name="_Toc160188449"/>
       <w:r>
         <w:lastRenderedPageBreak/>
         <w:t>Schlusswort</w:t>
@@ -23320,7 +24009,7 @@
       </w:pPr>
       <w:bookmarkStart w:id="288" w:name="_Toc159247825"/>
       <w:bookmarkStart w:id="289" w:name="_Toc159322303"/>
-      <w:bookmarkStart w:id="290" w:name="_Toc160185800"/>
+      <w:bookmarkStart w:id="290" w:name="_Toc160188450"/>
       <w:r>
         <w:lastRenderedPageBreak/>
         <w:t>Abkürzungsverzeichnis</w:t>
@@ -23401,9 +24090,27 @@
             <w:shd w:val="clear" w:color="auto" w:fill="auto"/>
           </w:tcPr>
           <w:p>
-            <w:r>
-              <w:t>Continuous Delivery/Deployment</w:t>
-            </w:r>
+            <w:proofErr w:type="spellStart"/>
+            <w:r>
+              <w:t>Continuous</w:t>
+            </w:r>
+            <w:proofErr w:type="spellEnd"/>
+            <w:r>
+              <w:t xml:space="preserve"> </w:t>
+            </w:r>
+            <w:proofErr w:type="spellStart"/>
+            <w:r>
+              <w:t>Delivery</w:t>
+            </w:r>
+            <w:proofErr w:type="spellEnd"/>
+            <w:r>
+              <w:t>/</w:t>
+            </w:r>
+            <w:proofErr w:type="spellStart"/>
+            <w:r>
+              <w:t>Deployment</w:t>
+            </w:r>
+            <w:proofErr w:type="spellEnd"/>
           </w:p>
         </w:tc>
       </w:tr>
@@ -23425,9 +24132,19 @@
             <w:shd w:val="clear" w:color="auto" w:fill="auto"/>
           </w:tcPr>
           <w:p>
-            <w:r>
-              <w:t>Continuous Inegration</w:t>
-            </w:r>
+            <w:proofErr w:type="spellStart"/>
+            <w:r>
+              <w:t>Continuous</w:t>
+            </w:r>
+            <w:proofErr w:type="spellEnd"/>
+            <w:r>
+              <w:t xml:space="preserve"> </w:t>
+            </w:r>
+            <w:proofErr w:type="spellStart"/>
+            <w:r>
+              <w:t>Inegration</w:t>
+            </w:r>
+            <w:proofErr w:type="spellEnd"/>
           </w:p>
         </w:tc>
       </w:tr>
@@ -23474,7 +24191,15 @@
           </w:tcPr>
           <w:p>
             <w:r>
-              <w:t>Entity Relationship Model</w:t>
+              <w:t xml:space="preserve">Entity </w:t>
+            </w:r>
+            <w:proofErr w:type="spellStart"/>
+            <w:r>
+              <w:t>Relationship</w:t>
+            </w:r>
+            <w:proofErr w:type="spellEnd"/>
+            <w:r>
+              <w:t xml:space="preserve"> Model</w:t>
             </w:r>
           </w:p>
         </w:tc>
@@ -23522,7 +24247,15 @@
           </w:tcPr>
           <w:p>
             <w:r>
-              <w:t>Internet Calendar Scheduling</w:t>
+              <w:t xml:space="preserve">Internet </w:t>
+            </w:r>
+            <w:proofErr w:type="spellStart"/>
+            <w:r>
+              <w:t>Calendar</w:t>
+            </w:r>
+            <w:proofErr w:type="spellEnd"/>
+            <w:r>
+              <w:t xml:space="preserve"> Scheduling</w:t>
             </w:r>
           </w:p>
         </w:tc>
@@ -23633,8 +24366,13 @@
             <w:tcW w:w="4531" w:type="dxa"/>
           </w:tcPr>
           <w:p>
-            <w:r>
-              <w:t>Linting Test</w:t>
+            <w:proofErr w:type="spellStart"/>
+            <w:r>
+              <w:t>Linting</w:t>
+            </w:r>
+            <w:proofErr w:type="spellEnd"/>
+            <w:r>
+              <w:t xml:space="preserve"> Test</w:t>
             </w:r>
           </w:p>
         </w:tc>
@@ -23700,8 +24438,13 @@
           </w:tcPr>
           <w:p>
             <w:r>
-              <w:t>PHP: Hypertext Preprocessor</w:t>
-            </w:r>
+              <w:t xml:space="preserve">PHP: Hypertext </w:t>
+            </w:r>
+            <w:proofErr w:type="spellStart"/>
+            <w:r>
+              <w:t>Preprocessor</w:t>
+            </w:r>
+            <w:proofErr w:type="spellEnd"/>
           </w:p>
         </w:tc>
       </w:tr>
@@ -23744,7 +24487,15 @@
           </w:tcPr>
           <w:p>
             <w:r>
-              <w:t>Uniform Resource Locator</w:t>
+              <w:t xml:space="preserve">Uniform </w:t>
+            </w:r>
+            <w:proofErr w:type="spellStart"/>
+            <w:r>
+              <w:t>Resource</w:t>
+            </w:r>
+            <w:proofErr w:type="spellEnd"/>
+            <w:r>
+              <w:t xml:space="preserve"> Locator</w:t>
             </w:r>
           </w:p>
         </w:tc>
@@ -23800,7 +24551,7 @@
           </w:tcPr>
           <w:p>
             <w:r>
-              <w:t>WAMP</w:t>
+              <w:t>XAMPP</w:t>
             </w:r>
           </w:p>
         </w:tc>
@@ -23809,8 +24560,23 @@
             <w:tcW w:w="4531" w:type="dxa"/>
           </w:tcPr>
           <w:p>
-            <w:r>
-              <w:t>Windows, Apache, MySQL, PHP</w:t>
+            <w:pPr>
+              <w:keepNext/>
+              <w:rPr>
+                <w:lang w:val="en-US"/>
+              </w:rPr>
+            </w:pPr>
+            <w:r>
+              <w:rPr>
+                <w:lang w:val="en-US"/>
+              </w:rPr>
+              <w:t>Cross-Platform, Apache, MySQL, P</w:t>
+            </w:r>
+            <w:r>
+              <w:rPr>
+                <w:lang w:val="en-US"/>
+              </w:rPr>
+              <w:t>HP, Perl</w:t>
             </w:r>
           </w:p>
         </w:tc>
@@ -23822,7 +24588,7 @@
           </w:tcPr>
           <w:p>
             <w:r>
-              <w:t>XAMPP</w:t>
+              <w:t>YAML</w:t>
             </w:r>
           </w:p>
         </w:tc>
@@ -23841,44 +24607,21 @@
               <w:rPr>
                 <w:lang w:val="en-US"/>
               </w:rPr>
-              <w:t>Cross-Platform, Apache, MySQL, P</w:t>
-            </w:r>
+              <w:t xml:space="preserve">YAML </w:t>
+            </w:r>
+            <w:proofErr w:type="spellStart"/>
             <w:r>
               <w:rPr>
                 <w:lang w:val="en-US"/>
               </w:rPr>
-              <w:t>HP, Perl</w:t>
-            </w:r>
-          </w:p>
-        </w:tc>
-      </w:tr>
-      <w:tr>
-        <w:tc>
-          <w:tcPr>
-            <w:tcW w:w="4530" w:type="dxa"/>
-          </w:tcPr>
-          <w:p>
-            <w:r>
-              <w:t>YAML</w:t>
-            </w:r>
-          </w:p>
-        </w:tc>
-        <w:tc>
-          <w:tcPr>
-            <w:tcW w:w="4531" w:type="dxa"/>
-          </w:tcPr>
-          <w:p>
-            <w:pPr>
-              <w:keepNext/>
+              <w:t>Ain’t</w:t>
+            </w:r>
+            <w:proofErr w:type="spellEnd"/>
+            <w:r>
               <w:rPr>
                 <w:lang w:val="en-US"/>
               </w:rPr>
-            </w:pPr>
-            <w:r>
-              <w:rPr>
-                <w:lang w:val="en-US"/>
-              </w:rPr>
-              <w:t>YAML Ain’t Markup Language</w:t>
+              <w:t xml:space="preserve"> Markup Language</w:t>
             </w:r>
           </w:p>
         </w:tc>
@@ -23888,7 +24631,7 @@
       <w:pPr>
         <w:pStyle w:val="Beschriftung"/>
       </w:pPr>
-      <w:bookmarkStart w:id="291" w:name="_Toc160185665"/>
+      <w:bookmarkStart w:id="291" w:name="_Toc160188286"/>
       <w:r>
         <w:t xml:space="preserve">Tabelle </w:t>
       </w:r>
@@ -23934,7 +24677,7 @@
       </w:pPr>
       <w:bookmarkStart w:id="292" w:name="_Toc159247826"/>
       <w:bookmarkStart w:id="293" w:name="_Toc159322304"/>
-      <w:bookmarkStart w:id="294" w:name="_Toc160185801"/>
+      <w:bookmarkStart w:id="294" w:name="_Toc160188451"/>
       <w:r>
         <w:lastRenderedPageBreak/>
         <w:t>Glossar</w:t>
@@ -24028,9 +24771,11 @@
             <w:shd w:val="clear" w:color="auto" w:fill="auto"/>
           </w:tcPr>
           <w:p>
+            <w:proofErr w:type="spellStart"/>
             <w:r>
               <w:t>DateTime</w:t>
             </w:r>
+            <w:proofErr w:type="spellEnd"/>
           </w:p>
         </w:tc>
         <w:tc>
@@ -24052,9 +24797,11 @@
             <w:shd w:val="clear" w:color="auto" w:fill="auto"/>
           </w:tcPr>
           <w:p>
+            <w:proofErr w:type="spellStart"/>
             <w:r>
               <w:t>Deployment</w:t>
             </w:r>
+            <w:proofErr w:type="spellEnd"/>
           </w:p>
         </w:tc>
         <w:tc>
@@ -24148,9 +24895,11 @@
             <w:shd w:val="clear" w:color="auto" w:fill="auto"/>
           </w:tcPr>
           <w:p>
+            <w:proofErr w:type="spellStart"/>
             <w:r>
               <w:t>ESLint</w:t>
             </w:r>
+            <w:proofErr w:type="spellEnd"/>
           </w:p>
         </w:tc>
         <w:tc>
@@ -24160,7 +24909,15 @@
           </w:tcPr>
           <w:p>
             <w:r>
-              <w:t>Das ist ein Linter für JS.</w:t>
+              <w:t xml:space="preserve">Das ist ein </w:t>
+            </w:r>
+            <w:proofErr w:type="spellStart"/>
+            <w:r>
+              <w:t>Linter</w:t>
+            </w:r>
+            <w:proofErr w:type="spellEnd"/>
+            <w:r>
+              <w:t xml:space="preserve"> für JS.</w:t>
             </w:r>
           </w:p>
         </w:tc>
@@ -24172,9 +24929,11 @@
             <w:shd w:val="clear" w:color="auto" w:fill="auto"/>
           </w:tcPr>
           <w:p>
+            <w:proofErr w:type="spellStart"/>
             <w:r>
               <w:t>FullCalendar</w:t>
             </w:r>
+            <w:proofErr w:type="spellEnd"/>
           </w:p>
         </w:tc>
         <w:tc>
@@ -24183,8 +24942,13 @@
             <w:shd w:val="clear" w:color="auto" w:fill="auto"/>
           </w:tcPr>
           <w:p>
-            <w:r>
-              <w:t>FullCalendar ist eine JS-Library</w:t>
+            <w:proofErr w:type="spellStart"/>
+            <w:r>
+              <w:t>FullCalendar</w:t>
+            </w:r>
+            <w:proofErr w:type="spellEnd"/>
+            <w:r>
+              <w:t xml:space="preserve"> ist eine JS-Library</w:t>
             </w:r>
             <w:r>
               <w:t>, mit der man Kalender erstellen kann.</w:t>
@@ -24199,9 +24963,11 @@
             <w:shd w:val="clear" w:color="auto" w:fill="auto"/>
           </w:tcPr>
           <w:p>
+            <w:proofErr w:type="spellStart"/>
             <w:r>
               <w:t>Gehashed</w:t>
             </w:r>
+            <w:proofErr w:type="spellEnd"/>
           </w:p>
         </w:tc>
         <w:tc>
@@ -24211,7 +24977,15 @@
           </w:tcPr>
           <w:p>
             <w:r>
-              <w:t>Wenn das Passwort «gehashed» ist, bedeutet das, dass das Passwort verschlüsselt wurde.</w:t>
+              <w:t>Wenn das Passwort «</w:t>
+            </w:r>
+            <w:proofErr w:type="spellStart"/>
+            <w:r>
+              <w:t>gehashed</w:t>
+            </w:r>
+            <w:proofErr w:type="spellEnd"/>
+            <w:r>
+              <w:t>» ist, bedeutet das, dass das Passwort verschlüsselt wurde.</w:t>
             </w:r>
           </w:p>
         </w:tc>
@@ -24223,9 +24997,11 @@
             <w:shd w:val="clear" w:color="auto" w:fill="auto"/>
           </w:tcPr>
           <w:p>
+            <w:proofErr w:type="spellStart"/>
             <w:r>
               <w:t>Git</w:t>
             </w:r>
+            <w:proofErr w:type="spellEnd"/>
           </w:p>
         </w:tc>
         <w:tc>
@@ -24331,9 +25107,11 @@
             <w:shd w:val="clear" w:color="auto" w:fill="auto"/>
           </w:tcPr>
           <w:p>
+            <w:proofErr w:type="spellStart"/>
             <w:r>
               <w:t>Jest</w:t>
             </w:r>
+            <w:proofErr w:type="spellEnd"/>
           </w:p>
         </w:tc>
         <w:tc>
@@ -24343,7 +25121,15 @@
           </w:tcPr>
           <w:p>
             <w:r>
-              <w:t>Das ist ein Testing Framework für JS.</w:t>
+              <w:t xml:space="preserve">Das ist ein </w:t>
+            </w:r>
+            <w:proofErr w:type="spellStart"/>
+            <w:r>
+              <w:t>Testing</w:t>
+            </w:r>
+            <w:proofErr w:type="spellEnd"/>
+            <w:r>
+              <w:t xml:space="preserve"> Framework für JS.</w:t>
             </w:r>
           </w:p>
         </w:tc>
@@ -24373,7 +25159,7 @@
               <w:t>ine Sammlung von</w:t>
             </w:r>
             <w:r>
-              <w:t xml:space="preserve"> Ressourcen, die während der Softwareentwicklung zur Implementierung eines Computerprogramms genutzt werden. Die Ressourcen können unter anderem Funktionen enthalten.</w:t>
+              <w:t xml:space="preserve"> Ressourcen, die während der Softwareentwicklung zur Implementierung eines Computerprogramms genutzt werden.</w:t>
             </w:r>
           </w:p>
         </w:tc>
@@ -24385,9 +25171,11 @@
             <w:shd w:val="clear" w:color="auto" w:fill="auto"/>
           </w:tcPr>
           <w:p>
+            <w:proofErr w:type="spellStart"/>
             <w:r>
               <w:t>Linter</w:t>
             </w:r>
+            <w:proofErr w:type="spellEnd"/>
           </w:p>
         </w:tc>
         <w:tc>
@@ -24409,9 +25197,11 @@
             <w:shd w:val="clear" w:color="auto" w:fill="auto"/>
           </w:tcPr>
           <w:p>
+            <w:proofErr w:type="spellStart"/>
             <w:r>
               <w:t>Linting</w:t>
             </w:r>
+            <w:proofErr w:type="spellEnd"/>
           </w:p>
         </w:tc>
         <w:tc>
@@ -24433,8 +25223,13 @@
             <w:shd w:val="clear" w:color="auto" w:fill="auto"/>
           </w:tcPr>
           <w:p>
-            <w:r>
-              <w:t>Linting Test</w:t>
+            <w:proofErr w:type="spellStart"/>
+            <w:r>
+              <w:t>Linting</w:t>
+            </w:r>
+            <w:proofErr w:type="spellEnd"/>
+            <w:r>
+              <w:t xml:space="preserve"> Test</w:t>
             </w:r>
           </w:p>
         </w:tc>
@@ -24445,7 +25240,15 @@
           </w:tcPr>
           <w:p>
             <w:r>
-              <w:t>Das sind die Tests zum Linting.</w:t>
+              <w:t xml:space="preserve">Das sind die Tests zum </w:t>
+            </w:r>
+            <w:proofErr w:type="spellStart"/>
+            <w:r>
+              <w:t>Linting</w:t>
+            </w:r>
+            <w:proofErr w:type="spellEnd"/>
+            <w:r>
+              <w:t>.</w:t>
             </w:r>
           </w:p>
         </w:tc>
@@ -24500,9 +25303,11 @@
             <w:tcW w:w="4530" w:type="dxa"/>
           </w:tcPr>
           <w:p>
+            <w:proofErr w:type="spellStart"/>
             <w:r>
               <w:t>PHP_CodeSniffer</w:t>
             </w:r>
+            <w:proofErr w:type="spellEnd"/>
           </w:p>
         </w:tc>
         <w:tc>
@@ -24511,7 +25316,15 @@
           </w:tcPr>
           <w:p>
             <w:r>
-              <w:t>Das ist ein Linter für PHP.</w:t>
+              <w:t xml:space="preserve">Das ist ein </w:t>
+            </w:r>
+            <w:proofErr w:type="spellStart"/>
+            <w:r>
+              <w:t>Linter</w:t>
+            </w:r>
+            <w:proofErr w:type="spellEnd"/>
+            <w:r>
+              <w:t xml:space="preserve"> für PHP.</w:t>
             </w:r>
           </w:p>
         </w:tc>
@@ -24522,9 +25335,11 @@
             <w:tcW w:w="4530" w:type="dxa"/>
           </w:tcPr>
           <w:p>
+            <w:proofErr w:type="spellStart"/>
             <w:r>
               <w:t>PHPUnit</w:t>
             </w:r>
+            <w:proofErr w:type="spellEnd"/>
           </w:p>
         </w:tc>
         <w:tc>
@@ -24533,7 +25348,15 @@
           </w:tcPr>
           <w:p>
             <w:r>
-              <w:t>Das ist ein Testing Framework</w:t>
+              <w:t xml:space="preserve">Das ist ein </w:t>
+            </w:r>
+            <w:proofErr w:type="spellStart"/>
+            <w:r>
+              <w:t>Testing</w:t>
+            </w:r>
+            <w:proofErr w:type="spellEnd"/>
+            <w:r>
+              <w:t xml:space="preserve"> Framework</w:t>
             </w:r>
             <w:r>
               <w:t xml:space="preserve"> für PHP.</w:t>
@@ -24548,7 +25371,6 @@
           </w:tcPr>
           <w:p>
             <w:r>
-              <w:lastRenderedPageBreak/>
               <w:t>README</w:t>
             </w:r>
           </w:p>
@@ -24574,6 +25396,7 @@
           </w:tcPr>
           <w:p>
             <w:r>
+              <w:lastRenderedPageBreak/>
               <w:t>Repository</w:t>
             </w:r>
           </w:p>
@@ -24587,7 +25410,7 @@
               <w:t>Ein Repository enthält</w:t>
             </w:r>
             <w:r>
-              <w:t xml:space="preserve"> den ganzen Code, die Dateien und den Revisionsverlauf jeder Datei. Es ist wie ein Projektordner auf GitHub.</w:t>
+              <w:t xml:space="preserve"> den ganzen Code, die Dateien und den Revisionsverlauf jeder Datei.</w:t>
             </w:r>
           </w:p>
         </w:tc>
@@ -24598,9 +25421,11 @@
             <w:tcW w:w="4530" w:type="dxa"/>
           </w:tcPr>
           <w:p>
+            <w:proofErr w:type="spellStart"/>
             <w:r>
               <w:t>Stylelint</w:t>
             </w:r>
+            <w:proofErr w:type="spellEnd"/>
           </w:p>
         </w:tc>
         <w:tc>
@@ -24609,7 +25434,15 @@
           </w:tcPr>
           <w:p>
             <w:r>
-              <w:t>Das ist ein Linter für CSS.</w:t>
+              <w:t xml:space="preserve">Das ist ein </w:t>
+            </w:r>
+            <w:proofErr w:type="spellStart"/>
+            <w:r>
+              <w:t>Linter</w:t>
+            </w:r>
+            <w:proofErr w:type="spellEnd"/>
+            <w:r>
+              <w:t xml:space="preserve"> für CSS.</w:t>
             </w:r>
           </w:p>
         </w:tc>
@@ -24620,9 +25453,11 @@
             <w:tcW w:w="4530" w:type="dxa"/>
           </w:tcPr>
           <w:p>
+            <w:proofErr w:type="spellStart"/>
             <w:r>
               <w:t>Superlinter</w:t>
             </w:r>
+            <w:proofErr w:type="spellEnd"/>
           </w:p>
         </w:tc>
         <w:tc>
@@ -24686,8 +25521,13 @@
             <w:tcW w:w="4530" w:type="dxa"/>
           </w:tcPr>
           <w:p>
-            <w:r>
-              <w:t>Testing Framework</w:t>
+            <w:proofErr w:type="spellStart"/>
+            <w:r>
+              <w:t>Testing</w:t>
+            </w:r>
+            <w:proofErr w:type="spellEnd"/>
+            <w:r>
+              <w:t xml:space="preserve"> Framework</w:t>
             </w:r>
           </w:p>
         </w:tc>
@@ -24876,7 +25716,7 @@
       <w:pPr>
         <w:pStyle w:val="Beschriftung"/>
       </w:pPr>
-      <w:bookmarkStart w:id="295" w:name="_Toc160185666"/>
+      <w:bookmarkStart w:id="295" w:name="_Toc160188287"/>
       <w:r>
         <w:t xml:space="preserve">Tabelle </w:t>
       </w:r>
@@ -24908,9 +25748,9 @@
         <w:br w:type="page"/>
       </w:r>
     </w:p>
-    <w:bookmarkStart w:id="296" w:name="_Toc160185802" w:displacedByCustomXml="next"/>
-    <w:bookmarkStart w:id="297" w:name="_Toc159322305" w:displacedByCustomXml="next"/>
-    <w:bookmarkStart w:id="298" w:name="_Toc159247827" w:displacedByCustomXml="next"/>
+    <w:bookmarkStart w:id="296" w:name="_Toc160188452" w:displacedByCustomXml="next"/>
+    <w:bookmarkStart w:id="297" w:name="_Toc159247827" w:displacedByCustomXml="next"/>
+    <w:bookmarkStart w:id="298" w:name="_Toc159322305" w:displacedByCustomXml="next"/>
     <w:sdt>
       <w:sdtPr>
         <w:rPr>
@@ -25259,7 +26099,7 @@
       </w:pPr>
       <w:bookmarkStart w:id="299" w:name="_Toc159247828"/>
       <w:bookmarkStart w:id="300" w:name="_Toc159322306"/>
-      <w:bookmarkStart w:id="301" w:name="_Toc160185803"/>
+      <w:bookmarkStart w:id="301" w:name="_Toc160188453"/>
       <w:r>
         <w:lastRenderedPageBreak/>
         <w:t>Abbildungsverzeichnis</w:t>
@@ -25292,7 +26132,7 @@
       <w:r>
         <w:fldChar w:fldCharType="separate"/>
       </w:r>
-      <w:hyperlink w:anchor="_Toc160185667" w:history="1">
+      <w:hyperlink w:anchor="_Toc160188288" w:history="1">
         <w:r>
           <w:rPr>
             <w:rStyle w:val="Hyperlink"/>
@@ -25319,7 +26159,7 @@
             <w:noProof/>
             <w:webHidden/>
           </w:rPr>
-          <w:instrText xml:space="preserve"> PAGEREF _Toc160185667 \h </w:instrText>
+          <w:instrText xml:space="preserve"> PAGEREF _Toc160188288 \h </w:instrText>
         </w:r>
         <w:r>
           <w:rPr>
@@ -25365,7 +26205,7 @@
           <w14:ligatures w14:val="standardContextual"/>
         </w:rPr>
       </w:pPr>
-      <w:hyperlink w:anchor="_Toc160185668" w:history="1">
+      <w:hyperlink w:anchor="_Toc160188289" w:history="1">
         <w:r>
           <w:rPr>
             <w:rStyle w:val="Hyperlink"/>
@@ -25392,7 +26232,7 @@
             <w:noProof/>
             <w:webHidden/>
           </w:rPr>
-          <w:instrText xml:space="preserve"> PAGEREF _Toc160185668 \h </w:instrText>
+          <w:instrText xml:space="preserve"> PAGEREF _Toc160188289 \h </w:instrText>
         </w:r>
         <w:r>
           <w:rPr>
@@ -25438,7 +26278,7 @@
           <w14:ligatures w14:val="standardContextual"/>
         </w:rPr>
       </w:pPr>
-      <w:hyperlink w:anchor="_Toc160185669" w:history="1">
+      <w:hyperlink w:anchor="_Toc160188290" w:history="1">
         <w:r>
           <w:rPr>
             <w:rStyle w:val="Hyperlink"/>
@@ -25465,7 +26305,7 @@
             <w:noProof/>
             <w:webHidden/>
           </w:rPr>
-          <w:instrText xml:space="preserve"> PAGEREF _Toc160185669 \h </w:instrText>
+          <w:instrText xml:space="preserve"> PAGEREF _Toc160188290 \h </w:instrText>
         </w:r>
         <w:r>
           <w:rPr>
@@ -25511,7 +26351,7 @@
           <w14:ligatures w14:val="standardContextual"/>
         </w:rPr>
       </w:pPr>
-      <w:hyperlink w:anchor="_Toc160185670" w:history="1">
+      <w:hyperlink w:anchor="_Toc160188291" w:history="1">
         <w:r>
           <w:rPr>
             <w:rStyle w:val="Hyperlink"/>
@@ -25538,7 +26378,7 @@
             <w:noProof/>
             <w:webHidden/>
           </w:rPr>
-          <w:instrText xml:space="preserve"> PAGEREF _Toc160185670 \h </w:instrText>
+          <w:instrText xml:space="preserve"> PAGEREF _Toc160188291 \h </w:instrText>
         </w:r>
         <w:r>
           <w:rPr>
@@ -25584,7 +26424,7 @@
           <w14:ligatures w14:val="standardContextual"/>
         </w:rPr>
       </w:pPr>
-      <w:hyperlink w:anchor="_Toc160185671" w:history="1">
+      <w:hyperlink w:anchor="_Toc160188292" w:history="1">
         <w:r>
           <w:rPr>
             <w:rStyle w:val="Hyperlink"/>
@@ -25611,7 +26451,7 @@
             <w:noProof/>
             <w:webHidden/>
           </w:rPr>
-          <w:instrText xml:space="preserve"> PAGEREF _Toc160185671 \h </w:instrText>
+          <w:instrText xml:space="preserve"> PAGEREF _Toc160188292 \h </w:instrText>
         </w:r>
         <w:r>
           <w:rPr>
@@ -25657,7 +26497,7 @@
           <w14:ligatures w14:val="standardContextual"/>
         </w:rPr>
       </w:pPr>
-      <w:hyperlink w:anchor="_Toc160185672" w:history="1">
+      <w:hyperlink w:anchor="_Toc160188293" w:history="1">
         <w:r>
           <w:rPr>
             <w:rStyle w:val="Hyperlink"/>
@@ -25684,7 +26524,7 @@
             <w:noProof/>
             <w:webHidden/>
           </w:rPr>
-          <w:instrText xml:space="preserve"> PAGEREF _Toc160185672 \h </w:instrText>
+          <w:instrText xml:space="preserve"> PAGEREF _Toc160188293 \h </w:instrText>
         </w:r>
         <w:r>
           <w:rPr>
@@ -25730,7 +26570,7 @@
           <w14:ligatures w14:val="standardContextual"/>
         </w:rPr>
       </w:pPr>
-      <w:hyperlink w:anchor="_Toc160185673" w:history="1">
+      <w:hyperlink w:anchor="_Toc160188294" w:history="1">
         <w:r>
           <w:rPr>
             <w:rStyle w:val="Hyperlink"/>
@@ -25757,7 +26597,7 @@
             <w:noProof/>
             <w:webHidden/>
           </w:rPr>
-          <w:instrText xml:space="preserve"> PAGEREF _Toc160185673 \h </w:instrText>
+          <w:instrText xml:space="preserve"> PAGEREF _Toc160188294 \h </w:instrText>
         </w:r>
         <w:r>
           <w:rPr>
@@ -25803,7 +26643,7 @@
           <w14:ligatures w14:val="standardContextual"/>
         </w:rPr>
       </w:pPr>
-      <w:hyperlink w:anchor="_Toc160185674" w:history="1">
+      <w:hyperlink w:anchor="_Toc160188295" w:history="1">
         <w:r>
           <w:rPr>
             <w:rStyle w:val="Hyperlink"/>
@@ -25830,7 +26670,7 @@
             <w:noProof/>
             <w:webHidden/>
           </w:rPr>
-          <w:instrText xml:space="preserve"> PAGEREF _Toc160185674 \h </w:instrText>
+          <w:instrText xml:space="preserve"> PAGEREF _Toc160188295 \h </w:instrText>
         </w:r>
         <w:r>
           <w:rPr>
@@ -25876,7 +26716,7 @@
           <w14:ligatures w14:val="standardContextual"/>
         </w:rPr>
       </w:pPr>
-      <w:hyperlink w:anchor="_Toc160185675" w:history="1">
+      <w:hyperlink w:anchor="_Toc160188296" w:history="1">
         <w:r>
           <w:rPr>
             <w:rStyle w:val="Hyperlink"/>
@@ -25903,7 +26743,7 @@
             <w:noProof/>
             <w:webHidden/>
           </w:rPr>
-          <w:instrText xml:space="preserve"> PAGEREF _Toc160185675 \h </w:instrText>
+          <w:instrText xml:space="preserve"> PAGEREF _Toc160188296 \h </w:instrText>
         </w:r>
         <w:r>
           <w:rPr>
@@ -25949,7 +26789,7 @@
           <w14:ligatures w14:val="standardContextual"/>
         </w:rPr>
       </w:pPr>
-      <w:hyperlink w:anchor="_Toc160185676" w:history="1">
+      <w:hyperlink w:anchor="_Toc160188297" w:history="1">
         <w:r>
           <w:rPr>
             <w:rStyle w:val="Hyperlink"/>
@@ -25976,7 +26816,7 @@
             <w:noProof/>
             <w:webHidden/>
           </w:rPr>
-          <w:instrText xml:space="preserve"> PAGEREF _Toc160185676 \h </w:instrText>
+          <w:instrText xml:space="preserve"> PAGEREF _Toc160188297 \h </w:instrText>
         </w:r>
         <w:r>
           <w:rPr>
@@ -26022,7 +26862,7 @@
           <w14:ligatures w14:val="standardContextual"/>
         </w:rPr>
       </w:pPr>
-      <w:hyperlink w:anchor="_Toc160185677" w:history="1">
+      <w:hyperlink w:anchor="_Toc160188298" w:history="1">
         <w:r>
           <w:rPr>
             <w:rStyle w:val="Hyperlink"/>
@@ -26049,7 +26889,7 @@
             <w:noProof/>
             <w:webHidden/>
           </w:rPr>
-          <w:instrText xml:space="preserve"> PAGEREF _Toc160185677 \h </w:instrText>
+          <w:instrText xml:space="preserve"> PAGEREF _Toc160188298 \h </w:instrText>
         </w:r>
         <w:r>
           <w:rPr>
@@ -26095,7 +26935,7 @@
           <w14:ligatures w14:val="standardContextual"/>
         </w:rPr>
       </w:pPr>
-      <w:hyperlink w:anchor="_Toc160185678" w:history="1">
+      <w:hyperlink w:anchor="_Toc160188299" w:history="1">
         <w:r>
           <w:rPr>
             <w:rStyle w:val="Hyperlink"/>
@@ -26122,7 +26962,7 @@
             <w:noProof/>
             <w:webHidden/>
           </w:rPr>
-          <w:instrText xml:space="preserve"> PAGEREF _Toc160185678 \h </w:instrText>
+          <w:instrText xml:space="preserve"> PAGEREF _Toc160188299 \h </w:instrText>
         </w:r>
         <w:r>
           <w:rPr>
@@ -26168,7 +27008,7 @@
           <w14:ligatures w14:val="standardContextual"/>
         </w:rPr>
       </w:pPr>
-      <w:hyperlink w:anchor="_Toc160185679" w:history="1">
+      <w:hyperlink w:anchor="_Toc160188300" w:history="1">
         <w:r>
           <w:rPr>
             <w:rStyle w:val="Hyperlink"/>
@@ -26195,7 +27035,7 @@
             <w:noProof/>
             <w:webHidden/>
           </w:rPr>
-          <w:instrText xml:space="preserve"> PAGEREF _Toc160185679 \h </w:instrText>
+          <w:instrText xml:space="preserve"> PAGEREF _Toc160188300 \h </w:instrText>
         </w:r>
         <w:r>
           <w:rPr>
@@ -26241,7 +27081,7 @@
           <w14:ligatures w14:val="standardContextual"/>
         </w:rPr>
       </w:pPr>
-      <w:hyperlink w:anchor="_Toc160185680" w:history="1">
+      <w:hyperlink w:anchor="_Toc160188301" w:history="1">
         <w:r>
           <w:rPr>
             <w:rStyle w:val="Hyperlink"/>
@@ -26268,7 +27108,7 @@
             <w:noProof/>
             <w:webHidden/>
           </w:rPr>
-          <w:instrText xml:space="preserve"> PAGEREF _Toc160185680 \h </w:instrText>
+          <w:instrText xml:space="preserve"> PAGEREF _Toc160188301 \h </w:instrText>
         </w:r>
         <w:r>
           <w:rPr>
@@ -26314,7 +27154,7 @@
           <w14:ligatures w14:val="standardContextual"/>
         </w:rPr>
       </w:pPr>
-      <w:hyperlink w:anchor="_Toc160185681" w:history="1">
+      <w:hyperlink w:anchor="_Toc160188302" w:history="1">
         <w:r>
           <w:rPr>
             <w:rStyle w:val="Hyperlink"/>
@@ -26341,7 +27181,7 @@
             <w:noProof/>
             <w:webHidden/>
           </w:rPr>
-          <w:instrText xml:space="preserve"> PAGEREF _Toc160185681 \h </w:instrText>
+          <w:instrText xml:space="preserve"> PAGEREF _Toc160188302 \h </w:instrText>
         </w:r>
         <w:r>
           <w:rPr>
@@ -26387,7 +27227,7 @@
           <w14:ligatures w14:val="standardContextual"/>
         </w:rPr>
       </w:pPr>
-      <w:hyperlink w:anchor="_Toc160185682" w:history="1">
+      <w:hyperlink w:anchor="_Toc160188303" w:history="1">
         <w:r>
           <w:rPr>
             <w:rStyle w:val="Hyperlink"/>
@@ -26414,7 +27254,7 @@
             <w:noProof/>
             <w:webHidden/>
           </w:rPr>
-          <w:instrText xml:space="preserve"> PAGEREF _Toc160185682 \h </w:instrText>
+          <w:instrText xml:space="preserve"> PAGEREF _Toc160188303 \h </w:instrText>
         </w:r>
         <w:r>
           <w:rPr>
@@ -26460,7 +27300,7 @@
           <w14:ligatures w14:val="standardContextual"/>
         </w:rPr>
       </w:pPr>
-      <w:hyperlink w:anchor="_Toc160185683" w:history="1">
+      <w:hyperlink w:anchor="_Toc160188304" w:history="1">
         <w:r>
           <w:rPr>
             <w:rStyle w:val="Hyperlink"/>
@@ -26487,7 +27327,7 @@
             <w:noProof/>
             <w:webHidden/>
           </w:rPr>
-          <w:instrText xml:space="preserve"> PAGEREF _Toc160185683 \h </w:instrText>
+          <w:instrText xml:space="preserve"> PAGEREF _Toc160188304 \h </w:instrText>
         </w:r>
         <w:r>
           <w:rPr>
@@ -26533,7 +27373,7 @@
           <w14:ligatures w14:val="standardContextual"/>
         </w:rPr>
       </w:pPr>
-      <w:hyperlink w:anchor="_Toc160185684" w:history="1">
+      <w:hyperlink w:anchor="_Toc160188305" w:history="1">
         <w:r>
           <w:rPr>
             <w:rStyle w:val="Hyperlink"/>
@@ -26560,7 +27400,7 @@
             <w:noProof/>
             <w:webHidden/>
           </w:rPr>
-          <w:instrText xml:space="preserve"> PAGEREF _Toc160185684 \h </w:instrText>
+          <w:instrText xml:space="preserve"> PAGEREF _Toc160188305 \h </w:instrText>
         </w:r>
         <w:r>
           <w:rPr>
@@ -26606,7 +27446,7 @@
           <w14:ligatures w14:val="standardContextual"/>
         </w:rPr>
       </w:pPr>
-      <w:hyperlink w:anchor="_Toc160185685" w:history="1">
+      <w:hyperlink w:anchor="_Toc160188306" w:history="1">
         <w:r>
           <w:rPr>
             <w:rStyle w:val="Hyperlink"/>
@@ -26633,7 +27473,7 @@
             <w:noProof/>
             <w:webHidden/>
           </w:rPr>
-          <w:instrText xml:space="preserve"> PAGEREF _Toc160185685 \h </w:instrText>
+          <w:instrText xml:space="preserve"> PAGEREF _Toc160188306 \h </w:instrText>
         </w:r>
         <w:r>
           <w:rPr>
@@ -26679,7 +27519,7 @@
           <w14:ligatures w14:val="standardContextual"/>
         </w:rPr>
       </w:pPr>
-      <w:hyperlink w:anchor="_Toc160185686" w:history="1">
+      <w:hyperlink w:anchor="_Toc160188307" w:history="1">
         <w:r>
           <w:rPr>
             <w:rStyle w:val="Hyperlink"/>
@@ -26706,7 +27546,7 @@
             <w:noProof/>
             <w:webHidden/>
           </w:rPr>
-          <w:instrText xml:space="preserve"> PAGEREF _Toc160185686 \h </w:instrText>
+          <w:instrText xml:space="preserve"> PAGEREF _Toc160188307 \h </w:instrText>
         </w:r>
         <w:r>
           <w:rPr>
@@ -26752,7 +27592,7 @@
           <w14:ligatures w14:val="standardContextual"/>
         </w:rPr>
       </w:pPr>
-      <w:hyperlink w:anchor="_Toc160185687" w:history="1">
+      <w:hyperlink w:anchor="_Toc160188308" w:history="1">
         <w:r>
           <w:rPr>
             <w:rStyle w:val="Hyperlink"/>
@@ -26779,7 +27619,7 @@
             <w:noProof/>
             <w:webHidden/>
           </w:rPr>
-          <w:instrText xml:space="preserve"> PAGEREF _Toc160185687 \h </w:instrText>
+          <w:instrText xml:space="preserve"> PAGEREF _Toc160188308 \h </w:instrText>
         </w:r>
         <w:r>
           <w:rPr>
@@ -26825,7 +27665,7 @@
           <w14:ligatures w14:val="standardContextual"/>
         </w:rPr>
       </w:pPr>
-      <w:hyperlink w:anchor="_Toc160185688" w:history="1">
+      <w:hyperlink w:anchor="_Toc160188309" w:history="1">
         <w:r>
           <w:rPr>
             <w:rStyle w:val="Hyperlink"/>
@@ -26852,7 +27692,7 @@
             <w:noProof/>
             <w:webHidden/>
           </w:rPr>
-          <w:instrText xml:space="preserve"> PAGEREF _Toc160185688 \h </w:instrText>
+          <w:instrText xml:space="preserve"> PAGEREF _Toc160188309 \h </w:instrText>
         </w:r>
         <w:r>
           <w:rPr>
@@ -26898,7 +27738,7 @@
           <w14:ligatures w14:val="standardContextual"/>
         </w:rPr>
       </w:pPr>
-      <w:hyperlink w:anchor="_Toc160185689" w:history="1">
+      <w:hyperlink w:anchor="_Toc160188310" w:history="1">
         <w:r>
           <w:rPr>
             <w:rStyle w:val="Hyperlink"/>
@@ -26925,7 +27765,7 @@
             <w:noProof/>
             <w:webHidden/>
           </w:rPr>
-          <w:instrText xml:space="preserve"> PAGEREF _Toc160185689 \h </w:instrText>
+          <w:instrText xml:space="preserve"> PAGEREF _Toc160188310 \h </w:instrText>
         </w:r>
         <w:r>
           <w:rPr>
@@ -26971,7 +27811,7 @@
           <w14:ligatures w14:val="standardContextual"/>
         </w:rPr>
       </w:pPr>
-      <w:hyperlink w:anchor="_Toc160185690" w:history="1">
+      <w:hyperlink w:anchor="_Toc160188311" w:history="1">
         <w:r>
           <w:rPr>
             <w:rStyle w:val="Hyperlink"/>
@@ -26998,7 +27838,7 @@
             <w:noProof/>
             <w:webHidden/>
           </w:rPr>
-          <w:instrText xml:space="preserve"> PAGEREF _Toc160185690 \h </w:instrText>
+          <w:instrText xml:space="preserve"> PAGEREF _Toc160188311 \h </w:instrText>
         </w:r>
         <w:r>
           <w:rPr>
@@ -27044,7 +27884,7 @@
           <w14:ligatures w14:val="standardContextual"/>
         </w:rPr>
       </w:pPr>
-      <w:hyperlink w:anchor="_Toc160185691" w:history="1">
+      <w:hyperlink w:anchor="_Toc160188312" w:history="1">
         <w:r>
           <w:rPr>
             <w:rStyle w:val="Hyperlink"/>
@@ -27071,7 +27911,7 @@
             <w:noProof/>
             <w:webHidden/>
           </w:rPr>
-          <w:instrText xml:space="preserve"> PAGEREF _Toc160185691 \h </w:instrText>
+          <w:instrText xml:space="preserve"> PAGEREF _Toc160188312 \h </w:instrText>
         </w:r>
         <w:r>
           <w:rPr>
@@ -27117,7 +27957,7 @@
           <w14:ligatures w14:val="standardContextual"/>
         </w:rPr>
       </w:pPr>
-      <w:hyperlink w:anchor="_Toc160185692" w:history="1">
+      <w:hyperlink w:anchor="_Toc160188313" w:history="1">
         <w:r>
           <w:rPr>
             <w:rStyle w:val="Hyperlink"/>
@@ -27144,7 +27984,7 @@
             <w:noProof/>
             <w:webHidden/>
           </w:rPr>
-          <w:instrText xml:space="preserve"> PAGEREF _Toc160185692 \h </w:instrText>
+          <w:instrText xml:space="preserve"> PAGEREF _Toc160188313 \h </w:instrText>
         </w:r>
         <w:r>
           <w:rPr>
@@ -27190,7 +28030,7 @@
           <w14:ligatures w14:val="standardContextual"/>
         </w:rPr>
       </w:pPr>
-      <w:hyperlink w:anchor="_Toc160185693" w:history="1">
+      <w:hyperlink w:anchor="_Toc160188314" w:history="1">
         <w:r>
           <w:rPr>
             <w:rStyle w:val="Hyperlink"/>
@@ -27217,7 +28057,7 @@
             <w:noProof/>
             <w:webHidden/>
           </w:rPr>
-          <w:instrText xml:space="preserve"> PAGEREF _Toc160185693 \h </w:instrText>
+          <w:instrText xml:space="preserve"> PAGEREF _Toc160188314 \h </w:instrText>
         </w:r>
         <w:r>
           <w:rPr>
@@ -27263,7 +28103,7 @@
           <w14:ligatures w14:val="standardContextual"/>
         </w:rPr>
       </w:pPr>
-      <w:hyperlink w:anchor="_Toc160185694" w:history="1">
+      <w:hyperlink w:anchor="_Toc160188315" w:history="1">
         <w:r>
           <w:rPr>
             <w:rStyle w:val="Hyperlink"/>
@@ -27290,7 +28130,7 @@
             <w:noProof/>
             <w:webHidden/>
           </w:rPr>
-          <w:instrText xml:space="preserve"> PAGEREF _Toc160185694 \h </w:instrText>
+          <w:instrText xml:space="preserve"> PAGEREF _Toc160188315 \h </w:instrText>
         </w:r>
         <w:r>
           <w:rPr>
@@ -27336,7 +28176,7 @@
           <w14:ligatures w14:val="standardContextual"/>
         </w:rPr>
       </w:pPr>
-      <w:hyperlink w:anchor="_Toc160185695" w:history="1">
+      <w:hyperlink w:anchor="_Toc160188316" w:history="1">
         <w:r>
           <w:rPr>
             <w:rStyle w:val="Hyperlink"/>
@@ -27363,7 +28203,7 @@
             <w:noProof/>
             <w:webHidden/>
           </w:rPr>
-          <w:instrText xml:space="preserve"> PAGEREF _Toc160185695 \h </w:instrText>
+          <w:instrText xml:space="preserve"> PAGEREF _Toc160188316 \h </w:instrText>
         </w:r>
         <w:r>
           <w:rPr>
@@ -27409,7 +28249,7 @@
           <w14:ligatures w14:val="standardContextual"/>
         </w:rPr>
       </w:pPr>
-      <w:hyperlink w:anchor="_Toc160185696" w:history="1">
+      <w:hyperlink w:anchor="_Toc160188317" w:history="1">
         <w:r>
           <w:rPr>
             <w:rStyle w:val="Hyperlink"/>
@@ -27436,7 +28276,7 @@
             <w:noProof/>
             <w:webHidden/>
           </w:rPr>
-          <w:instrText xml:space="preserve"> PAGEREF _Toc160185696 \h </w:instrText>
+          <w:instrText xml:space="preserve"> PAGEREF _Toc160188317 \h </w:instrText>
         </w:r>
         <w:r>
           <w:rPr>
@@ -27482,7 +28322,7 @@
           <w14:ligatures w14:val="standardContextual"/>
         </w:rPr>
       </w:pPr>
-      <w:hyperlink w:anchor="_Toc160185697" w:history="1">
+      <w:hyperlink w:anchor="_Toc160188318" w:history="1">
         <w:r>
           <w:rPr>
             <w:rStyle w:val="Hyperlink"/>
@@ -27509,7 +28349,7 @@
             <w:noProof/>
             <w:webHidden/>
           </w:rPr>
-          <w:instrText xml:space="preserve"> PAGEREF _Toc160185697 \h </w:instrText>
+          <w:instrText xml:space="preserve"> PAGEREF _Toc160188318 \h </w:instrText>
         </w:r>
         <w:r>
           <w:rPr>
@@ -27555,7 +28395,7 @@
           <w14:ligatures w14:val="standardContextual"/>
         </w:rPr>
       </w:pPr>
-      <w:hyperlink w:anchor="_Toc160185698" w:history="1">
+      <w:hyperlink w:anchor="_Toc160188319" w:history="1">
         <w:r>
           <w:rPr>
             <w:rStyle w:val="Hyperlink"/>
@@ -27582,7 +28422,7 @@
             <w:noProof/>
             <w:webHidden/>
           </w:rPr>
-          <w:instrText xml:space="preserve"> PAGEREF _Toc160185698 \h </w:instrText>
+          <w:instrText xml:space="preserve"> PAGEREF _Toc160188319 \h </w:instrText>
         </w:r>
         <w:r>
           <w:rPr>
@@ -27628,7 +28468,7 @@
           <w14:ligatures w14:val="standardContextual"/>
         </w:rPr>
       </w:pPr>
-      <w:hyperlink w:anchor="_Toc160185699" w:history="1">
+      <w:hyperlink w:anchor="_Toc160188320" w:history="1">
         <w:r>
           <w:rPr>
             <w:rStyle w:val="Hyperlink"/>
@@ -27655,7 +28495,7 @@
             <w:noProof/>
             <w:webHidden/>
           </w:rPr>
-          <w:instrText xml:space="preserve"> PAGEREF _Toc160185699 \h </w:instrText>
+          <w:instrText xml:space="preserve"> PAGEREF _Toc160188320 \h </w:instrText>
         </w:r>
         <w:r>
           <w:rPr>
@@ -27701,7 +28541,7 @@
           <w14:ligatures w14:val="standardContextual"/>
         </w:rPr>
       </w:pPr>
-      <w:hyperlink w:anchor="_Toc160185700" w:history="1">
+      <w:hyperlink w:anchor="_Toc160188321" w:history="1">
         <w:r>
           <w:rPr>
             <w:rStyle w:val="Hyperlink"/>
@@ -27728,7 +28568,7 @@
             <w:noProof/>
             <w:webHidden/>
           </w:rPr>
-          <w:instrText xml:space="preserve"> PAGEREF _Toc160185700 \h </w:instrText>
+          <w:instrText xml:space="preserve"> PAGEREF _Toc160188321 \h </w:instrText>
         </w:r>
         <w:r>
           <w:rPr>
@@ -27774,7 +28614,7 @@
           <w14:ligatures w14:val="standardContextual"/>
         </w:rPr>
       </w:pPr>
-      <w:hyperlink w:anchor="_Toc160185701" w:history="1">
+      <w:hyperlink w:anchor="_Toc160188322" w:history="1">
         <w:r>
           <w:rPr>
             <w:rStyle w:val="Hyperlink"/>
@@ -27801,7 +28641,7 @@
             <w:noProof/>
             <w:webHidden/>
           </w:rPr>
-          <w:instrText xml:space="preserve"> PAGEREF _Toc160185701 \h </w:instrText>
+          <w:instrText xml:space="preserve"> PAGEREF _Toc160188322 \h </w:instrText>
         </w:r>
         <w:r>
           <w:rPr>
@@ -27847,7 +28687,7 @@
           <w14:ligatures w14:val="standardContextual"/>
         </w:rPr>
       </w:pPr>
-      <w:hyperlink w:anchor="_Toc160185702" w:history="1">
+      <w:hyperlink w:anchor="_Toc160188323" w:history="1">
         <w:r>
           <w:rPr>
             <w:rStyle w:val="Hyperlink"/>
@@ -27874,7 +28714,7 @@
             <w:noProof/>
             <w:webHidden/>
           </w:rPr>
-          <w:instrText xml:space="preserve"> PAGEREF _Toc160185702 \h </w:instrText>
+          <w:instrText xml:space="preserve"> PAGEREF _Toc160188323 \h </w:instrText>
         </w:r>
         <w:r>
           <w:rPr>
@@ -27920,7 +28760,7 @@
           <w14:ligatures w14:val="standardContextual"/>
         </w:rPr>
       </w:pPr>
-      <w:hyperlink w:anchor="_Toc160185703" w:history="1">
+      <w:hyperlink w:anchor="_Toc160188324" w:history="1">
         <w:r>
           <w:rPr>
             <w:rStyle w:val="Hyperlink"/>
@@ -27947,7 +28787,7 @@
             <w:noProof/>
             <w:webHidden/>
           </w:rPr>
-          <w:instrText xml:space="preserve"> PAGEREF _Toc160185703 \h </w:instrText>
+          <w:instrText xml:space="preserve"> PAGEREF _Toc160188324 \h </w:instrText>
         </w:r>
         <w:r>
           <w:rPr>
@@ -27993,7 +28833,7 @@
           <w14:ligatures w14:val="standardContextual"/>
         </w:rPr>
       </w:pPr>
-      <w:hyperlink w:anchor="_Toc160185704" w:history="1">
+      <w:hyperlink w:anchor="_Toc160188325" w:history="1">
         <w:r>
           <w:rPr>
             <w:rStyle w:val="Hyperlink"/>
@@ -28020,7 +28860,7 @@
             <w:noProof/>
             <w:webHidden/>
           </w:rPr>
-          <w:instrText xml:space="preserve"> PAGEREF _Toc160185704 \h </w:instrText>
+          <w:instrText xml:space="preserve"> PAGEREF _Toc160188325 \h </w:instrText>
         </w:r>
         <w:r>
           <w:rPr>
@@ -28066,7 +28906,7 @@
           <w14:ligatures w14:val="standardContextual"/>
         </w:rPr>
       </w:pPr>
-      <w:hyperlink w:anchor="_Toc160185705" w:history="1">
+      <w:hyperlink w:anchor="_Toc160188326" w:history="1">
         <w:r>
           <w:rPr>
             <w:rStyle w:val="Hyperlink"/>
@@ -28093,7 +28933,7 @@
             <w:noProof/>
             <w:webHidden/>
           </w:rPr>
-          <w:instrText xml:space="preserve"> PAGEREF _Toc160185705 \h </w:instrText>
+          <w:instrText xml:space="preserve"> PAGEREF _Toc160188326 \h </w:instrText>
         </w:r>
         <w:r>
           <w:rPr>
@@ -28139,7 +28979,7 @@
           <w14:ligatures w14:val="standardContextual"/>
         </w:rPr>
       </w:pPr>
-      <w:hyperlink w:anchor="_Toc160185706" w:history="1">
+      <w:hyperlink w:anchor="_Toc160188327" w:history="1">
         <w:r>
           <w:rPr>
             <w:rStyle w:val="Hyperlink"/>
@@ -28166,7 +29006,7 @@
             <w:noProof/>
             <w:webHidden/>
           </w:rPr>
-          <w:instrText xml:space="preserve"> PAGEREF _Toc160185706 \h </w:instrText>
+          <w:instrText xml:space="preserve"> PAGEREF _Toc160188327 \h </w:instrText>
         </w:r>
         <w:r>
           <w:rPr>
@@ -28212,7 +29052,7 @@
           <w14:ligatures w14:val="standardContextual"/>
         </w:rPr>
       </w:pPr>
-      <w:hyperlink w:anchor="_Toc160185707" w:history="1">
+      <w:hyperlink w:anchor="_Toc160188328" w:history="1">
         <w:r>
           <w:rPr>
             <w:rStyle w:val="Hyperlink"/>
@@ -28239,7 +29079,7 @@
             <w:noProof/>
             <w:webHidden/>
           </w:rPr>
-          <w:instrText xml:space="preserve"> PAGEREF _Toc160185707 \h </w:instrText>
+          <w:instrText xml:space="preserve"> PAGEREF _Toc160188328 \h </w:instrText>
         </w:r>
         <w:r>
           <w:rPr>
@@ -28285,7 +29125,7 @@
           <w14:ligatures w14:val="standardContextual"/>
         </w:rPr>
       </w:pPr>
-      <w:hyperlink w:anchor="_Toc160185708" w:history="1">
+      <w:hyperlink w:anchor="_Toc160188329" w:history="1">
         <w:r>
           <w:rPr>
             <w:rStyle w:val="Hyperlink"/>
@@ -28312,7 +29152,7 @@
             <w:noProof/>
             <w:webHidden/>
           </w:rPr>
-          <w:instrText xml:space="preserve"> PAGEREF _Toc160185708 \h </w:instrText>
+          <w:instrText xml:space="preserve"> PAGEREF _Toc160188329 \h </w:instrText>
         </w:r>
         <w:r>
           <w:rPr>
@@ -28358,7 +29198,7 @@
           <w14:ligatures w14:val="standardContextual"/>
         </w:rPr>
       </w:pPr>
-      <w:hyperlink w:anchor="_Toc160185709" w:history="1">
+      <w:hyperlink w:anchor="_Toc160188330" w:history="1">
         <w:r>
           <w:rPr>
             <w:rStyle w:val="Hyperlink"/>
@@ -28385,7 +29225,7 @@
             <w:noProof/>
             <w:webHidden/>
           </w:rPr>
-          <w:instrText xml:space="preserve"> PAGEREF _Toc160185709 \h </w:instrText>
+          <w:instrText xml:space="preserve"> PAGEREF _Toc160188330 \h </w:instrText>
         </w:r>
         <w:r>
           <w:rPr>
@@ -28431,7 +29271,7 @@
           <w14:ligatures w14:val="standardContextual"/>
         </w:rPr>
       </w:pPr>
-      <w:hyperlink w:anchor="_Toc160185710" w:history="1">
+      <w:hyperlink w:anchor="_Toc160188331" w:history="1">
         <w:r>
           <w:rPr>
             <w:rStyle w:val="Hyperlink"/>
@@ -28458,7 +29298,7 @@
             <w:noProof/>
             <w:webHidden/>
           </w:rPr>
-          <w:instrText xml:space="preserve"> PAGEREF _Toc160185710 \h </w:instrText>
+          <w:instrText xml:space="preserve"> PAGEREF _Toc160188331 \h </w:instrText>
         </w:r>
         <w:r>
           <w:rPr>
@@ -28504,7 +29344,7 @@
           <w14:ligatures w14:val="standardContextual"/>
         </w:rPr>
       </w:pPr>
-      <w:hyperlink w:anchor="_Toc160185711" w:history="1">
+      <w:hyperlink w:anchor="_Toc160188332" w:history="1">
         <w:r>
           <w:rPr>
             <w:rStyle w:val="Hyperlink"/>
@@ -28531,7 +29371,7 @@
             <w:noProof/>
             <w:webHidden/>
           </w:rPr>
-          <w:instrText xml:space="preserve"> PAGEREF _Toc160185711 \h </w:instrText>
+          <w:instrText xml:space="preserve"> PAGEREF _Toc160188332 \h </w:instrText>
         </w:r>
         <w:r>
           <w:rPr>
@@ -28577,7 +29417,7 @@
           <w14:ligatures w14:val="standardContextual"/>
         </w:rPr>
       </w:pPr>
-      <w:hyperlink w:anchor="_Toc160185712" w:history="1">
+      <w:hyperlink w:anchor="_Toc160188333" w:history="1">
         <w:r>
           <w:rPr>
             <w:rStyle w:val="Hyperlink"/>
@@ -28604,7 +29444,7 @@
             <w:noProof/>
             <w:webHidden/>
           </w:rPr>
-          <w:instrText xml:space="preserve"> PAGEREF _Toc160185712 \h </w:instrText>
+          <w:instrText xml:space="preserve"> PAGEREF _Toc160188333 \h </w:instrText>
         </w:r>
         <w:r>
           <w:rPr>
@@ -28650,7 +29490,7 @@
           <w14:ligatures w14:val="standardContextual"/>
         </w:rPr>
       </w:pPr>
-      <w:hyperlink w:anchor="_Toc160185713" w:history="1">
+      <w:hyperlink w:anchor="_Toc160188334" w:history="1">
         <w:r>
           <w:rPr>
             <w:rStyle w:val="Hyperlink"/>
@@ -28677,7 +29517,7 @@
             <w:noProof/>
             <w:webHidden/>
           </w:rPr>
-          <w:instrText xml:space="preserve"> PAGEREF _Toc160185713 \h </w:instrText>
+          <w:instrText xml:space="preserve"> PAGEREF _Toc160188334 \h </w:instrText>
         </w:r>
         <w:r>
           <w:rPr>
@@ -28723,7 +29563,7 @@
           <w14:ligatures w14:val="standardContextual"/>
         </w:rPr>
       </w:pPr>
-      <w:hyperlink w:anchor="_Toc160185714" w:history="1">
+      <w:hyperlink w:anchor="_Toc160188335" w:history="1">
         <w:r>
           <w:rPr>
             <w:rStyle w:val="Hyperlink"/>
@@ -28750,7 +29590,7 @@
             <w:noProof/>
             <w:webHidden/>
           </w:rPr>
-          <w:instrText xml:space="preserve"> PAGEREF _Toc160185714 \h </w:instrText>
+          <w:instrText xml:space="preserve"> PAGEREF _Toc160188335 \h </w:instrText>
         </w:r>
         <w:r>
           <w:rPr>
@@ -28796,7 +29636,7 @@
           <w14:ligatures w14:val="standardContextual"/>
         </w:rPr>
       </w:pPr>
-      <w:hyperlink w:anchor="_Toc160185715" w:history="1">
+      <w:hyperlink w:anchor="_Toc160188336" w:history="1">
         <w:r>
           <w:rPr>
             <w:rStyle w:val="Hyperlink"/>
@@ -28823,7 +29663,7 @@
             <w:noProof/>
             <w:webHidden/>
           </w:rPr>
-          <w:instrText xml:space="preserve"> PAGEREF _Toc160185715 \h </w:instrText>
+          <w:instrText xml:space="preserve"> PAGEREF _Toc160188336 \h </w:instrText>
         </w:r>
         <w:r>
           <w:rPr>
@@ -28869,7 +29709,7 @@
           <w14:ligatures w14:val="standardContextual"/>
         </w:rPr>
       </w:pPr>
-      <w:hyperlink w:anchor="_Toc160185716" w:history="1">
+      <w:hyperlink w:anchor="_Toc160188337" w:history="1">
         <w:r>
           <w:rPr>
             <w:rStyle w:val="Hyperlink"/>
@@ -28896,7 +29736,7 @@
             <w:noProof/>
             <w:webHidden/>
           </w:rPr>
-          <w:instrText xml:space="preserve"> PAGEREF _Toc160185716 \h </w:instrText>
+          <w:instrText xml:space="preserve"> PAGEREF _Toc160188337 \h </w:instrText>
         </w:r>
         <w:r>
           <w:rPr>
@@ -28942,7 +29782,7 @@
           <w14:ligatures w14:val="standardContextual"/>
         </w:rPr>
       </w:pPr>
-      <w:hyperlink w:anchor="_Toc160185717" w:history="1">
+      <w:hyperlink w:anchor="_Toc160188338" w:history="1">
         <w:r>
           <w:rPr>
             <w:rStyle w:val="Hyperlink"/>
@@ -28969,7 +29809,7 @@
             <w:noProof/>
             <w:webHidden/>
           </w:rPr>
-          <w:instrText xml:space="preserve"> PAGEREF _Toc160185717 \h </w:instrText>
+          <w:instrText xml:space="preserve"> PAGEREF _Toc160188338 \h </w:instrText>
         </w:r>
         <w:r>
           <w:rPr>
@@ -29015,7 +29855,7 @@
           <w14:ligatures w14:val="standardContextual"/>
         </w:rPr>
       </w:pPr>
-      <w:hyperlink w:anchor="_Toc160185718" w:history="1">
+      <w:hyperlink w:anchor="_Toc160188339" w:history="1">
         <w:r>
           <w:rPr>
             <w:rStyle w:val="Hyperlink"/>
@@ -29042,7 +29882,7 @@
             <w:noProof/>
             <w:webHidden/>
           </w:rPr>
-          <w:instrText xml:space="preserve"> PAGEREF _Toc160185718 \h </w:instrText>
+          <w:instrText xml:space="preserve"> PAGEREF _Toc160188339 \h </w:instrText>
         </w:r>
         <w:r>
           <w:rPr>
@@ -29088,7 +29928,7 @@
           <w14:ligatures w14:val="standardContextual"/>
         </w:rPr>
       </w:pPr>
-      <w:hyperlink w:anchor="_Toc160185719" w:history="1">
+      <w:hyperlink w:anchor="_Toc160188340" w:history="1">
         <w:r>
           <w:rPr>
             <w:rStyle w:val="Hyperlink"/>
@@ -29115,7 +29955,7 @@
             <w:noProof/>
             <w:webHidden/>
           </w:rPr>
-          <w:instrText xml:space="preserve"> PAGEREF _Toc160185719 \h </w:instrText>
+          <w:instrText xml:space="preserve"> PAGEREF _Toc160188340 \h </w:instrText>
         </w:r>
         <w:r>
           <w:rPr>
@@ -29161,7 +30001,7 @@
           <w14:ligatures w14:val="standardContextual"/>
         </w:rPr>
       </w:pPr>
-      <w:hyperlink w:anchor="_Toc160185720" w:history="1">
+      <w:hyperlink w:anchor="_Toc160188341" w:history="1">
         <w:r>
           <w:rPr>
             <w:rStyle w:val="Hyperlink"/>
@@ -29188,7 +30028,7 @@
             <w:noProof/>
             <w:webHidden/>
           </w:rPr>
-          <w:instrText xml:space="preserve"> PAGEREF _Toc160185720 \h </w:instrText>
+          <w:instrText xml:space="preserve"> PAGEREF _Toc160188341 \h </w:instrText>
         </w:r>
         <w:r>
           <w:rPr>
@@ -29234,7 +30074,7 @@
           <w14:ligatures w14:val="standardContextual"/>
         </w:rPr>
       </w:pPr>
-      <w:hyperlink w:anchor="_Toc160185721" w:history="1">
+      <w:hyperlink w:anchor="_Toc160188342" w:history="1">
         <w:r>
           <w:rPr>
             <w:rStyle w:val="Hyperlink"/>
@@ -29261,7 +30101,7 @@
             <w:noProof/>
             <w:webHidden/>
           </w:rPr>
-          <w:instrText xml:space="preserve"> PAGEREF _Toc160185721 \h </w:instrText>
+          <w:instrText xml:space="preserve"> PAGEREF _Toc160188342 \h </w:instrText>
         </w:r>
         <w:r>
           <w:rPr>
@@ -29304,7 +30144,7 @@
       <w:pPr>
         <w:pStyle w:val="berschrift2"/>
       </w:pPr>
-      <w:bookmarkStart w:id="302" w:name="_Toc160185804"/>
+      <w:bookmarkStart w:id="302" w:name="_Toc160188454"/>
       <w:r>
         <w:lastRenderedPageBreak/>
         <w:t>Tabellenverzeichnis</w:t>
@@ -29335,7 +30175,7 @@
       <w:r>
         <w:fldChar w:fldCharType="separate"/>
       </w:r>
-      <w:hyperlink w:anchor="_Toc160185638" w:history="1">
+      <w:hyperlink w:anchor="_Toc160188259" w:history="1">
         <w:r>
           <w:rPr>
             <w:rStyle w:val="Hyperlink"/>
@@ -29362,7 +30202,7 @@
             <w:noProof/>
             <w:webHidden/>
           </w:rPr>
-          <w:instrText xml:space="preserve"> PAGEREF _Toc160185638 \h </w:instrText>
+          <w:instrText xml:space="preserve"> PAGEREF _Toc160188259 \h </w:instrText>
         </w:r>
         <w:r>
           <w:rPr>
@@ -29408,7 +30248,7 @@
           <w14:ligatures w14:val="standardContextual"/>
         </w:rPr>
       </w:pPr>
-      <w:hyperlink w:anchor="_Toc160185639" w:history="1">
+      <w:hyperlink w:anchor="_Toc160188260" w:history="1">
         <w:r>
           <w:rPr>
             <w:rStyle w:val="Hyperlink"/>
@@ -29435,7 +30275,7 @@
             <w:noProof/>
             <w:webHidden/>
           </w:rPr>
-          <w:instrText xml:space="preserve"> PAGEREF _Toc160185639 \h </w:instrText>
+          <w:instrText xml:space="preserve"> PAGEREF _Toc160188260 \h </w:instrText>
         </w:r>
         <w:r>
           <w:rPr>
@@ -29481,7 +30321,7 @@
           <w14:ligatures w14:val="standardContextual"/>
         </w:rPr>
       </w:pPr>
-      <w:hyperlink w:anchor="_Toc160185640" w:history="1">
+      <w:hyperlink w:anchor="_Toc160188261" w:history="1">
         <w:r>
           <w:rPr>
             <w:rStyle w:val="Hyperlink"/>
@@ -29508,7 +30348,7 @@
             <w:noProof/>
             <w:webHidden/>
           </w:rPr>
-          <w:instrText xml:space="preserve"> PAGEREF _Toc160185640 \h </w:instrText>
+          <w:instrText xml:space="preserve"> PAGEREF _Toc160188261 \h </w:instrText>
         </w:r>
         <w:r>
           <w:rPr>
@@ -29554,7 +30394,7 @@
           <w14:ligatures w14:val="standardContextual"/>
         </w:rPr>
       </w:pPr>
-      <w:hyperlink w:anchor="_Toc160185641" w:history="1">
+      <w:hyperlink w:anchor="_Toc160188262" w:history="1">
         <w:r>
           <w:rPr>
             <w:rStyle w:val="Hyperlink"/>
@@ -29581,7 +30421,7 @@
             <w:noProof/>
             <w:webHidden/>
           </w:rPr>
-          <w:instrText xml:space="preserve"> PAGEREF _Toc160185641 \h </w:instrText>
+          <w:instrText xml:space="preserve"> PAGEREF _Toc160188262 \h </w:instrText>
         </w:r>
         <w:r>
           <w:rPr>
@@ -29627,7 +30467,7 @@
           <w14:ligatures w14:val="standardContextual"/>
         </w:rPr>
       </w:pPr>
-      <w:hyperlink w:anchor="_Toc160185642" w:history="1">
+      <w:hyperlink w:anchor="_Toc160188263" w:history="1">
         <w:r>
           <w:rPr>
             <w:rStyle w:val="Hyperlink"/>
@@ -29654,7 +30494,7 @@
             <w:noProof/>
             <w:webHidden/>
           </w:rPr>
-          <w:instrText xml:space="preserve"> PAGEREF _Toc160185642 \h </w:instrText>
+          <w:instrText xml:space="preserve"> PAGEREF _Toc160188263 \h </w:instrText>
         </w:r>
         <w:r>
           <w:rPr>
@@ -29700,7 +30540,7 @@
           <w14:ligatures w14:val="standardContextual"/>
         </w:rPr>
       </w:pPr>
-      <w:hyperlink w:anchor="_Toc160185643" w:history="1">
+      <w:hyperlink w:anchor="_Toc160188264" w:history="1">
         <w:r>
           <w:rPr>
             <w:rStyle w:val="Hyperlink"/>
@@ -29727,7 +30567,7 @@
             <w:noProof/>
             <w:webHidden/>
           </w:rPr>
-          <w:instrText xml:space="preserve"> PAGEREF _Toc160185643 \h </w:instrText>
+          <w:instrText xml:space="preserve"> PAGEREF _Toc160188264 \h </w:instrText>
         </w:r>
         <w:r>
           <w:rPr>
@@ -29773,7 +30613,7 @@
           <w14:ligatures w14:val="standardContextual"/>
         </w:rPr>
       </w:pPr>
-      <w:hyperlink w:anchor="_Toc160185644" w:history="1">
+      <w:hyperlink w:anchor="_Toc160188265" w:history="1">
         <w:r>
           <w:rPr>
             <w:rStyle w:val="Hyperlink"/>
@@ -29800,7 +30640,7 @@
             <w:noProof/>
             <w:webHidden/>
           </w:rPr>
-          <w:instrText xml:space="preserve"> PAGEREF _Toc160185644 \h </w:instrText>
+          <w:instrText xml:space="preserve"> PAGEREF _Toc160188265 \h </w:instrText>
         </w:r>
         <w:r>
           <w:rPr>
@@ -29846,7 +30686,7 @@
           <w14:ligatures w14:val="standardContextual"/>
         </w:rPr>
       </w:pPr>
-      <w:hyperlink w:anchor="_Toc160185645" w:history="1">
+      <w:hyperlink w:anchor="_Toc160188266" w:history="1">
         <w:r>
           <w:rPr>
             <w:rStyle w:val="Hyperlink"/>
@@ -29873,7 +30713,7 @@
             <w:noProof/>
             <w:webHidden/>
           </w:rPr>
-          <w:instrText xml:space="preserve"> PAGEREF _Toc160185645 \h </w:instrText>
+          <w:instrText xml:space="preserve"> PAGEREF _Toc160188266 \h </w:instrText>
         </w:r>
         <w:r>
           <w:rPr>
@@ -29919,7 +30759,7 @@
           <w14:ligatures w14:val="standardContextual"/>
         </w:rPr>
       </w:pPr>
-      <w:hyperlink w:anchor="_Toc160185646" w:history="1">
+      <w:hyperlink w:anchor="_Toc160188267" w:history="1">
         <w:r>
           <w:rPr>
             <w:rStyle w:val="Hyperlink"/>
@@ -29946,7 +30786,7 @@
             <w:noProof/>
             <w:webHidden/>
           </w:rPr>
-          <w:instrText xml:space="preserve"> PAGEREF _Toc160185646 \h </w:instrText>
+          <w:instrText xml:space="preserve"> PAGEREF _Toc160188267 \h </w:instrText>
         </w:r>
         <w:r>
           <w:rPr>
@@ -29992,7 +30832,7 @@
           <w14:ligatures w14:val="standardContextual"/>
         </w:rPr>
       </w:pPr>
-      <w:hyperlink w:anchor="_Toc160185647" w:history="1">
+      <w:hyperlink w:anchor="_Toc160188268" w:history="1">
         <w:r>
           <w:rPr>
             <w:rStyle w:val="Hyperlink"/>
@@ -30019,7 +30859,7 @@
             <w:noProof/>
             <w:webHidden/>
           </w:rPr>
-          <w:instrText xml:space="preserve"> PAGEREF _Toc160185647 \h </w:instrText>
+          <w:instrText xml:space="preserve"> PAGEREF _Toc160188268 \h </w:instrText>
         </w:r>
         <w:r>
           <w:rPr>
@@ -30065,7 +30905,7 @@
           <w14:ligatures w14:val="standardContextual"/>
         </w:rPr>
       </w:pPr>
-      <w:hyperlink w:anchor="_Toc160185648" w:history="1">
+      <w:hyperlink w:anchor="_Toc160188269" w:history="1">
         <w:r>
           <w:rPr>
             <w:rStyle w:val="Hyperlink"/>
@@ -30092,7 +30932,7 @@
             <w:noProof/>
             <w:webHidden/>
           </w:rPr>
-          <w:instrText xml:space="preserve"> PAGEREF _Toc160185648 \h </w:instrText>
+          <w:instrText xml:space="preserve"> PAGEREF _Toc160188269 \h </w:instrText>
         </w:r>
         <w:r>
           <w:rPr>
@@ -30138,7 +30978,7 @@
           <w14:ligatures w14:val="standardContextual"/>
         </w:rPr>
       </w:pPr>
-      <w:hyperlink w:anchor="_Toc160185649" w:history="1">
+      <w:hyperlink w:anchor="_Toc160188270" w:history="1">
         <w:r>
           <w:rPr>
             <w:rStyle w:val="Hyperlink"/>
@@ -30165,7 +31005,7 @@
             <w:noProof/>
             <w:webHidden/>
           </w:rPr>
-          <w:instrText xml:space="preserve"> PAGEREF _Toc160185649 \h </w:instrText>
+          <w:instrText xml:space="preserve"> PAGEREF _Toc160188270 \h </w:instrText>
         </w:r>
         <w:r>
           <w:rPr>
@@ -30211,7 +31051,7 @@
           <w14:ligatures w14:val="standardContextual"/>
         </w:rPr>
       </w:pPr>
-      <w:hyperlink w:anchor="_Toc160185650" w:history="1">
+      <w:hyperlink w:anchor="_Toc160188271" w:history="1">
         <w:r>
           <w:rPr>
             <w:rStyle w:val="Hyperlink"/>
@@ -30238,7 +31078,7 @@
             <w:noProof/>
             <w:webHidden/>
           </w:rPr>
-          <w:instrText xml:space="preserve"> PAGEREF _Toc160185650 \h </w:instrText>
+          <w:instrText xml:space="preserve"> PAGEREF _Toc160188271 \h </w:instrText>
         </w:r>
         <w:r>
           <w:rPr>
@@ -30284,7 +31124,7 @@
           <w14:ligatures w14:val="standardContextual"/>
         </w:rPr>
       </w:pPr>
-      <w:hyperlink w:anchor="_Toc160185651" w:history="1">
+      <w:hyperlink w:anchor="_Toc160188272" w:history="1">
         <w:r>
           <w:rPr>
             <w:rStyle w:val="Hyperlink"/>
@@ -30311,7 +31151,7 @@
             <w:noProof/>
             <w:webHidden/>
           </w:rPr>
-          <w:instrText xml:space="preserve"> PAGEREF _Toc160185651 \h </w:instrText>
+          <w:instrText xml:space="preserve"> PAGEREF _Toc160188272 \h </w:instrText>
         </w:r>
         <w:r>
           <w:rPr>
@@ -30357,7 +31197,7 @@
           <w14:ligatures w14:val="standardContextual"/>
         </w:rPr>
       </w:pPr>
-      <w:hyperlink w:anchor="_Toc160185652" w:history="1">
+      <w:hyperlink w:anchor="_Toc160188273" w:history="1">
         <w:r>
           <w:rPr>
             <w:rStyle w:val="Hyperlink"/>
@@ -30384,7 +31224,7 @@
             <w:noProof/>
             <w:webHidden/>
           </w:rPr>
-          <w:instrText xml:space="preserve"> PAGEREF _Toc160185652 \h </w:instrText>
+          <w:instrText xml:space="preserve"> PAGEREF _Toc160188273 \h </w:instrText>
         </w:r>
         <w:r>
           <w:rPr>
@@ -30430,7 +31270,7 @@
           <w14:ligatures w14:val="standardContextual"/>
         </w:rPr>
       </w:pPr>
-      <w:hyperlink w:anchor="_Toc160185653" w:history="1">
+      <w:hyperlink w:anchor="_Toc160188274" w:history="1">
         <w:r>
           <w:rPr>
             <w:rStyle w:val="Hyperlink"/>
@@ -30457,7 +31297,7 @@
             <w:noProof/>
             <w:webHidden/>
           </w:rPr>
-          <w:instrText xml:space="preserve"> PAGEREF _Toc160185653 \h </w:instrText>
+          <w:instrText xml:space="preserve"> PAGEREF _Toc160188274 \h </w:instrText>
         </w:r>
         <w:r>
           <w:rPr>
@@ -30503,7 +31343,7 @@
           <w14:ligatures w14:val="standardContextual"/>
         </w:rPr>
       </w:pPr>
-      <w:hyperlink w:anchor="_Toc160185654" w:history="1">
+      <w:hyperlink w:anchor="_Toc160188275" w:history="1">
         <w:r>
           <w:rPr>
             <w:rStyle w:val="Hyperlink"/>
@@ -30530,7 +31370,7 @@
             <w:noProof/>
             <w:webHidden/>
           </w:rPr>
-          <w:instrText xml:space="preserve"> PAGEREF _Toc160185654 \h </w:instrText>
+          <w:instrText xml:space="preserve"> PAGEREF _Toc160188275 \h </w:instrText>
         </w:r>
         <w:r>
           <w:rPr>
@@ -30576,7 +31416,7 @@
           <w14:ligatures w14:val="standardContextual"/>
         </w:rPr>
       </w:pPr>
-      <w:hyperlink w:anchor="_Toc160185655" w:history="1">
+      <w:hyperlink w:anchor="_Toc160188276" w:history="1">
         <w:r>
           <w:rPr>
             <w:rStyle w:val="Hyperlink"/>
@@ -30603,7 +31443,7 @@
             <w:noProof/>
             <w:webHidden/>
           </w:rPr>
-          <w:instrText xml:space="preserve"> PAGEREF _Toc160185655 \h </w:instrText>
+          <w:instrText xml:space="preserve"> PAGEREF _Toc160188276 \h </w:instrText>
         </w:r>
         <w:r>
           <w:rPr>
@@ -30649,7 +31489,7 @@
           <w14:ligatures w14:val="standardContextual"/>
         </w:rPr>
       </w:pPr>
-      <w:hyperlink w:anchor="_Toc160185656" w:history="1">
+      <w:hyperlink w:anchor="_Toc160188277" w:history="1">
         <w:r>
           <w:rPr>
             <w:rStyle w:val="Hyperlink"/>
@@ -30676,7 +31516,7 @@
             <w:noProof/>
             <w:webHidden/>
           </w:rPr>
-          <w:instrText xml:space="preserve"> PAGEREF _Toc160185656 \h </w:instrText>
+          <w:instrText xml:space="preserve"> PAGEREF _Toc160188277 \h </w:instrText>
         </w:r>
         <w:r>
           <w:rPr>
@@ -30722,7 +31562,7 @@
           <w14:ligatures w14:val="standardContextual"/>
         </w:rPr>
       </w:pPr>
-      <w:hyperlink w:anchor="_Toc160185657" w:history="1">
+      <w:hyperlink w:anchor="_Toc160188278" w:history="1">
         <w:r>
           <w:rPr>
             <w:rStyle w:val="Hyperlink"/>
@@ -30749,7 +31589,7 @@
             <w:noProof/>
             <w:webHidden/>
           </w:rPr>
-          <w:instrText xml:space="preserve"> PAGEREF _Toc160185657 \h </w:instrText>
+          <w:instrText xml:space="preserve"> PAGEREF _Toc160188278 \h </w:instrText>
         </w:r>
         <w:r>
           <w:rPr>
@@ -30795,7 +31635,7 @@
           <w14:ligatures w14:val="standardContextual"/>
         </w:rPr>
       </w:pPr>
-      <w:hyperlink w:anchor="_Toc160185658" w:history="1">
+      <w:hyperlink w:anchor="_Toc160188279" w:history="1">
         <w:r>
           <w:rPr>
             <w:rStyle w:val="Hyperlink"/>
@@ -30822,7 +31662,7 @@
             <w:noProof/>
             <w:webHidden/>
           </w:rPr>
-          <w:instrText xml:space="preserve"> PAGEREF _Toc160185658 \h </w:instrText>
+          <w:instrText xml:space="preserve"> PAGEREF _Toc160188279 \h </w:instrText>
         </w:r>
         <w:r>
           <w:rPr>
@@ -30868,7 +31708,7 @@
           <w14:ligatures w14:val="standardContextual"/>
         </w:rPr>
       </w:pPr>
-      <w:hyperlink w:anchor="_Toc160185659" w:history="1">
+      <w:hyperlink w:anchor="_Toc160188280" w:history="1">
         <w:r>
           <w:rPr>
             <w:rStyle w:val="Hyperlink"/>
@@ -30895,7 +31735,7 @@
             <w:noProof/>
             <w:webHidden/>
           </w:rPr>
-          <w:instrText xml:space="preserve"> PAGEREF _Toc160185659 \h </w:instrText>
+          <w:instrText xml:space="preserve"> PAGEREF _Toc160188280 \h </w:instrText>
         </w:r>
         <w:r>
           <w:rPr>
@@ -30941,7 +31781,7 @@
           <w14:ligatures w14:val="standardContextual"/>
         </w:rPr>
       </w:pPr>
-      <w:hyperlink w:anchor="_Toc160185660" w:history="1">
+      <w:hyperlink w:anchor="_Toc160188281" w:history="1">
         <w:r>
           <w:rPr>
             <w:rStyle w:val="Hyperlink"/>
@@ -30968,7 +31808,7 @@
             <w:noProof/>
             <w:webHidden/>
           </w:rPr>
-          <w:instrText xml:space="preserve"> PAGEREF _Toc160185660 \h </w:instrText>
+          <w:instrText xml:space="preserve"> PAGEREF _Toc160188281 \h </w:instrText>
         </w:r>
         <w:r>
           <w:rPr>
@@ -31014,7 +31854,7 @@
           <w14:ligatures w14:val="standardContextual"/>
         </w:rPr>
       </w:pPr>
-      <w:hyperlink w:anchor="_Toc160185661" w:history="1">
+      <w:hyperlink w:anchor="_Toc160188282" w:history="1">
         <w:r>
           <w:rPr>
             <w:rStyle w:val="Hyperlink"/>
@@ -31041,7 +31881,7 @@
             <w:noProof/>
             <w:webHidden/>
           </w:rPr>
-          <w:instrText xml:space="preserve"> PAGEREF _Toc160185661 \h </w:instrText>
+          <w:instrText xml:space="preserve"> PAGEREF _Toc160188282 \h </w:instrText>
         </w:r>
         <w:r>
           <w:rPr>
@@ -31087,7 +31927,7 @@
           <w14:ligatures w14:val="standardContextual"/>
         </w:rPr>
       </w:pPr>
-      <w:hyperlink w:anchor="_Toc160185662" w:history="1">
+      <w:hyperlink w:anchor="_Toc160188283" w:history="1">
         <w:r>
           <w:rPr>
             <w:rStyle w:val="Hyperlink"/>
@@ -31114,7 +31954,7 @@
             <w:noProof/>
             <w:webHidden/>
           </w:rPr>
-          <w:instrText xml:space="preserve"> PAGEREF _Toc160185662 \h </w:instrText>
+          <w:instrText xml:space="preserve"> PAGEREF _Toc160188283 \h </w:instrText>
         </w:r>
         <w:r>
           <w:rPr>
@@ -31160,7 +32000,7 @@
           <w14:ligatures w14:val="standardContextual"/>
         </w:rPr>
       </w:pPr>
-      <w:hyperlink w:anchor="_Toc160185663" w:history="1">
+      <w:hyperlink w:anchor="_Toc160188284" w:history="1">
         <w:r>
           <w:rPr>
             <w:rStyle w:val="Hyperlink"/>
@@ -31187,7 +32027,7 @@
             <w:noProof/>
             <w:webHidden/>
           </w:rPr>
-          <w:instrText xml:space="preserve"> PAGEREF _Toc160185663 \h </w:instrText>
+          <w:instrText xml:space="preserve"> PAGEREF _Toc160188284 \h </w:instrText>
         </w:r>
         <w:r>
           <w:rPr>
@@ -31233,7 +32073,7 @@
           <w14:ligatures w14:val="standardContextual"/>
         </w:rPr>
       </w:pPr>
-      <w:hyperlink w:anchor="_Toc160185664" w:history="1">
+      <w:hyperlink w:anchor="_Toc160188285" w:history="1">
         <w:r>
           <w:rPr>
             <w:rStyle w:val="Hyperlink"/>
@@ -31260,7 +32100,7 @@
             <w:noProof/>
             <w:webHidden/>
           </w:rPr>
-          <w:instrText xml:space="preserve"> PAGEREF _Toc160185664 \h </w:instrText>
+          <w:instrText xml:space="preserve"> PAGEREF _Toc160188285 \h </w:instrText>
         </w:r>
         <w:r>
           <w:rPr>
@@ -31306,7 +32146,7 @@
           <w14:ligatures w14:val="standardContextual"/>
         </w:rPr>
       </w:pPr>
-      <w:hyperlink w:anchor="_Toc160185665" w:history="1">
+      <w:hyperlink w:anchor="_Toc160188286" w:history="1">
         <w:r>
           <w:rPr>
             <w:rStyle w:val="Hyperlink"/>
@@ -31333,7 +32173,7 @@
             <w:noProof/>
             <w:webHidden/>
           </w:rPr>
-          <w:instrText xml:space="preserve"> PAGEREF _Toc160185665 \h </w:instrText>
+          <w:instrText xml:space="preserve"> PAGEREF _Toc160188286 \h </w:instrText>
         </w:r>
         <w:r>
           <w:rPr>
@@ -31379,7 +32219,7 @@
           <w14:ligatures w14:val="standardContextual"/>
         </w:rPr>
       </w:pPr>
-      <w:hyperlink w:anchor="_Toc160185666" w:history="1">
+      <w:hyperlink w:anchor="_Toc160188287" w:history="1">
         <w:r>
           <w:rPr>
             <w:rStyle w:val="Hyperlink"/>
@@ -31406,7 +32246,7 @@
             <w:noProof/>
             <w:webHidden/>
           </w:rPr>
-          <w:instrText xml:space="preserve"> PAGEREF _Toc160185666 \h </w:instrText>
+          <w:instrText xml:space="preserve"> PAGEREF _Toc160188287 \h </w:instrText>
         </w:r>
         <w:r>
           <w:rPr>
@@ -31451,7 +32291,7 @@
       </w:pPr>
       <w:bookmarkStart w:id="303" w:name="_Toc159247830"/>
       <w:bookmarkStart w:id="304" w:name="_Toc159322308"/>
-      <w:bookmarkStart w:id="305" w:name="_Toc160185805"/>
+      <w:bookmarkStart w:id="305" w:name="_Toc160188455"/>
       <w:r>
         <w:lastRenderedPageBreak/>
         <w:t>Anhang</w:t>
@@ -31873,7 +32713,7 @@
       <w:rPr>
         <w:noProof/>
       </w:rPr>
-      <w:instrText>01.03.2024, 08:07:57</w:instrText>
+      <w:instrText>01.03.2024, 12:08:20</w:instrText>
     </w:r>
     <w:r>
       <w:fldChar w:fldCharType="end"/>
@@ -31919,7 +32759,7 @@
       <w:rPr>
         <w:noProof/>
       </w:rPr>
-      <w:t>01.03.2024, 08:07:57</w:t>
+      <w:t>01.03.2024, 12:08:20</w:t>
     </w:r>
     <w:r>
       <w:rPr>
@@ -32463,7 +33303,7 @@
         <w:noProof/>
       </w:rPr>
       <w:drawing>
-        <wp:anchor distT="0" distB="0" distL="114300" distR="114300" simplePos="0" relativeHeight="251661312" behindDoc="1" locked="1" layoutInCell="1" allowOverlap="1" wp14:anchorId="4FE684EE">
+        <wp:anchor distT="0" distB="0" distL="114300" distR="114300" simplePos="0" relativeHeight="251661312" behindDoc="1" locked="1" layoutInCell="1" allowOverlap="1" wp14:anchorId="200EB645">
           <wp:simplePos x="0" y="0"/>
           <wp:positionH relativeFrom="page">
             <wp:posOffset>0</wp:posOffset>
@@ -32526,7 +33366,7 @@
         <w:noProof/>
       </w:rPr>
       <w:drawing>
-        <wp:anchor distT="0" distB="0" distL="114300" distR="114300" simplePos="0" relativeHeight="251660288" behindDoc="1" locked="1" layoutInCell="1" allowOverlap="1" wp14:anchorId="5986870F">
+        <wp:anchor distT="0" distB="0" distL="114300" distR="114300" simplePos="0" relativeHeight="251660288" behindDoc="1" locked="1" layoutInCell="1" allowOverlap="1" wp14:anchorId="6F732ACA">
           <wp:simplePos x="0" y="0"/>
           <wp:positionH relativeFrom="page">
             <wp:posOffset>0</wp:posOffset>
@@ -40753,6 +41593,7 @@
     <w:rsid w:val="00200A7D"/>
     <w:rsid w:val="00234299"/>
     <w:rsid w:val="00262DCC"/>
+    <w:rsid w:val="00342E94"/>
     <w:rsid w:val="003661E5"/>
     <w:rsid w:val="00374F1A"/>
     <w:rsid w:val="003B7C35"/>
@@ -40800,6 +41641,7 @@
     <w:rsid w:val="00DC23CF"/>
     <w:rsid w:val="00E42EFC"/>
     <w:rsid w:val="00E44838"/>
+    <w:rsid w:val="00F33A59"/>
   </w:rsids>
   <m:mathPr>
     <m:mathFont m:val="Cambria Math"/>
@@ -41558,6 +42400,14 @@
 </file>
 
 <file path=customXml/item1.xml><?xml version="1.0" encoding="utf-8"?>
+<officeatwork xmlns="http://schemas.officeatwork.com/Document">eNp7v3u/jUt+cmlual6JnU1wfk5pSWZ+nmeKnY0+MscnMS+9NDE91c7IwNTURh/OtQnLTC0HqoVScJMAxiof0g==</officeatwork>
+</file>
+
+<file path=customXml/item2.xml><?xml version="1.0" encoding="utf-8"?>
+<officeatwork xmlns="http://schemas.officeatwork.com/Formulas">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</officeatwork>
+</file>
+
+<file path=customXml/item3.xml><?xml version="1.0" encoding="utf-8"?>
 <b:Sources xmlns:b="http://schemas.openxmlformats.org/officeDocument/2006/bibliography" xmlns="http://schemas.openxmlformats.org/officeDocument/2006/bibliography" SelectedStyle="\APASixthEditionOfficeOnline.xsl" StyleName="APA" Version="6">
   <b:Source>
     <b:Tag>Syn24</b:Tag>
@@ -41707,15 +42557,11 @@
 </b:Sources>
 </file>
 
-<file path=customXml/item2.xml><?xml version="1.0" encoding="utf-8"?>
-<officeatwork xmlns="http://schemas.officeatwork.com/Media"/>
+<file path=customXml/item4.xml><?xml version="1.0" encoding="utf-8"?>
+<officeatwork xmlns="http://schemas.officeatwork.com/MasterProperties">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</officeatwork>
 </file>
 
-<file path=customXml/item3.xml><?xml version="1.0" encoding="utf-8"?>
-<officeatwork xmlns="http://schemas.officeatwork.com/Formulas">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</officeatwork>
-</file>
-
-<file path=customXml/item4.xml><?xml version="1.0" encoding="utf-8"?>
+<file path=customXml/item5.xml><?xml version="1.0" encoding="utf-8"?>
 <officeatwork xmlns="http://schemas.officeatwork.com/CustomXMLPart">
   <Organisation1>Fach- und Wirtschaftsmittelschulzentrum Luzern</Organisation1>
   <FooterNormal/>
@@ -41725,15 +42571,27 @@
 </officeatwork>
 </file>
 
-<file path=customXml/item5.xml><?xml version="1.0" encoding="utf-8"?>
-<officeatwork xmlns="http://schemas.officeatwork.com/Document">eNp7v3u/jUt+cmlual6JnU1wfk5pSWZ+nmeKnY0+MscnMS+9NDE91c7IwNTURh/OtQnLTC0HqoVScJMAxiof0g==</officeatwork>
-</file>
-
 <file path=customXml/item6.xml><?xml version="1.0" encoding="utf-8"?>
-<officeatwork xmlns="http://schemas.officeatwork.com/MasterProperties">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</officeatwork>
+<officeatwork xmlns="http://schemas.officeatwork.com/Media"/>
 </file>
 
 <file path=customXml/itemProps1.xml><?xml version="1.0" encoding="utf-8"?>
+<ds:datastoreItem xmlns:ds="http://schemas.openxmlformats.org/officeDocument/2006/customXml" ds:itemID="{1E4A8571-0AAF-462B-B75C-B3FDB679EFEC}">
+  <ds:schemaRefs>
+    <ds:schemaRef ds:uri="http://schemas.officeatwork.com/Document"/>
+  </ds:schemaRefs>
+</ds:datastoreItem>
+</file>
+
+<file path=customXml/itemProps2.xml><?xml version="1.0" encoding="utf-8"?>
+<ds:datastoreItem xmlns:ds="http://schemas.openxmlformats.org/officeDocument/2006/customXml" ds:itemID="{A393CE47-6D34-4868-9C70-02D8CFA0A437}">
+  <ds:schemaRefs>
+    <ds:schemaRef ds:uri="http://schemas.officeatwork.com/Formulas"/>
+  </ds:schemaRefs>
+</ds:datastoreItem>
+</file>
+
+<file path=customXml/itemProps3.xml><?xml version="1.0" encoding="utf-8"?>
 <ds:datastoreItem xmlns:ds="http://schemas.openxmlformats.org/officeDocument/2006/customXml" ds:itemID="{DC8E0B54-C600-4F8E-B574-C98D8EEEA189}">
   <ds:schemaRefs>
     <ds:schemaRef ds:uri="http://schemas.openxmlformats.org/officeDocument/2006/bibliography"/>
@@ -41741,23 +42599,15 @@
 </ds:datastoreItem>
 </file>
 
-<file path=customXml/itemProps2.xml><?xml version="1.0" encoding="utf-8"?>
-<ds:datastoreItem xmlns:ds="http://schemas.openxmlformats.org/officeDocument/2006/customXml" ds:itemID="{0BB302DD-BCC8-4F4F-9950-0C98E8BFDC8B}">
+<file path=customXml/itemProps4.xml><?xml version="1.0" encoding="utf-8"?>
+<ds:datastoreItem xmlns:ds="http://schemas.openxmlformats.org/officeDocument/2006/customXml" ds:itemID="{8299DD54-8E07-4677-87D1-70D016813FA5}">
   <ds:schemaRefs>
-    <ds:schemaRef ds:uri="http://schemas.officeatwork.com/Media"/>
+    <ds:schemaRef ds:uri="http://schemas.officeatwork.com/MasterProperties"/>
   </ds:schemaRefs>
 </ds:datastoreItem>
 </file>
 
-<file path=customXml/itemProps3.xml><?xml version="1.0" encoding="utf-8"?>
-<ds:datastoreItem xmlns:ds="http://schemas.openxmlformats.org/officeDocument/2006/customXml" ds:itemID="{A393CE47-6D34-4868-9C70-02D8CFA0A437}">
-  <ds:schemaRefs>
-    <ds:schemaRef ds:uri="http://schemas.officeatwork.com/Formulas"/>
-  </ds:schemaRefs>
-</ds:datastoreItem>
-</file>
-
-<file path=customXml/itemProps4.xml><?xml version="1.0" encoding="utf-8"?>
+<file path=customXml/itemProps5.xml><?xml version="1.0" encoding="utf-8"?>
 <ds:datastoreItem xmlns:ds="http://schemas.openxmlformats.org/officeDocument/2006/customXml" ds:itemID="{77B64A57-574E-4B82-813E-6EE8CE131B6B}">
   <ds:schemaRefs>
     <ds:schemaRef ds:uri="http://schemas.officeatwork.com/CustomXMLPart"/>
@@ -41765,18 +42615,10 @@
 </ds:datastoreItem>
 </file>
 
-<file path=customXml/itemProps5.xml><?xml version="1.0" encoding="utf-8"?>
-<ds:datastoreItem xmlns:ds="http://schemas.openxmlformats.org/officeDocument/2006/customXml" ds:itemID="{1E4A8571-0AAF-462B-B75C-B3FDB679EFEC}">
+<file path=customXml/itemProps6.xml><?xml version="1.0" encoding="utf-8"?>
+<ds:datastoreItem xmlns:ds="http://schemas.openxmlformats.org/officeDocument/2006/customXml" ds:itemID="{0BB302DD-BCC8-4F4F-9950-0C98E8BFDC8B}">
   <ds:schemaRefs>
-    <ds:schemaRef ds:uri="http://schemas.officeatwork.com/Document"/>
-  </ds:schemaRefs>
-</ds:datastoreItem>
-</file>
-
-<file path=customXml/itemProps6.xml><?xml version="1.0" encoding="utf-8"?>
-<ds:datastoreItem xmlns:ds="http://schemas.openxmlformats.org/officeDocument/2006/customXml" ds:itemID="{8299DD54-8E07-4677-87D1-70D016813FA5}">
-  <ds:schemaRefs>
-    <ds:schemaRef ds:uri="http://schemas.officeatwork.com/MasterProperties"/>
+    <ds:schemaRef ds:uri="http://schemas.officeatwork.com/Media"/>
   </ds:schemaRefs>
 </ds:datastoreItem>
 </file>